--- a/block3/output/block3.docx
+++ b/block3/output/block3.docx
@@ -136,23 +136,43 @@
       </w:r>
       <w:r>
         <w:rPr>
+          <w:b/>
           <w:bCs/>
+        </w:rPr>
+        <w:t xml:space="preserve">ISwR kapitel 3 och 4</w:t>
+      </w:r>
+      <w:r>
+        <w:t xml:space="preserve">. Ni kommer att arbeta med funktioner som sammanfattar data i tabeller. En sport inom dataanalys är att försöka sammanfatta en stor datamängd med bara två siffror: ett centralmått och ett variationsmått. Ni får sammanfatta datamängder med olika typer av grafer. Ni kommer att undersöka fördelningar och funktioner för fördelningar i R. Varför är så många variabler normalfördelade? Här få ni testa ett argument som utgår ifrån approximation av binomialfördelningen. Det ingår även en simulering som illustrerar centrala gränssnittssatsen.</w:t>
+      </w:r>
+      <w:r>
+        <w:t xml:space="preserve"> </w:t>
+      </w:r>
+      <w:r>
+        <w:rPr>
           <w:b/>
-        </w:rPr>
-        <w:t xml:space="preserve">ISwR kapitel 3 och 4</w:t>
-      </w:r>
-      <w:r>
-        <w:t xml:space="preserve">. Ni kommer att arbeta med funktioner som sammanfattar data i tabeller. En sport inom dataanalys är att försöka sammanfatta en stor datamängd med bara två siffror: ett centralmått och ett variationsmått. Ni får sammanfatta datamängder med olika typer av grafer. Ni kommer att undersöka fördelningar och funktioner för fördelningar i R. Varför är så många variabler normalfördelade? Här få ni testa ett argument som utgår ifrån approximation av binomialfördelningen. Det ingår även en simulering som illustrerar centrala gränssnittssatsen.</w:t>
-      </w:r>
-      <w:r>
-        <w:t xml:space="preserve"> </w:t>
-      </w:r>
-      <w:r>
-        <w:rPr>
           <w:bCs/>
+        </w:rPr>
+        <w:t xml:space="preserve">Om du inte läst så mycket statistik tidigare bör du ha Lind eller en annan bra statistikbok till hands för att få ut det mesta av gruppuppgift 3!</w:t>
+      </w:r>
+    </w:p>
+    <w:p>
+      <w:pPr>
+        <w:pStyle w:val="BodyText"/>
+      </w:pPr>
+      <w:r>
+        <w:t xml:space="preserve">Om du kör fast men någon uppgift ta hjälp av dina kurskamrater i första hand. Skulle det vara så att ni tillsammans ändå inte lyckas lösa uppgiften ta kontakt med lärare.</w:t>
+      </w:r>
+    </w:p>
+    <w:p>
+      <w:pPr>
+        <w:pStyle w:val="BodyText"/>
+      </w:pPr>
+      <w:r>
+        <w:rPr>
           <w:b/>
-        </w:rPr>
-        <w:t xml:space="preserve">Om du inte läst så mycket statistik tidigare bör du ha Lind eller en annan bra statistikbok till hands för att få ut det mesta av gruppuppgift 3!</w:t>
+          <w:bCs/>
+        </w:rPr>
+        <w:t xml:space="preserve">Skriva tabeller</w:t>
       </w:r>
     </w:p>
     <w:p>
@@ -160,7 +180,144 @@
         <w:pStyle w:val="BodyText"/>
       </w:pPr>
       <w:r>
-        <w:t xml:space="preserve">Om du kör fast men någon uppgift ta hjälp av dina kurskamrater i första hand. Skulle det vara så att ni tillsammans ändå inte lyckas lösa uppgiften ta kontakt med lärare.</w:t>
+        <w:rPr>
+          <w:b/>
+          <w:bCs/>
+        </w:rPr>
+        <w:t xml:space="preserve">1.1</w:t>
+      </w:r>
+      <w:r>
+        <w:t xml:space="preserve"> </w:t>
+      </w:r>
+      <w:r>
+        <w:t xml:space="preserve">Ladda ISwR paketet och printa ut de fem första raderna i data.frame stroke med</w:t>
+      </w:r>
+    </w:p>
+    <w:p>
+      <w:pPr>
+        <w:pStyle w:val="SourceCode"/>
+      </w:pPr>
+      <w:r>
+        <w:rPr>
+          <w:rStyle w:val="FunctionTok"/>
+        </w:rPr>
+        <w:t xml:space="preserve">library</w:t>
+      </w:r>
+      <w:r>
+        <w:rPr>
+          <w:rStyle w:val="NormalTok"/>
+        </w:rPr>
+        <w:t xml:space="preserve">(ISwR)</w:t>
+      </w:r>
+    </w:p>
+    <w:p>
+      <w:pPr>
+        <w:pStyle w:val="SourceCode"/>
+      </w:pPr>
+      <w:r>
+        <w:rPr>
+          <w:rStyle w:val="VerbatimChar"/>
+        </w:rPr>
+        <w:t xml:space="preserve">Warning: package 'ISwR' was built under R version 4.4.1</w:t>
+      </w:r>
+    </w:p>
+    <w:p>
+      <w:pPr>
+        <w:pStyle w:val="SourceCode"/>
+      </w:pPr>
+      <w:r>
+        <w:rPr>
+          <w:rStyle w:val="NormalTok"/>
+        </w:rPr>
+        <w:t xml:space="preserve">stroke[</w:t>
+      </w:r>
+      <w:r>
+        <w:rPr>
+          <w:rStyle w:val="DecValTok"/>
+        </w:rPr>
+        <w:t xml:space="preserve">1</w:t>
+      </w:r>
+      <w:r>
+        <w:rPr>
+          <w:rStyle w:val="SpecialCharTok"/>
+        </w:rPr>
+        <w:t xml:space="preserve">:</w:t>
+      </w:r>
+      <w:r>
+        <w:rPr>
+          <w:rStyle w:val="DecValTok"/>
+        </w:rPr>
+        <w:t xml:space="preserve">5</w:t>
+      </w:r>
+      <w:r>
+        <w:rPr>
+          <w:rStyle w:val="NormalTok"/>
+        </w:rPr>
+        <w:t xml:space="preserve">,]</w:t>
+      </w:r>
+    </w:p>
+    <w:p>
+      <w:pPr>
+        <w:pStyle w:val="SourceCode"/>
+      </w:pPr>
+      <w:r>
+        <w:rPr>
+          <w:rStyle w:val="VerbatimChar"/>
+        </w:rPr>
+        <w:t xml:space="preserve">     sex       died       dstr age dgn coma diab minf han  dead   obsmonths</w:t>
+      </w:r>
+      <w:r>
+        <w:br/>
+      </w:r>
+      <w:r>
+        <w:rPr>
+          <w:rStyle w:val="VerbatimChar"/>
+        </w:rPr>
+        <w:t xml:space="preserve">1   Male 1991-01-07 1991-01-02  76 INF   No   No  Yes  No  TRUE  0.16339869</w:t>
+      </w:r>
+      <w:r>
+        <w:br/>
+      </w:r>
+      <w:r>
+        <w:rPr>
+          <w:rStyle w:val="VerbatimChar"/>
+        </w:rPr>
+        <w:t xml:space="preserve">2   Male       &lt;NA&gt; 1991-01-03  58 INF   No   No   No  No FALSE 59.60784314</w:t>
+      </w:r>
+      <w:r>
+        <w:br/>
+      </w:r>
+      <w:r>
+        <w:rPr>
+          <w:rStyle w:val="VerbatimChar"/>
+        </w:rPr>
+        <w:t xml:space="preserve">3   Male 1991-06-02 1991-01-08  74 INF   No   No  Yes Yes  TRUE  4.73856209</w:t>
+      </w:r>
+      <w:r>
+        <w:br/>
+      </w:r>
+      <w:r>
+        <w:rPr>
+          <w:rStyle w:val="VerbatimChar"/>
+        </w:rPr>
+        <w:t xml:space="preserve">4 Female 1991-01-13 1991-01-11  77 ICH   No  Yes   No Yes  TRUE  0.06535948</w:t>
+      </w:r>
+      <w:r>
+        <w:br/>
+      </w:r>
+      <w:r>
+        <w:rPr>
+          <w:rStyle w:val="VerbatimChar"/>
+        </w:rPr>
+        <w:t xml:space="preserve">5 Female       &lt;NA&gt; 1991-01-13  76 INF   No  Yes   No Yes FALSE 59.28104575</w:t>
+      </w:r>
+    </w:p>
+    <w:p>
+      <w:pPr>
+        <w:pStyle w:val="FirstParagraph"/>
+      </w:pPr>
+      <w:r>
+        <w:t xml:space="preserve">Varför står det ett ensamt komma efter 1:5?</w:t>
       </w:r>
     </w:p>
     <w:p>
@@ -168,11 +325,215 @@
         <w:pStyle w:val="BodyText"/>
       </w:pPr>
       <w:r>
-        <w:rPr>
+        <w:t xml:space="preserve">För att markera att det gäller samtliga kolumner.</w:t>
+      </w:r>
+    </w:p>
+    <w:p>
+      <w:pPr>
+        <w:pStyle w:val="BodyText"/>
+      </w:pPr>
+      <w:r>
+        <w:rPr>
+          <w:b/>
           <w:bCs/>
+        </w:rPr>
+        <w:t xml:space="preserve">1.2</w:t>
+      </w:r>
+      <w:r>
+        <w:t xml:space="preserve"> </w:t>
+      </w:r>
+      <w:r>
+        <w:t xml:space="preserve">Använd funktionen names() för att ta ut en lista på variabler i stroke</w:t>
+      </w:r>
+    </w:p>
+    <w:p>
+      <w:pPr>
+        <w:pStyle w:val="SourceCode"/>
+      </w:pPr>
+      <w:r>
+        <w:rPr>
+          <w:rStyle w:val="FunctionTok"/>
+        </w:rPr>
+        <w:t xml:space="preserve">names</w:t>
+      </w:r>
+      <w:r>
+        <w:rPr>
+          <w:rStyle w:val="NormalTok"/>
+        </w:rPr>
+        <w:t xml:space="preserve">(stroke)</w:t>
+      </w:r>
+    </w:p>
+    <w:p>
+      <w:pPr>
+        <w:pStyle w:val="SourceCode"/>
+      </w:pPr>
+      <w:r>
+        <w:rPr>
+          <w:rStyle w:val="VerbatimChar"/>
+        </w:rPr>
+        <w:t xml:space="preserve"> [1] "sex"       "died"      "dstr"      "age"       "dgn"       "coma"     </w:t>
+      </w:r>
+      <w:r>
+        <w:br/>
+      </w:r>
+      <w:r>
+        <w:rPr>
+          <w:rStyle w:val="VerbatimChar"/>
+        </w:rPr>
+        <w:t xml:space="preserve"> [7] "diab"      "minf"      "han"       "dead"      "obsmonths"</w:t>
+      </w:r>
+    </w:p>
+    <w:p>
+      <w:pPr>
+        <w:pStyle w:val="FirstParagraph"/>
+      </w:pPr>
+      <w:r>
+        <w:rPr>
           <w:b/>
-        </w:rPr>
-        <w:t xml:space="preserve">Skriva tabeller</w:t>
+          <w:bCs/>
+        </w:rPr>
+        <w:t xml:space="preserve">1.3</w:t>
+      </w:r>
+      <w:r>
+        <w:t xml:space="preserve"> </w:t>
+      </w:r>
+      <w:r>
+        <w:t xml:space="preserve">Är age tillgänglig? Testa:</w:t>
+      </w:r>
+    </w:p>
+    <w:p>
+      <w:pPr>
+        <w:pStyle w:val="SourceCode"/>
+      </w:pPr>
+      <w:r>
+        <w:rPr>
+          <w:rStyle w:val="NormalTok"/>
+        </w:rPr>
+        <w:t xml:space="preserve">age</w:t>
+      </w:r>
+    </w:p>
+    <w:p>
+      <w:pPr>
+        <w:pStyle w:val="SourceCode"/>
+      </w:pPr>
+      <w:r>
+        <w:rPr>
+          <w:rStyle w:val="VerbatimChar"/>
+        </w:rPr>
+        <w:t xml:space="preserve">Error in eval(expr, envir, enclos): object 'age' not found</w:t>
+      </w:r>
+    </w:p>
+    <w:p>
+      <w:pPr>
+        <w:pStyle w:val="FirstParagraph"/>
+      </w:pPr>
+      <w:r>
+        <w:rPr>
+          <w:b/>
+          <w:bCs/>
+        </w:rPr>
+        <w:t xml:space="preserve">1.4</w:t>
+      </w:r>
+      <w:r>
+        <w:t xml:space="preserve"> </w:t>
+      </w:r>
+      <w:r>
+        <w:t xml:space="preserve">Använd attach för att namnen i stroke ska blir tillgängliga för R</w:t>
+      </w:r>
+    </w:p>
+    <w:p>
+      <w:pPr>
+        <w:pStyle w:val="SourceCode"/>
+      </w:pPr>
+      <w:r>
+        <w:rPr>
+          <w:rStyle w:val="FunctionTok"/>
+        </w:rPr>
+        <w:t xml:space="preserve">attach</w:t>
+      </w:r>
+      <w:r>
+        <w:rPr>
+          <w:rStyle w:val="NormalTok"/>
+        </w:rPr>
+        <w:t xml:space="preserve">(stroke)</w:t>
+      </w:r>
+    </w:p>
+    <w:p>
+      <w:pPr>
+        <w:pStyle w:val="FirstParagraph"/>
+      </w:pPr>
+      <w:r>
+        <w:t xml:space="preserve">Testa igen om age är tillgänglig:</w:t>
+      </w:r>
+    </w:p>
+    <w:p>
+      <w:pPr>
+        <w:pStyle w:val="SourceCode"/>
+      </w:pPr>
+      <w:r>
+        <w:rPr>
+          <w:rStyle w:val="FunctionTok"/>
+        </w:rPr>
+        <w:t xml:space="preserve">print</w:t>
+      </w:r>
+      <w:r>
+        <w:rPr>
+          <w:rStyle w:val="NormalTok"/>
+        </w:rPr>
+        <w:t xml:space="preserve">(age[</w:t>
+      </w:r>
+      <w:r>
+        <w:rPr>
+          <w:rStyle w:val="DecValTok"/>
+        </w:rPr>
+        <w:t xml:space="preserve">1</w:t>
+      </w:r>
+      <w:r>
+        <w:rPr>
+          <w:rStyle w:val="SpecialCharTok"/>
+        </w:rPr>
+        <w:t xml:space="preserve">:</w:t>
+      </w:r>
+      <w:r>
+        <w:rPr>
+          <w:rStyle w:val="DecValTok"/>
+        </w:rPr>
+        <w:t xml:space="preserve">20</w:t>
+      </w:r>
+      <w:r>
+        <w:rPr>
+          <w:rStyle w:val="NormalTok"/>
+        </w:rPr>
+        <w:t xml:space="preserve">])</w:t>
+      </w:r>
+    </w:p>
+    <w:p>
+      <w:pPr>
+        <w:pStyle w:val="SourceCode"/>
+      </w:pPr>
+      <w:r>
+        <w:rPr>
+          <w:rStyle w:val="VerbatimChar"/>
+        </w:rPr>
+        <w:t xml:space="preserve"> [1] 76 58 74 77 76 48 81 53 73 69 86 79 69 58 71 84 63 85 81 77</w:t>
+      </w:r>
+    </w:p>
+    <w:p>
+      <w:pPr>
+        <w:pStyle w:val="FirstParagraph"/>
+      </w:pPr>
+      <w:r>
+        <w:rPr>
+          <w:b/>
+          <w:bCs/>
+        </w:rPr>
+        <w:t xml:space="preserve">1.5</w:t>
+      </w:r>
+      <w:r>
+        <w:t xml:space="preserve"> </w:t>
+      </w:r>
+      <w:r>
+        <w:t xml:space="preserve">Vad är tanken med attach egentligen? Vad finns det för fördel med att R inte automatiskt ser namnen inne i ett objekt? Och om det nu är så bra, finns det något sätt att få R att glömma namnen i ett objekt? (ISwR sid.36)</w:t>
       </w:r>
     </w:p>
     <w:p>
@@ -180,17 +541,158 @@
         <w:pStyle w:val="BodyText"/>
       </w:pPr>
       <w:r>
-        <w:rPr>
+        <w:t xml:space="preserve">Tanken med attach är att göra variabler</w:t>
+      </w:r>
+      <w:r>
+        <w:t xml:space="preserve"> </w:t>
+      </w:r>
+      <w:r>
+        <w:t xml:space="preserve">“</w:t>
+      </w:r>
+      <w:r>
+        <w:t xml:space="preserve">direkta</w:t>
+      </w:r>
+      <w:r>
+        <w:t xml:space="preserve">”</w:t>
+      </w:r>
+      <w:r>
+        <w:t xml:space="preserve"> </w:t>
+      </w:r>
+      <w:r>
+        <w:t xml:space="preserve">i en workspace utan att behöva referera till data frame.</w:t>
+      </w:r>
+      <w:r>
+        <w:t xml:space="preserve"> </w:t>
+      </w:r>
+      <w:r>
+        <w:t xml:space="preserve">I större projekt där man använder många data set och frames och kanske listor underlättar namngivning etc utan attach.</w:t>
+      </w:r>
+      <w:r>
+        <w:t xml:space="preserve"> </w:t>
+      </w:r>
+      <w:r>
+        <w:t xml:space="preserve">detach() kan användas för att återställa variabeltillgängligheten.</w:t>
+      </w:r>
+    </w:p>
+    <w:p>
+      <w:pPr>
+        <w:pStyle w:val="BodyText"/>
+      </w:pPr>
+      <w:r>
+        <w:rPr>
+          <w:b/>
           <w:bCs/>
+        </w:rPr>
+        <w:t xml:space="preserve">1.6</w:t>
+      </w:r>
+      <w:r>
+        <w:t xml:space="preserve"> </w:t>
+      </w:r>
+      <w:r>
+        <w:t xml:space="preserve">Använd tapply() för att beräkna medelvärde för variabeln age, uppdelat på patienter som varit i koma eller inte efter sin stroke.</w:t>
+      </w:r>
+    </w:p>
+    <w:p>
+      <w:pPr>
+        <w:pStyle w:val="SourceCode"/>
+      </w:pPr>
+      <w:r>
+        <w:rPr>
+          <w:rStyle w:val="FunctionTok"/>
+        </w:rPr>
+        <w:t xml:space="preserve">tapply</w:t>
+      </w:r>
+      <w:r>
+        <w:rPr>
+          <w:rStyle w:val="NormalTok"/>
+        </w:rPr>
+        <w:t xml:space="preserve">(stroke</w:t>
+      </w:r>
+      <w:r>
+        <w:rPr>
+          <w:rStyle w:val="SpecialCharTok"/>
+        </w:rPr>
+        <w:t xml:space="preserve">$</w:t>
+      </w:r>
+      <w:r>
+        <w:rPr>
+          <w:rStyle w:val="NormalTok"/>
+        </w:rPr>
+        <w:t xml:space="preserve">age, stroke</w:t>
+      </w:r>
+      <w:r>
+        <w:rPr>
+          <w:rStyle w:val="SpecialCharTok"/>
+        </w:rPr>
+        <w:t xml:space="preserve">$</w:t>
+      </w:r>
+      <w:r>
+        <w:rPr>
+          <w:rStyle w:val="NormalTok"/>
+        </w:rPr>
+        <w:t xml:space="preserve">coma, mean, </w:t>
+      </w:r>
+      <w:r>
+        <w:rPr>
+          <w:rStyle w:val="AttributeTok"/>
+        </w:rPr>
+        <w:t xml:space="preserve">na.rm =</w:t>
+      </w:r>
+      <w:r>
+        <w:rPr>
+          <w:rStyle w:val="NormalTok"/>
+        </w:rPr>
+        <w:t xml:space="preserve"> </w:t>
+      </w:r>
+      <w:r>
+        <w:rPr>
+          <w:rStyle w:val="ConstantTok"/>
+        </w:rPr>
+        <w:t xml:space="preserve">TRUE</w:t>
+      </w:r>
+      <w:r>
+        <w:rPr>
+          <w:rStyle w:val="NormalTok"/>
+        </w:rPr>
+        <w:t xml:space="preserve">)</w:t>
+      </w:r>
+    </w:p>
+    <w:p>
+      <w:pPr>
+        <w:pStyle w:val="SourceCode"/>
+      </w:pPr>
+      <w:r>
+        <w:rPr>
+          <w:rStyle w:val="VerbatimChar"/>
+        </w:rPr>
+        <w:t xml:space="preserve">      No      Yes </w:t>
+      </w:r>
+      <w:r>
+        <w:br/>
+      </w:r>
+      <w:r>
+        <w:rPr>
+          <w:rStyle w:val="VerbatimChar"/>
+        </w:rPr>
+        <w:t xml:space="preserve">69.59463 72.18750 </w:t>
+      </w:r>
+    </w:p>
+    <w:p>
+      <w:pPr>
+        <w:pStyle w:val="FirstParagraph"/>
+      </w:pPr>
+      <w:r>
+        <w:rPr>
           <w:b/>
-        </w:rPr>
-        <w:t xml:space="preserve">1.1</w:t>
-      </w:r>
-      <w:r>
-        <w:t xml:space="preserve"> </w:t>
-      </w:r>
-      <w:r>
-        <w:t xml:space="preserve">Ladda ISwR paketet och printa ut de fem första raderna i data.frame stroke med</w:t>
+          <w:bCs/>
+        </w:rPr>
+        <w:t xml:space="preserve">1.7</w:t>
+      </w:r>
+      <w:r>
+        <w:t xml:space="preserve"> </w:t>
+      </w:r>
+      <w:r>
+        <w:t xml:space="preserve">Använd tapply() för att beräkna medianålder för patienten uppdelat på olika diagnos, dgn.</w:t>
       </w:r>
     </w:p>
     <w:p>
@@ -201,46 +703,61 @@
         <w:rPr>
           <w:rStyle w:val="FunctionTok"/>
         </w:rPr>
-        <w:t xml:space="preserve">library</w:t>
-      </w:r>
-      <w:r>
-        <w:rPr>
-          <w:rStyle w:val="NormalTok"/>
-        </w:rPr>
-        <w:t xml:space="preserve">(ISwR)</w:t>
-      </w:r>
-      <w:r>
-        <w:br/>
-      </w:r>
-      <w:r>
-        <w:rPr>
-          <w:rStyle w:val="NormalTok"/>
-        </w:rPr>
-        <w:t xml:space="preserve">stroke[</w:t>
-      </w:r>
-      <w:r>
-        <w:rPr>
-          <w:rStyle w:val="DecValTok"/>
-        </w:rPr>
-        <w:t xml:space="preserve">1</w:t>
+        <w:t xml:space="preserve">tapply</w:t>
+      </w:r>
+      <w:r>
+        <w:rPr>
+          <w:rStyle w:val="NormalTok"/>
+        </w:rPr>
+        <w:t xml:space="preserve">(stroke</w:t>
       </w:r>
       <w:r>
         <w:rPr>
           <w:rStyle w:val="SpecialCharTok"/>
         </w:rPr>
-        <w:t xml:space="preserve">:</w:t>
-      </w:r>
-      <w:r>
-        <w:rPr>
-          <w:rStyle w:val="DecValTok"/>
-        </w:rPr>
-        <w:t xml:space="preserve">5</w:t>
-      </w:r>
-      <w:r>
-        <w:rPr>
-          <w:rStyle w:val="NormalTok"/>
-        </w:rPr>
-        <w:t xml:space="preserve">,]</w:t>
+        <w:t xml:space="preserve">$</w:t>
+      </w:r>
+      <w:r>
+        <w:rPr>
+          <w:rStyle w:val="NormalTok"/>
+        </w:rPr>
+        <w:t xml:space="preserve">age, stroke</w:t>
+      </w:r>
+      <w:r>
+        <w:rPr>
+          <w:rStyle w:val="SpecialCharTok"/>
+        </w:rPr>
+        <w:t xml:space="preserve">$</w:t>
+      </w:r>
+      <w:r>
+        <w:rPr>
+          <w:rStyle w:val="NormalTok"/>
+        </w:rPr>
+        <w:t xml:space="preserve">dgn, median, </w:t>
+      </w:r>
+      <w:r>
+        <w:rPr>
+          <w:rStyle w:val="AttributeTok"/>
+        </w:rPr>
+        <w:t xml:space="preserve">na.rm =</w:t>
+      </w:r>
+      <w:r>
+        <w:rPr>
+          <w:rStyle w:val="NormalTok"/>
+        </w:rPr>
+        <w:t xml:space="preserve"> </w:t>
+      </w:r>
+      <w:r>
+        <w:rPr>
+          <w:rStyle w:val="ConstantTok"/>
+        </w:rPr>
+        <w:t xml:space="preserve">TRUE</w:t>
+      </w:r>
+      <w:r>
+        <w:rPr>
+          <w:rStyle w:val="NormalTok"/>
+        </w:rPr>
+        <w:t xml:space="preserve">)</w:t>
       </w:r>
     </w:p>
     <w:p>
@@ -251,7 +768,7 @@
         <w:rPr>
           <w:rStyle w:val="VerbatimChar"/>
         </w:rPr>
-        <w:t xml:space="preserve">     sex       died       dstr age dgn coma diab minf han  dead   obsmonths</w:t>
+        <w:t xml:space="preserve">ICH  ID INF SAH </w:t>
       </w:r>
       <w:r>
         <w:br/>
@@ -260,16 +777,77 @@
         <w:rPr>
           <w:rStyle w:val="VerbatimChar"/>
         </w:rPr>
-        <w:t xml:space="preserve">1   Male 1991-01-07 1991-01-02  76 INF   No   No  Yes  No  TRUE  0.16339869</w:t>
-      </w:r>
-      <w:r>
-        <w:br/>
-      </w:r>
+        <w:t xml:space="preserve"> 68  81  70  60 </w:t>
+      </w:r>
+    </w:p>
+    <w:p>
+      <w:pPr>
+        <w:pStyle w:val="FirstParagraph"/>
+      </w:pPr>
+      <w:r>
+        <w:rPr>
+          <w:b/>
+          <w:bCs/>
+        </w:rPr>
+        <w:t xml:space="preserve">1.8</w:t>
+      </w:r>
+      <w:r>
+        <w:t xml:space="preserve"> </w:t>
+      </w:r>
+      <w:r>
+        <w:t xml:space="preserve">Använd funktionen table() för att göra en korstabell över variablerna dgn och sex i stroke</w:t>
+      </w:r>
+    </w:p>
+    <w:p>
+      <w:pPr>
+        <w:pStyle w:val="SourceCode"/>
+      </w:pPr>
+      <w:r>
+        <w:rPr>
+          <w:rStyle w:val="FunctionTok"/>
+        </w:rPr>
+        <w:t xml:space="preserve">table</w:t>
+      </w:r>
+      <w:r>
+        <w:rPr>
+          <w:rStyle w:val="NormalTok"/>
+        </w:rPr>
+        <w:t xml:space="preserve">(stroke</w:t>
+      </w:r>
+      <w:r>
+        <w:rPr>
+          <w:rStyle w:val="SpecialCharTok"/>
+        </w:rPr>
+        <w:t xml:space="preserve">$</w:t>
+      </w:r>
+      <w:r>
+        <w:rPr>
+          <w:rStyle w:val="NormalTok"/>
+        </w:rPr>
+        <w:t xml:space="preserve">sex, stroke</w:t>
+      </w:r>
+      <w:r>
+        <w:rPr>
+          <w:rStyle w:val="SpecialCharTok"/>
+        </w:rPr>
+        <w:t xml:space="preserve">$</w:t>
+      </w:r>
+      <w:r>
+        <w:rPr>
+          <w:rStyle w:val="NormalTok"/>
+        </w:rPr>
+        <w:t xml:space="preserve">dgn)</w:t>
+      </w:r>
+    </w:p>
+    <w:p>
+      <w:pPr>
+        <w:pStyle w:val="SourceCode"/>
+      </w:pPr>
       <w:r>
         <w:rPr>
           <w:rStyle w:val="VerbatimChar"/>
         </w:rPr>
-        <w:t xml:space="preserve">2   Male       &lt;NA&gt; 1991-01-03  58 INF   No   No   No  No FALSE 59.60784314</w:t>
+        <w:t xml:space="preserve">        </w:t>
       </w:r>
       <w:r>
         <w:br/>
@@ -278,7 +856,7 @@
         <w:rPr>
           <w:rStyle w:val="VerbatimChar"/>
         </w:rPr>
-        <w:t xml:space="preserve">3   Male 1991-06-02 1991-01-08  74 INF   No   No  Yes Yes  TRUE  4.73856209</w:t>
+        <w:t xml:space="preserve">         ICH  ID INF SAH</w:t>
       </w:r>
       <w:r>
         <w:br/>
@@ -287,7 +865,7 @@
         <w:rPr>
           <w:rStyle w:val="VerbatimChar"/>
         </w:rPr>
-        <w:t xml:space="preserve">4 Female 1991-01-13 1991-01-11  77 ICH   No  Yes   No Yes  TRUE  0.06535948</w:t>
+        <w:t xml:space="preserve">  Female  48 140 295  27</w:t>
       </w:r>
       <w:r>
         <w:br/>
@@ -296,7 +874,7 @@
         <w:rPr>
           <w:rStyle w:val="VerbatimChar"/>
         </w:rPr>
-        <w:t xml:space="preserve">5 Female       &lt;NA&gt; 1991-01-13  76 INF   No  Yes   No Yes FALSE 59.28104575</w:t>
+        <w:t xml:space="preserve">  Male    31  62 206  20</w:t>
       </w:r>
     </w:p>
     <w:p>
@@ -304,7 +882,11 @@
         <w:pStyle w:val="FirstParagraph"/>
       </w:pPr>
       <w:r>
-        <w:t xml:space="preserve">Varför står det ett ensamt komma efter 1:5?</w:t>
+        <w:rPr>
+          <w:b/>
+          <w:bCs/>
+        </w:rPr>
+        <w:t xml:space="preserve">Använd valfria data i stroke för att skapa grafer:</w:t>
       </w:r>
     </w:p>
     <w:p>
@@ -312,578 +894,9 @@
         <w:pStyle w:val="BodyText"/>
       </w:pPr>
       <w:r>
-        <w:t xml:space="preserve">För att markera att det gäller samtliga kolumner.</w:t>
-      </w:r>
-    </w:p>
-    <w:p>
-      <w:pPr>
-        <w:pStyle w:val="BodyText"/>
-      </w:pPr>
-      <w:r>
-        <w:rPr>
+        <w:rPr>
+          <w:b/>
           <w:bCs/>
-          <w:b/>
-        </w:rPr>
-        <w:t xml:space="preserve">1.2</w:t>
-      </w:r>
-      <w:r>
-        <w:t xml:space="preserve"> </w:t>
-      </w:r>
-      <w:r>
-        <w:t xml:space="preserve">Använd funktionen names() för att ta ut en lista på variabler i stroke</w:t>
-      </w:r>
-    </w:p>
-    <w:p>
-      <w:pPr>
-        <w:pStyle w:val="SourceCode"/>
-      </w:pPr>
-      <w:r>
-        <w:rPr>
-          <w:rStyle w:val="FunctionTok"/>
-        </w:rPr>
-        <w:t xml:space="preserve">names</w:t>
-      </w:r>
-      <w:r>
-        <w:rPr>
-          <w:rStyle w:val="NormalTok"/>
-        </w:rPr>
-        <w:t xml:space="preserve">(stroke)</w:t>
-      </w:r>
-    </w:p>
-    <w:p>
-      <w:pPr>
-        <w:pStyle w:val="SourceCode"/>
-      </w:pPr>
-      <w:r>
-        <w:rPr>
-          <w:rStyle w:val="VerbatimChar"/>
-        </w:rPr>
-        <w:t xml:space="preserve"> [1] "sex"       "died"      "dstr"      "age"       "dgn"       "coma"     </w:t>
-      </w:r>
-      <w:r>
-        <w:br/>
-      </w:r>
-      <w:r>
-        <w:rPr>
-          <w:rStyle w:val="VerbatimChar"/>
-        </w:rPr>
-        <w:t xml:space="preserve"> [7] "diab"      "minf"      "han"       "dead"      "obsmonths"</w:t>
-      </w:r>
-    </w:p>
-    <w:p>
-      <w:pPr>
-        <w:pStyle w:val="FirstParagraph"/>
-      </w:pPr>
-      <w:r>
-        <w:rPr>
-          <w:bCs/>
-          <w:b/>
-        </w:rPr>
-        <w:t xml:space="preserve">1.3</w:t>
-      </w:r>
-      <w:r>
-        <w:t xml:space="preserve"> </w:t>
-      </w:r>
-      <w:r>
-        <w:t xml:space="preserve">Är age tillgänglig? Testa:</w:t>
-      </w:r>
-    </w:p>
-    <w:p>
-      <w:pPr>
-        <w:pStyle w:val="SourceCode"/>
-      </w:pPr>
-      <w:r>
-        <w:rPr>
-          <w:rStyle w:val="NormalTok"/>
-        </w:rPr>
-        <w:t xml:space="preserve">age</w:t>
-      </w:r>
-    </w:p>
-    <w:p>
-      <w:pPr>
-        <w:pStyle w:val="SourceCode"/>
-      </w:pPr>
-      <w:r>
-        <w:rPr>
-          <w:rStyle w:val="VerbatimChar"/>
-        </w:rPr>
-        <w:t xml:space="preserve">Error in eval(expr, envir, enclos): object 'age' not found</w:t>
-      </w:r>
-    </w:p>
-    <w:p>
-      <w:pPr>
-        <w:pStyle w:val="FirstParagraph"/>
-      </w:pPr>
-      <w:r>
-        <w:rPr>
-          <w:bCs/>
-          <w:b/>
-        </w:rPr>
-        <w:t xml:space="preserve">1.4</w:t>
-      </w:r>
-      <w:r>
-        <w:t xml:space="preserve"> </w:t>
-      </w:r>
-      <w:r>
-        <w:t xml:space="preserve">Använd attach för att namnen i stroke ska blir tillgängliga för R</w:t>
-      </w:r>
-    </w:p>
-    <w:p>
-      <w:pPr>
-        <w:pStyle w:val="SourceCode"/>
-      </w:pPr>
-      <w:r>
-        <w:rPr>
-          <w:rStyle w:val="FunctionTok"/>
-        </w:rPr>
-        <w:t xml:space="preserve">attach</w:t>
-      </w:r>
-      <w:r>
-        <w:rPr>
-          <w:rStyle w:val="NormalTok"/>
-        </w:rPr>
-        <w:t xml:space="preserve">(stroke)</w:t>
-      </w:r>
-    </w:p>
-    <w:p>
-      <w:pPr>
-        <w:pStyle w:val="FirstParagraph"/>
-      </w:pPr>
-      <w:r>
-        <w:t xml:space="preserve">Testa igen om age är tillgänglig:</w:t>
-      </w:r>
-    </w:p>
-    <w:p>
-      <w:pPr>
-        <w:pStyle w:val="SourceCode"/>
-      </w:pPr>
-      <w:r>
-        <w:rPr>
-          <w:rStyle w:val="FunctionTok"/>
-        </w:rPr>
-        <w:t xml:space="preserve">print</w:t>
-      </w:r>
-      <w:r>
-        <w:rPr>
-          <w:rStyle w:val="NormalTok"/>
-        </w:rPr>
-        <w:t xml:space="preserve">(age[</w:t>
-      </w:r>
-      <w:r>
-        <w:rPr>
-          <w:rStyle w:val="DecValTok"/>
-        </w:rPr>
-        <w:t xml:space="preserve">1</w:t>
-      </w:r>
-      <w:r>
-        <w:rPr>
-          <w:rStyle w:val="SpecialCharTok"/>
-        </w:rPr>
-        <w:t xml:space="preserve">:</w:t>
-      </w:r>
-      <w:r>
-        <w:rPr>
-          <w:rStyle w:val="DecValTok"/>
-        </w:rPr>
-        <w:t xml:space="preserve">20</w:t>
-      </w:r>
-      <w:r>
-        <w:rPr>
-          <w:rStyle w:val="NormalTok"/>
-        </w:rPr>
-        <w:t xml:space="preserve">])</w:t>
-      </w:r>
-    </w:p>
-    <w:p>
-      <w:pPr>
-        <w:pStyle w:val="SourceCode"/>
-      </w:pPr>
-      <w:r>
-        <w:rPr>
-          <w:rStyle w:val="VerbatimChar"/>
-        </w:rPr>
-        <w:t xml:space="preserve"> [1] 76 58 74 77 76 48 81 53 73 69 86 79 69 58 71 84 63 85 81 77</w:t>
-      </w:r>
-    </w:p>
-    <w:p>
-      <w:pPr>
-        <w:pStyle w:val="FirstParagraph"/>
-      </w:pPr>
-      <w:r>
-        <w:rPr>
-          <w:bCs/>
-          <w:b/>
-        </w:rPr>
-        <w:t xml:space="preserve">1.5</w:t>
-      </w:r>
-      <w:r>
-        <w:t xml:space="preserve"> </w:t>
-      </w:r>
-      <w:r>
-        <w:t xml:space="preserve">Vad är tanken med attach egentligen? Vad finns det för fördel med att R inte automatiskt ser namnen inne i ett objekt? Och om det nu är så bra, finns det något sätt att få R att glömma namnen i ett objekt? (ISwR sid.36)</w:t>
-      </w:r>
-    </w:p>
-    <w:p>
-      <w:pPr>
-        <w:pStyle w:val="BodyText"/>
-      </w:pPr>
-      <w:r>
-        <w:t xml:space="preserve">Tanken med attach är att göra variabler</w:t>
-      </w:r>
-      <w:r>
-        <w:t xml:space="preserve"> </w:t>
-      </w:r>
-      <w:r>
-        <w:t xml:space="preserve">“</w:t>
-      </w:r>
-      <w:r>
-        <w:t xml:space="preserve">direkta</w:t>
-      </w:r>
-      <w:r>
-        <w:t xml:space="preserve">”</w:t>
-      </w:r>
-      <w:r>
-        <w:t xml:space="preserve"> </w:t>
-      </w:r>
-      <w:r>
-        <w:t xml:space="preserve">i en workspace utan att behöva referera till data frame.</w:t>
-      </w:r>
-      <w:r>
-        <w:t xml:space="preserve"> </w:t>
-      </w:r>
-      <w:r>
-        <w:t xml:space="preserve">I större projekt där man använder många data set och frames och kanske listor underlättar namngivning etc utan attach.</w:t>
-      </w:r>
-      <w:r>
-        <w:t xml:space="preserve"> </w:t>
-      </w:r>
-      <w:r>
-        <w:t xml:space="preserve">detach() kan användas för att återställa variabeltillgängligheten.</w:t>
-      </w:r>
-    </w:p>
-    <w:p>
-      <w:pPr>
-        <w:pStyle w:val="BodyText"/>
-      </w:pPr>
-      <w:r>
-        <w:rPr>
-          <w:bCs/>
-          <w:b/>
-        </w:rPr>
-        <w:t xml:space="preserve">1.6</w:t>
-      </w:r>
-      <w:r>
-        <w:t xml:space="preserve"> </w:t>
-      </w:r>
-      <w:r>
-        <w:t xml:space="preserve">Använd tapply() för att beräkna medelvärde för variabeln age, uppdelat på patienter som varit i koma eller inte efter sin stroke.</w:t>
-      </w:r>
-    </w:p>
-    <w:p>
-      <w:pPr>
-        <w:pStyle w:val="SourceCode"/>
-      </w:pPr>
-      <w:r>
-        <w:rPr>
-          <w:rStyle w:val="FunctionTok"/>
-        </w:rPr>
-        <w:t xml:space="preserve">tapply</w:t>
-      </w:r>
-      <w:r>
-        <w:rPr>
-          <w:rStyle w:val="NormalTok"/>
-        </w:rPr>
-        <w:t xml:space="preserve">(stroke</w:t>
-      </w:r>
-      <w:r>
-        <w:rPr>
-          <w:rStyle w:val="SpecialCharTok"/>
-        </w:rPr>
-        <w:t xml:space="preserve">$</w:t>
-      </w:r>
-      <w:r>
-        <w:rPr>
-          <w:rStyle w:val="NormalTok"/>
-        </w:rPr>
-        <w:t xml:space="preserve">age, stroke</w:t>
-      </w:r>
-      <w:r>
-        <w:rPr>
-          <w:rStyle w:val="SpecialCharTok"/>
-        </w:rPr>
-        <w:t xml:space="preserve">$</w:t>
-      </w:r>
-      <w:r>
-        <w:rPr>
-          <w:rStyle w:val="NormalTok"/>
-        </w:rPr>
-        <w:t xml:space="preserve">coma, mean, </w:t>
-      </w:r>
-      <w:r>
-        <w:rPr>
-          <w:rStyle w:val="AttributeTok"/>
-        </w:rPr>
-        <w:t xml:space="preserve">na.rm =</w:t>
-      </w:r>
-      <w:r>
-        <w:rPr>
-          <w:rStyle w:val="NormalTok"/>
-        </w:rPr>
-        <w:t xml:space="preserve"> </w:t>
-      </w:r>
-      <w:r>
-        <w:rPr>
-          <w:rStyle w:val="ConstantTok"/>
-        </w:rPr>
-        <w:t xml:space="preserve">TRUE</w:t>
-      </w:r>
-      <w:r>
-        <w:rPr>
-          <w:rStyle w:val="NormalTok"/>
-        </w:rPr>
-        <w:t xml:space="preserve">)</w:t>
-      </w:r>
-    </w:p>
-    <w:p>
-      <w:pPr>
-        <w:pStyle w:val="SourceCode"/>
-      </w:pPr>
-      <w:r>
-        <w:rPr>
-          <w:rStyle w:val="VerbatimChar"/>
-        </w:rPr>
-        <w:t xml:space="preserve">      No      Yes </w:t>
-      </w:r>
-      <w:r>
-        <w:br/>
-      </w:r>
-      <w:r>
-        <w:rPr>
-          <w:rStyle w:val="VerbatimChar"/>
-        </w:rPr>
-        <w:t xml:space="preserve">69.59463 72.18750 </w:t>
-      </w:r>
-    </w:p>
-    <w:p>
-      <w:pPr>
-        <w:pStyle w:val="FirstParagraph"/>
-      </w:pPr>
-      <w:r>
-        <w:rPr>
-          <w:bCs/>
-          <w:b/>
-        </w:rPr>
-        <w:t xml:space="preserve">1.7</w:t>
-      </w:r>
-      <w:r>
-        <w:t xml:space="preserve"> </w:t>
-      </w:r>
-      <w:r>
-        <w:t xml:space="preserve">Använd tapply() för att beräkna medianålder för patienten uppdelat på olika diagnos, dgn.</w:t>
-      </w:r>
-    </w:p>
-    <w:p>
-      <w:pPr>
-        <w:pStyle w:val="SourceCode"/>
-      </w:pPr>
-      <w:r>
-        <w:rPr>
-          <w:rStyle w:val="FunctionTok"/>
-        </w:rPr>
-        <w:t xml:space="preserve">tapply</w:t>
-      </w:r>
-      <w:r>
-        <w:rPr>
-          <w:rStyle w:val="NormalTok"/>
-        </w:rPr>
-        <w:t xml:space="preserve">(stroke</w:t>
-      </w:r>
-      <w:r>
-        <w:rPr>
-          <w:rStyle w:val="SpecialCharTok"/>
-        </w:rPr>
-        <w:t xml:space="preserve">$</w:t>
-      </w:r>
-      <w:r>
-        <w:rPr>
-          <w:rStyle w:val="NormalTok"/>
-        </w:rPr>
-        <w:t xml:space="preserve">age, stroke</w:t>
-      </w:r>
-      <w:r>
-        <w:rPr>
-          <w:rStyle w:val="SpecialCharTok"/>
-        </w:rPr>
-        <w:t xml:space="preserve">$</w:t>
-      </w:r>
-      <w:r>
-        <w:rPr>
-          <w:rStyle w:val="NormalTok"/>
-        </w:rPr>
-        <w:t xml:space="preserve">dgn, median, </w:t>
-      </w:r>
-      <w:r>
-        <w:rPr>
-          <w:rStyle w:val="AttributeTok"/>
-        </w:rPr>
-        <w:t xml:space="preserve">na.rm =</w:t>
-      </w:r>
-      <w:r>
-        <w:rPr>
-          <w:rStyle w:val="NormalTok"/>
-        </w:rPr>
-        <w:t xml:space="preserve"> </w:t>
-      </w:r>
-      <w:r>
-        <w:rPr>
-          <w:rStyle w:val="ConstantTok"/>
-        </w:rPr>
-        <w:t xml:space="preserve">TRUE</w:t>
-      </w:r>
-      <w:r>
-        <w:rPr>
-          <w:rStyle w:val="NormalTok"/>
-        </w:rPr>
-        <w:t xml:space="preserve">)</w:t>
-      </w:r>
-    </w:p>
-    <w:p>
-      <w:pPr>
-        <w:pStyle w:val="SourceCode"/>
-      </w:pPr>
-      <w:r>
-        <w:rPr>
-          <w:rStyle w:val="VerbatimChar"/>
-        </w:rPr>
-        <w:t xml:space="preserve">ICH  ID INF SAH </w:t>
-      </w:r>
-      <w:r>
-        <w:br/>
-      </w:r>
-      <w:r>
-        <w:rPr>
-          <w:rStyle w:val="VerbatimChar"/>
-        </w:rPr>
-        <w:t xml:space="preserve"> 68  81  70  60 </w:t>
-      </w:r>
-    </w:p>
-    <w:p>
-      <w:pPr>
-        <w:pStyle w:val="FirstParagraph"/>
-      </w:pPr>
-      <w:r>
-        <w:rPr>
-          <w:bCs/>
-          <w:b/>
-        </w:rPr>
-        <w:t xml:space="preserve">1.8</w:t>
-      </w:r>
-      <w:r>
-        <w:t xml:space="preserve"> </w:t>
-      </w:r>
-      <w:r>
-        <w:t xml:space="preserve">Använd funktionen table() för att göra en korstabell över variablerna dgn och sex i stroke</w:t>
-      </w:r>
-    </w:p>
-    <w:p>
-      <w:pPr>
-        <w:pStyle w:val="SourceCode"/>
-      </w:pPr>
-      <w:r>
-        <w:rPr>
-          <w:rStyle w:val="FunctionTok"/>
-        </w:rPr>
-        <w:t xml:space="preserve">table</w:t>
-      </w:r>
-      <w:r>
-        <w:rPr>
-          <w:rStyle w:val="NormalTok"/>
-        </w:rPr>
-        <w:t xml:space="preserve">(stroke</w:t>
-      </w:r>
-      <w:r>
-        <w:rPr>
-          <w:rStyle w:val="SpecialCharTok"/>
-        </w:rPr>
-        <w:t xml:space="preserve">$</w:t>
-      </w:r>
-      <w:r>
-        <w:rPr>
-          <w:rStyle w:val="NormalTok"/>
-        </w:rPr>
-        <w:t xml:space="preserve">sex, stroke</w:t>
-      </w:r>
-      <w:r>
-        <w:rPr>
-          <w:rStyle w:val="SpecialCharTok"/>
-        </w:rPr>
-        <w:t xml:space="preserve">$</w:t>
-      </w:r>
-      <w:r>
-        <w:rPr>
-          <w:rStyle w:val="NormalTok"/>
-        </w:rPr>
-        <w:t xml:space="preserve">dgn)</w:t>
-      </w:r>
-    </w:p>
-    <w:p>
-      <w:pPr>
-        <w:pStyle w:val="SourceCode"/>
-      </w:pPr>
-      <w:r>
-        <w:rPr>
-          <w:rStyle w:val="VerbatimChar"/>
-        </w:rPr>
-        <w:t xml:space="preserve">        </w:t>
-      </w:r>
-      <w:r>
-        <w:br/>
-      </w:r>
-      <w:r>
-        <w:rPr>
-          <w:rStyle w:val="VerbatimChar"/>
-        </w:rPr>
-        <w:t xml:space="preserve">         ICH  ID INF SAH</w:t>
-      </w:r>
-      <w:r>
-        <w:br/>
-      </w:r>
-      <w:r>
-        <w:rPr>
-          <w:rStyle w:val="VerbatimChar"/>
-        </w:rPr>
-        <w:t xml:space="preserve">  Female  48 140 295  27</w:t>
-      </w:r>
-      <w:r>
-        <w:br/>
-      </w:r>
-      <w:r>
-        <w:rPr>
-          <w:rStyle w:val="VerbatimChar"/>
-        </w:rPr>
-        <w:t xml:space="preserve">  Male    31  62 206  20</w:t>
-      </w:r>
-    </w:p>
-    <w:p>
-      <w:pPr>
-        <w:pStyle w:val="FirstParagraph"/>
-      </w:pPr>
-      <w:r>
-        <w:rPr>
-          <w:bCs/>
-          <w:b/>
-        </w:rPr>
-        <w:t xml:space="preserve">Använd valfria data i stroke för att skapa grafer:</w:t>
-      </w:r>
-    </w:p>
-    <w:p>
-      <w:pPr>
-        <w:pStyle w:val="BodyText"/>
-      </w:pPr>
-      <w:r>
-        <w:rPr>
-          <w:bCs/>
-          <w:b/>
         </w:rPr>
         <w:t xml:space="preserve">2.1</w:t>
       </w:r>
@@ -996,8 +1009,8 @@
       </w:pPr>
       <w:r>
         <w:rPr>
+          <w:b/>
           <w:bCs/>
-          <w:b/>
         </w:rPr>
         <w:t xml:space="preserve">2.2</w:t>
       </w:r>
@@ -1098,8 +1111,8 @@
       </w:pPr>
       <w:r>
         <w:rPr>
+          <w:b/>
           <w:bCs/>
-          <w:b/>
         </w:rPr>
         <w:t xml:space="preserve">2.3</w:t>
       </w:r>
@@ -1224,8 +1237,8 @@
       </w:pPr>
       <w:r>
         <w:rPr>
+          <w:b/>
           <w:bCs/>
-          <w:b/>
         </w:rPr>
         <w:t xml:space="preserve">2.4</w:t>
       </w:r>
@@ -1338,8 +1351,8 @@
       </w:pPr>
       <w:r>
         <w:rPr>
+          <w:b/>
           <w:bCs/>
-          <w:b/>
         </w:rPr>
         <w:t xml:space="preserve">2.5</w:t>
       </w:r>
@@ -1476,8 +1489,8 @@
       </w:pPr>
       <w:r>
         <w:rPr>
+          <w:b/>
           <w:bCs/>
-          <w:b/>
         </w:rPr>
         <w:t xml:space="preserve">3.1</w:t>
       </w:r>
@@ -1801,20 +1814,20 @@
       </w:pPr>
       <w:r>
         <w:rPr>
+          <w:b/>
           <w:bCs/>
+        </w:rPr>
+        <w:t xml:space="preserve">Välj, beräkna och motivera val av centralmått och spridningsmått för dessa variabler:</w:t>
+      </w:r>
+    </w:p>
+    <w:p>
+      <w:pPr>
+        <w:pStyle w:val="BodyText"/>
+      </w:pPr>
+      <w:r>
+        <w:rPr>
           <w:b/>
-        </w:rPr>
-        <w:t xml:space="preserve">Välj, beräkna och motivera val av centralmått och spridningsmått för dessa variabler:</w:t>
-      </w:r>
-    </w:p>
-    <w:p>
-      <w:pPr>
-        <w:pStyle w:val="BodyText"/>
-      </w:pPr>
-      <w:r>
-        <w:rPr>
           <w:bCs/>
-          <w:b/>
         </w:rPr>
         <w:t xml:space="preserve">4.1</w:t>
       </w:r>
@@ -2206,8 +2219,8 @@
       </w:pPr>
       <w:r>
         <w:rPr>
+          <w:b/>
           <w:bCs/>
-          <w:b/>
         </w:rPr>
         <w:t xml:space="preserve">4.2</w:t>
       </w:r>
@@ -2444,8 +2457,8 @@
       </w:pPr>
       <w:r>
         <w:rPr>
+          <w:b/>
           <w:bCs/>
-          <w:b/>
         </w:rPr>
         <w:t xml:space="preserve">4.3</w:t>
       </w:r>
@@ -2767,10 +2780,30 @@
       </w:pPr>
       <w:r>
         <w:rPr>
+          <w:b/>
           <w:bCs/>
+        </w:rPr>
+        <w:t xml:space="preserve">Fördelningar</w:t>
+      </w:r>
+    </w:p>
+    <w:p>
+      <w:pPr>
+        <w:pStyle w:val="BodyText"/>
+      </w:pPr>
+      <w:r>
+        <w:t xml:space="preserve">För att ha glädje av avsnittet fördelningar i inlämningsuppgiften måste du ha grunderna klara för dig. Läs i Lind eller någon anna text om diskreta och kontinuerliga fördelningar. Du kan fokusera på exemplen binomialfördelning (sid. 184-193) och normalfördelning (214-229).</w:t>
+      </w:r>
+    </w:p>
+    <w:p>
+      <w:pPr>
+        <w:pStyle w:val="BodyText"/>
+      </w:pPr>
+      <w:r>
+        <w:rPr>
           <w:b/>
-        </w:rPr>
-        <w:t xml:space="preserve">Fördelningar</w:t>
+          <w:bCs/>
+        </w:rPr>
+        <w:t xml:space="preserve">Bionomialfördelningen</w:t>
       </w:r>
     </w:p>
     <w:p>
@@ -2778,7 +2811,7 @@
         <w:pStyle w:val="BodyText"/>
       </w:pPr>
       <w:r>
-        <w:t xml:space="preserve">För att ha glädje av avsnittet fördelningar i inlämningsuppgiften måste du ha grunderna klara för dig. Läs i Lind eller någon anna text om diskreta och kontinuerliga fördelningar. Du kan fokusera på exemplen binomialfördelning (sid. 184-193) och normalfördelning (214-229).</w:t>
+        <w:t xml:space="preserve">Passar för att beskriva fördelningar där man upprepar ett experimentet ett antal gånger (i R heter det size) Experimentet kan få två olika utfall, dessa brukar betecknas success och failure. Sannolikheten för success (i R heter det prob) förblir densamma vid varje nytt försök.</w:t>
       </w:r>
     </w:p>
     <w:p>
@@ -2786,43 +2819,23 @@
         <w:pStyle w:val="BodyText"/>
       </w:pPr>
       <w:r>
-        <w:rPr>
+        <w:t xml:space="preserve">Exempel:</w:t>
+      </w:r>
+      <w:r>
+        <w:t xml:space="preserve"> </w:t>
+      </w:r>
+      <w:r>
+        <w:t xml:space="preserve">Två patienter får en behandling som har sannolikheten P(bota) = 0,7 att bota sjukdomen.</w:t>
+      </w:r>
+    </w:p>
+    <w:p>
+      <w:pPr>
+        <w:pStyle w:val="BodyText"/>
+      </w:pPr>
+      <w:r>
+        <w:rPr>
+          <w:b/>
           <w:bCs/>
-          <w:b/>
-        </w:rPr>
-        <w:t xml:space="preserve">Bionomialfördelningen</w:t>
-      </w:r>
-    </w:p>
-    <w:p>
-      <w:pPr>
-        <w:pStyle w:val="BodyText"/>
-      </w:pPr>
-      <w:r>
-        <w:t xml:space="preserve">Passar för att beskriva fördelningar där man upprepar ett experimentet ett antal gånger (i R heter det size) Experimentet kan få två olika utfall, dessa brukar betecknas success och failure. Sannolikheten för success (i R heter det prob) förblir densamma vid varje nytt försök.</w:t>
-      </w:r>
-    </w:p>
-    <w:p>
-      <w:pPr>
-        <w:pStyle w:val="BodyText"/>
-      </w:pPr>
-      <w:r>
-        <w:t xml:space="preserve">Exempel:</w:t>
-      </w:r>
-      <w:r>
-        <w:t xml:space="preserve"> </w:t>
-      </w:r>
-      <w:r>
-        <w:t xml:space="preserve">Två patienter får en behandling som har sannolikheten P(bota) = 0,7 att bota sjukdomen.</w:t>
-      </w:r>
-    </w:p>
-    <w:p>
-      <w:pPr>
-        <w:pStyle w:val="BodyText"/>
-      </w:pPr>
-      <w:r>
-        <w:rPr>
-          <w:bCs/>
-          <w:b/>
         </w:rPr>
         <w:t xml:space="preserve">5.1</w:t>
       </w:r>
@@ -3445,8 +3458,8 @@
       </w:pPr>
       <w:r>
         <w:rPr>
+          <w:b/>
           <w:bCs/>
-          <w:b/>
         </w:rPr>
         <w:t xml:space="preserve">5.2</w:t>
       </w:r>
@@ -4246,8 +4259,8 @@
       </w:pPr>
       <w:r>
         <w:rPr>
+          <w:b/>
           <w:bCs/>
-          <w:b/>
         </w:rPr>
         <w:t xml:space="preserve">5.3</w:t>
       </w:r>
@@ -4825,16 +4838,212 @@
       </w:pPr>
       <w:r>
         <w:rPr>
+          <w:b/>
           <w:bCs/>
+        </w:rPr>
+        <w:t xml:space="preserve">5.4</w:t>
+      </w:r>
+      <w:r>
+        <w:t xml:space="preserve"> </w:t>
+      </w:r>
+      <w:r>
+        <w:t xml:space="preserve">Beräkna sannolikheten att exakt två patienter tillfrisknar.</w:t>
+      </w:r>
+    </w:p>
+    <w:p>
+      <w:pPr>
+        <w:pStyle w:val="SourceCode"/>
+      </w:pPr>
+      <w:r>
+        <w:rPr>
+          <w:rStyle w:val="CommentTok"/>
+        </w:rPr>
+        <w:t xml:space="preserve"># Det finns redan en funktion skriven</w:t>
+      </w:r>
+      <w:r>
+        <w:br/>
+      </w:r>
+      <w:r>
+        <w:br/>
+      </w:r>
+      <w:r>
+        <w:rPr>
+          <w:rStyle w:val="NormalTok"/>
+        </w:rPr>
+        <w:t xml:space="preserve">frisk_2 </w:t>
+      </w:r>
+      <w:r>
+        <w:rPr>
+          <w:rStyle w:val="OtherTok"/>
+        </w:rPr>
+        <w:t xml:space="preserve">&lt;-</w:t>
+      </w:r>
+      <w:r>
+        <w:rPr>
+          <w:rStyle w:val="NormalTok"/>
+        </w:rPr>
+        <w:t xml:space="preserve"> </w:t>
+      </w:r>
+      <w:r>
+        <w:rPr>
+          <w:rStyle w:val="FunctionTok"/>
+        </w:rPr>
+        <w:t xml:space="preserve">prob</w:t>
+      </w:r>
+      <w:r>
+        <w:rPr>
+          <w:rStyle w:val="NormalTok"/>
+        </w:rPr>
+        <w:t xml:space="preserve">(</w:t>
+      </w:r>
+      <w:r>
+        <w:rPr>
+          <w:rStyle w:val="DecValTok"/>
+        </w:rPr>
+        <w:t xml:space="preserve">2</w:t>
+      </w:r>
+      <w:r>
+        <w:rPr>
+          <w:rStyle w:val="NormalTok"/>
+        </w:rPr>
+        <w:t xml:space="preserve">, </w:t>
+      </w:r>
+      <w:r>
+        <w:rPr>
+          <w:rStyle w:val="FloatTok"/>
+        </w:rPr>
+        <w:t xml:space="preserve">0.8</w:t>
+      </w:r>
+      <w:r>
+        <w:rPr>
+          <w:rStyle w:val="NormalTok"/>
+        </w:rPr>
+        <w:t xml:space="preserve">)</w:t>
+      </w:r>
+      <w:r>
+        <w:br/>
+      </w:r>
+      <w:r>
+        <w:br/>
+      </w:r>
+      <w:r>
+        <w:rPr>
+          <w:rStyle w:val="FunctionTok"/>
+        </w:rPr>
+        <w:t xml:space="preserve">print</w:t>
+      </w:r>
+      <w:r>
+        <w:rPr>
+          <w:rStyle w:val="NormalTok"/>
+        </w:rPr>
+        <w:t xml:space="preserve">(</w:t>
+      </w:r>
+      <w:r>
+        <w:rPr>
+          <w:rStyle w:val="FunctionTok"/>
+        </w:rPr>
+        <w:t xml:space="preserve">paste</w:t>
+      </w:r>
+      <w:r>
+        <w:rPr>
+          <w:rStyle w:val="NormalTok"/>
+        </w:rPr>
+        <w:t xml:space="preserve">(</w:t>
+      </w:r>
+      <w:r>
+        <w:rPr>
+          <w:rStyle w:val="StringTok"/>
+        </w:rPr>
+        <w:t xml:space="preserve">"Sannolikheten att 2 patienter tillfrisknar är"</w:t>
+      </w:r>
+      <w:r>
+        <w:rPr>
+          <w:rStyle w:val="NormalTok"/>
+        </w:rPr>
+        <w:t xml:space="preserve">, frisk_2[</w:t>
+      </w:r>
+      <w:r>
+        <w:rPr>
+          <w:rStyle w:val="DecValTok"/>
+        </w:rPr>
+        <w:t xml:space="preserve">2</w:t>
+      </w:r>
+      <w:r>
+        <w:rPr>
+          <w:rStyle w:val="NormalTok"/>
+        </w:rPr>
+        <w:t xml:space="preserve">,</w:t>
+      </w:r>
+      <w:r>
+        <w:rPr>
+          <w:rStyle w:val="DecValTok"/>
+        </w:rPr>
+        <w:t xml:space="preserve">2</w:t>
+      </w:r>
+      <w:r>
+        <w:rPr>
+          <w:rStyle w:val="NormalTok"/>
+        </w:rPr>
+        <w:t xml:space="preserve">]</w:t>
+      </w:r>
+      <w:r>
+        <w:rPr>
+          <w:rStyle w:val="SpecialCharTok"/>
+        </w:rPr>
+        <w:t xml:space="preserve">*</w:t>
+      </w:r>
+      <w:r>
+        <w:rPr>
+          <w:rStyle w:val="DecValTok"/>
+        </w:rPr>
+        <w:t xml:space="preserve">100</w:t>
+      </w:r>
+      <w:r>
+        <w:rPr>
+          <w:rStyle w:val="NormalTok"/>
+        </w:rPr>
+        <w:t xml:space="preserve">,</w:t>
+      </w:r>
+      <w:r>
+        <w:rPr>
+          <w:rStyle w:val="StringTok"/>
+        </w:rPr>
+        <w:t xml:space="preserve">"%"</w:t>
+      </w:r>
+      <w:r>
+        <w:rPr>
+          <w:rStyle w:val="NormalTok"/>
+        </w:rPr>
+        <w:t xml:space="preserve">))</w:t>
+      </w:r>
+    </w:p>
+    <w:p>
+      <w:pPr>
+        <w:pStyle w:val="SourceCode"/>
+      </w:pPr>
+      <w:r>
+        <w:rPr>
+          <w:rStyle w:val="VerbatimChar"/>
+        </w:rPr>
+        <w:t xml:space="preserve">[1] "Sannolikheten att 2 patienter tillfrisknar är 64 %"</w:t>
+      </w:r>
+    </w:p>
+    <w:p>
+      <w:pPr>
+        <w:pStyle w:val="FirstParagraph"/>
+      </w:pPr>
+      <w:r>
+        <w:rPr>
           <w:b/>
-        </w:rPr>
-        <w:t xml:space="preserve">5.4</w:t>
-      </w:r>
-      <w:r>
-        <w:t xml:space="preserve"> </w:t>
-      </w:r>
-      <w:r>
-        <w:t xml:space="preserve">Beräkna sannolikheten att exakt två patienter tillfrisknar.</w:t>
+          <w:bCs/>
+        </w:rPr>
+        <w:t xml:space="preserve">5.5</w:t>
+      </w:r>
+      <w:r>
+        <w:t xml:space="preserve"> </w:t>
+      </w:r>
+      <w:r>
+        <w:t xml:space="preserve">Beräkna sannolikheten att minst 5 patienter tillfrisknar.</w:t>
       </w:r>
     </w:p>
     <w:p>
@@ -4843,18 +5052,6 @@
       </w:pPr>
       <w:r>
         <w:rPr>
-          <w:rStyle w:val="CommentTok"/>
-        </w:rPr>
-        <w:t xml:space="preserve"># Det finns redan en funktion skriven</w:t>
-      </w:r>
-      <w:r>
-        <w:br/>
-      </w:r>
-      <w:r>
-        <w:br/>
-      </w:r>
-      <w:r>
-        <w:rPr>
           <w:rStyle w:val="NormalTok"/>
         </w:rPr>
         <w:t xml:space="preserve">frisk_2 </w:t>
@@ -4887,114 +5084,126 @@
         <w:rPr>
           <w:rStyle w:val="DecValTok"/>
         </w:rPr>
+        <w:t xml:space="preserve">5</w:t>
+      </w:r>
+      <w:r>
+        <w:rPr>
+          <w:rStyle w:val="NormalTok"/>
+        </w:rPr>
+        <w:t xml:space="preserve">, </w:t>
+      </w:r>
+      <w:r>
+        <w:rPr>
+          <w:rStyle w:val="FloatTok"/>
+        </w:rPr>
+        <w:t xml:space="preserve">0.8</w:t>
+      </w:r>
+      <w:r>
+        <w:rPr>
+          <w:rStyle w:val="NormalTok"/>
+        </w:rPr>
+        <w:t xml:space="preserve">)</w:t>
+      </w:r>
+      <w:r>
+        <w:br/>
+      </w:r>
+      <w:r>
+        <w:br/>
+      </w:r>
+      <w:r>
+        <w:rPr>
+          <w:rStyle w:val="FunctionTok"/>
+        </w:rPr>
+        <w:t xml:space="preserve">print</w:t>
+      </w:r>
+      <w:r>
+        <w:rPr>
+          <w:rStyle w:val="NormalTok"/>
+        </w:rPr>
+        <w:t xml:space="preserve">(</w:t>
+      </w:r>
+      <w:r>
+        <w:rPr>
+          <w:rStyle w:val="FunctionTok"/>
+        </w:rPr>
+        <w:t xml:space="preserve">paste</w:t>
+      </w:r>
+      <w:r>
+        <w:rPr>
+          <w:rStyle w:val="NormalTok"/>
+        </w:rPr>
+        <w:t xml:space="preserve">(</w:t>
+      </w:r>
+      <w:r>
+        <w:rPr>
+          <w:rStyle w:val="StringTok"/>
+        </w:rPr>
+        <w:t xml:space="preserve">"Sannolikheten att 5 patienter tillfrisknar är"</w:t>
+      </w:r>
+      <w:r>
+        <w:rPr>
+          <w:rStyle w:val="NormalTok"/>
+        </w:rPr>
+        <w:t xml:space="preserve">, </w:t>
+      </w:r>
+      <w:r>
+        <w:rPr>
+          <w:rStyle w:val="FunctionTok"/>
+        </w:rPr>
+        <w:t xml:space="preserve">round</w:t>
+      </w:r>
+      <w:r>
+        <w:rPr>
+          <w:rStyle w:val="NormalTok"/>
+        </w:rPr>
+        <w:t xml:space="preserve">(frisk_2[</w:t>
+      </w:r>
+      <w:r>
+        <w:rPr>
+          <w:rStyle w:val="DecValTok"/>
+        </w:rPr>
+        <w:t xml:space="preserve">5</w:t>
+      </w:r>
+      <w:r>
+        <w:rPr>
+          <w:rStyle w:val="NormalTok"/>
+        </w:rPr>
+        <w:t xml:space="preserve">,</w:t>
+      </w:r>
+      <w:r>
+        <w:rPr>
+          <w:rStyle w:val="DecValTok"/>
+        </w:rPr>
         <w:t xml:space="preserve">2</w:t>
       </w:r>
       <w:r>
         <w:rPr>
           <w:rStyle w:val="NormalTok"/>
         </w:rPr>
-        <w:t xml:space="preserve">, </w:t>
-      </w:r>
-      <w:r>
-        <w:rPr>
-          <w:rStyle w:val="FloatTok"/>
-        </w:rPr>
-        <w:t xml:space="preserve">0.8</w:t>
-      </w:r>
-      <w:r>
-        <w:rPr>
-          <w:rStyle w:val="NormalTok"/>
-        </w:rPr>
-        <w:t xml:space="preserve">)</w:t>
-      </w:r>
-      <w:r>
-        <w:br/>
-      </w:r>
-      <w:r>
-        <w:br/>
-      </w:r>
-      <w:r>
-        <w:rPr>
-          <w:rStyle w:val="FunctionTok"/>
-        </w:rPr>
-        <w:t xml:space="preserve">print</w:t>
-      </w:r>
-      <w:r>
-        <w:rPr>
-          <w:rStyle w:val="NormalTok"/>
-        </w:rPr>
-        <w:t xml:space="preserve">(</w:t>
-      </w:r>
-      <w:r>
-        <w:rPr>
-          <w:rStyle w:val="FunctionTok"/>
-        </w:rPr>
-        <w:t xml:space="preserve">paste</w:t>
-      </w:r>
-      <w:r>
-        <w:rPr>
-          <w:rStyle w:val="NormalTok"/>
-        </w:rPr>
-        <w:t xml:space="preserve">(</w:t>
+        <w:t xml:space="preserve">]</w:t>
+      </w:r>
+      <w:r>
+        <w:rPr>
+          <w:rStyle w:val="SpecialCharTok"/>
+        </w:rPr>
+        <w:t xml:space="preserve">*</w:t>
+      </w:r>
+      <w:r>
+        <w:rPr>
+          <w:rStyle w:val="DecValTok"/>
+        </w:rPr>
+        <w:t xml:space="preserve">100</w:t>
+      </w:r>
+      <w:r>
+        <w:rPr>
+          <w:rStyle w:val="NormalTok"/>
+        </w:rPr>
+        <w:t xml:space="preserve">),</w:t>
       </w:r>
       <w:r>
         <w:rPr>
           <w:rStyle w:val="StringTok"/>
         </w:rPr>
-        <w:t xml:space="preserve">"Sannolikheten att 2 patienter tillfrisknar är"</w:t>
-      </w:r>
-      <w:r>
-        <w:rPr>
-          <w:rStyle w:val="NormalTok"/>
-        </w:rPr>
-        <w:t xml:space="preserve">, frisk_2[</w:t>
-      </w:r>
-      <w:r>
-        <w:rPr>
-          <w:rStyle w:val="DecValTok"/>
-        </w:rPr>
-        <w:t xml:space="preserve">2</w:t>
-      </w:r>
-      <w:r>
-        <w:rPr>
-          <w:rStyle w:val="NormalTok"/>
-        </w:rPr>
-        <w:t xml:space="preserve">,</w:t>
-      </w:r>
-      <w:r>
-        <w:rPr>
-          <w:rStyle w:val="DecValTok"/>
-        </w:rPr>
-        <w:t xml:space="preserve">2</w:t>
-      </w:r>
-      <w:r>
-        <w:rPr>
-          <w:rStyle w:val="NormalTok"/>
-        </w:rPr>
-        <w:t xml:space="preserve">]</w:t>
-      </w:r>
-      <w:r>
-        <w:rPr>
-          <w:rStyle w:val="SpecialCharTok"/>
-        </w:rPr>
-        <w:t xml:space="preserve">*</w:t>
-      </w:r>
-      <w:r>
-        <w:rPr>
-          <w:rStyle w:val="DecValTok"/>
-        </w:rPr>
-        <w:t xml:space="preserve">100</w:t>
-      </w:r>
-      <w:r>
-        <w:rPr>
-          <w:rStyle w:val="NormalTok"/>
-        </w:rPr>
-        <w:t xml:space="preserve">,</w:t>
-      </w:r>
-      <w:r>
-        <w:rPr>
-          <w:rStyle w:val="StringTok"/>
-        </w:rPr>
         <w:t xml:space="preserve">"%"</w:t>
       </w:r>
       <w:r>
@@ -5012,7 +5221,7 @@
         <w:rPr>
           <w:rStyle w:val="VerbatimChar"/>
         </w:rPr>
-        <w:t xml:space="preserve">[1] "Sannolikheten att 2 patienter tillfrisknar är 64 %"</w:t>
+        <w:t xml:space="preserve">[1] "Sannolikheten att 5 patienter tillfrisknar är 33 %"</w:t>
       </w:r>
     </w:p>
     <w:p>
@@ -5021,206 +5230,36 @@
       </w:pPr>
       <w:r>
         <w:rPr>
+          <w:b/>
           <w:bCs/>
+        </w:rPr>
+        <w:t xml:space="preserve">Normalfördelnigen</w:t>
+      </w:r>
+    </w:p>
+    <w:p>
+      <w:pPr>
+        <w:pStyle w:val="BodyText"/>
+      </w:pPr>
+      <w:r>
+        <w:t xml:space="preserve">Normalfördelnigen är ett mycket användbart verktyg inom statistiken.</w:t>
+      </w:r>
+    </w:p>
+    <w:p>
+      <w:pPr>
+        <w:pStyle w:val="BodyText"/>
+      </w:pPr>
+      <w:r>
+        <w:rPr>
           <w:b/>
-        </w:rPr>
-        <w:t xml:space="preserve">5.5</w:t>
-      </w:r>
-      <w:r>
-        <w:t xml:space="preserve"> </w:t>
-      </w:r>
-      <w:r>
-        <w:t xml:space="preserve">Beräkna sannolikheten att minst 5 patienter tillfrisknar.</w:t>
-      </w:r>
-    </w:p>
-    <w:p>
-      <w:pPr>
-        <w:pStyle w:val="SourceCode"/>
-      </w:pPr>
-      <w:r>
-        <w:rPr>
-          <w:rStyle w:val="NormalTok"/>
-        </w:rPr>
-        <w:t xml:space="preserve">frisk_2 </w:t>
-      </w:r>
-      <w:r>
-        <w:rPr>
-          <w:rStyle w:val="OtherTok"/>
-        </w:rPr>
-        <w:t xml:space="preserve">&lt;-</w:t>
-      </w:r>
-      <w:r>
-        <w:rPr>
-          <w:rStyle w:val="NormalTok"/>
-        </w:rPr>
-        <w:t xml:space="preserve"> </w:t>
-      </w:r>
-      <w:r>
-        <w:rPr>
-          <w:rStyle w:val="FunctionTok"/>
-        </w:rPr>
-        <w:t xml:space="preserve">prob</w:t>
-      </w:r>
-      <w:r>
-        <w:rPr>
-          <w:rStyle w:val="NormalTok"/>
-        </w:rPr>
-        <w:t xml:space="preserve">(</w:t>
-      </w:r>
-      <w:r>
-        <w:rPr>
-          <w:rStyle w:val="DecValTok"/>
-        </w:rPr>
-        <w:t xml:space="preserve">5</w:t>
-      </w:r>
-      <w:r>
-        <w:rPr>
-          <w:rStyle w:val="NormalTok"/>
-        </w:rPr>
-        <w:t xml:space="preserve">, </w:t>
-      </w:r>
-      <w:r>
-        <w:rPr>
-          <w:rStyle w:val="FloatTok"/>
-        </w:rPr>
-        <w:t xml:space="preserve">0.8</w:t>
-      </w:r>
-      <w:r>
-        <w:rPr>
-          <w:rStyle w:val="NormalTok"/>
-        </w:rPr>
-        <w:t xml:space="preserve">)</w:t>
-      </w:r>
-      <w:r>
-        <w:br/>
-      </w:r>
-      <w:r>
-        <w:br/>
-      </w:r>
-      <w:r>
-        <w:rPr>
-          <w:rStyle w:val="FunctionTok"/>
-        </w:rPr>
-        <w:t xml:space="preserve">print</w:t>
-      </w:r>
-      <w:r>
-        <w:rPr>
-          <w:rStyle w:val="NormalTok"/>
-        </w:rPr>
-        <w:t xml:space="preserve">(</w:t>
-      </w:r>
-      <w:r>
-        <w:rPr>
-          <w:rStyle w:val="FunctionTok"/>
-        </w:rPr>
-        <w:t xml:space="preserve">paste</w:t>
-      </w:r>
-      <w:r>
-        <w:rPr>
-          <w:rStyle w:val="NormalTok"/>
-        </w:rPr>
-        <w:t xml:space="preserve">(</w:t>
-      </w:r>
-      <w:r>
-        <w:rPr>
-          <w:rStyle w:val="StringTok"/>
-        </w:rPr>
-        <w:t xml:space="preserve">"Sannolikheten att 5 patienter tillfrisknar är"</w:t>
-      </w:r>
-      <w:r>
-        <w:rPr>
-          <w:rStyle w:val="NormalTok"/>
-        </w:rPr>
-        <w:t xml:space="preserve">, </w:t>
-      </w:r>
-      <w:r>
-        <w:rPr>
-          <w:rStyle w:val="FunctionTok"/>
-        </w:rPr>
-        <w:t xml:space="preserve">round</w:t>
-      </w:r>
-      <w:r>
-        <w:rPr>
-          <w:rStyle w:val="NormalTok"/>
-        </w:rPr>
-        <w:t xml:space="preserve">(frisk_2[</w:t>
-      </w:r>
-      <w:r>
-        <w:rPr>
-          <w:rStyle w:val="DecValTok"/>
-        </w:rPr>
-        <w:t xml:space="preserve">5</w:t>
-      </w:r>
-      <w:r>
-        <w:rPr>
-          <w:rStyle w:val="NormalTok"/>
-        </w:rPr>
-        <w:t xml:space="preserve">,</w:t>
-      </w:r>
-      <w:r>
-        <w:rPr>
-          <w:rStyle w:val="DecValTok"/>
-        </w:rPr>
-        <w:t xml:space="preserve">2</w:t>
-      </w:r>
-      <w:r>
-        <w:rPr>
-          <w:rStyle w:val="NormalTok"/>
-        </w:rPr>
-        <w:t xml:space="preserve">]</w:t>
-      </w:r>
-      <w:r>
-        <w:rPr>
-          <w:rStyle w:val="SpecialCharTok"/>
-        </w:rPr>
-        <w:t xml:space="preserve">*</w:t>
-      </w:r>
-      <w:r>
-        <w:rPr>
-          <w:rStyle w:val="DecValTok"/>
-        </w:rPr>
-        <w:t xml:space="preserve">100</w:t>
-      </w:r>
-      <w:r>
-        <w:rPr>
-          <w:rStyle w:val="NormalTok"/>
-        </w:rPr>
-        <w:t xml:space="preserve">),</w:t>
-      </w:r>
-      <w:r>
-        <w:rPr>
-          <w:rStyle w:val="StringTok"/>
-        </w:rPr>
-        <w:t xml:space="preserve">"%"</w:t>
-      </w:r>
-      <w:r>
-        <w:rPr>
-          <w:rStyle w:val="NormalTok"/>
-        </w:rPr>
-        <w:t xml:space="preserve">))</w:t>
-      </w:r>
-    </w:p>
-    <w:p>
-      <w:pPr>
-        <w:pStyle w:val="SourceCode"/>
-      </w:pPr>
-      <w:r>
-        <w:rPr>
-          <w:rStyle w:val="VerbatimChar"/>
-        </w:rPr>
-        <w:t xml:space="preserve">[1] "Sannolikheten att 5 patienter tillfrisknar är 33 %"</w:t>
-      </w:r>
-    </w:p>
-    <w:p>
-      <w:pPr>
-        <w:pStyle w:val="FirstParagraph"/>
-      </w:pPr>
-      <w:r>
-        <w:rPr>
           <w:bCs/>
-          <w:b/>
-        </w:rPr>
-        <w:t xml:space="preserve">Normalfördelnigen</w:t>
+        </w:rPr>
+        <w:t xml:space="preserve">6.1</w:t>
+      </w:r>
+      <w:r>
+        <w:t xml:space="preserve"> </w:t>
+      </w:r>
+      <w:r>
+        <w:t xml:space="preserve">Rita en standardiserad normalfördelning med medelvärdet noll och standardavvikelsen ett med mitt kodförslag nedan:</w:t>
       </w:r>
     </w:p>
     <w:p>
@@ -5228,7 +5267,7 @@
         <w:pStyle w:val="BodyText"/>
       </w:pPr>
       <w:r>
-        <w:t xml:space="preserve">Normalfördelnigen är ett mycket användbart verktyg inom statistiken.</w:t>
+        <w:t xml:space="preserve">x &lt;- seq(-4,4,0.05)</w:t>
       </w:r>
     </w:p>
     <w:p>
@@ -5236,17 +5275,7 @@
         <w:pStyle w:val="BodyText"/>
       </w:pPr>
       <w:r>
-        <w:rPr>
-          <w:bCs/>
-          <w:b/>
-        </w:rPr>
-        <w:t xml:space="preserve">6.1</w:t>
-      </w:r>
-      <w:r>
-        <w:t xml:space="preserve"> </w:t>
-      </w:r>
-      <w:r>
-        <w:t xml:space="preserve">Rita en standardiserad normalfördelning med medelvärdet noll och standardavvikelsen ett med mitt kodförslag nedan:</w:t>
+        <w:t xml:space="preserve">plot (dnorm(x))</w:t>
       </w:r>
     </w:p>
     <w:p>
@@ -5254,7 +5283,7 @@
         <w:pStyle w:val="BodyText"/>
       </w:pPr>
       <w:r>
-        <w:t xml:space="preserve">x &lt;- seq(-4,4,0.05)</w:t>
+        <w:t xml:space="preserve">eller</w:t>
       </w:r>
     </w:p>
     <w:p>
@@ -5262,7 +5291,7 @@
         <w:pStyle w:val="BodyText"/>
       </w:pPr>
       <w:r>
-        <w:t xml:space="preserve">plot (dnorm(x))</w:t>
+        <w:t xml:space="preserve">curve(dnorm(x), from= -4, to=4)</w:t>
       </w:r>
     </w:p>
     <w:p>
@@ -5270,25 +5299,9 @@
         <w:pStyle w:val="BodyText"/>
       </w:pPr>
       <w:r>
-        <w:t xml:space="preserve">eller</w:t>
-      </w:r>
-    </w:p>
-    <w:p>
-      <w:pPr>
-        <w:pStyle w:val="BodyText"/>
-      </w:pPr>
-      <w:r>
-        <w:t xml:space="preserve">curve(dnorm(x), from= -4, to=4)</w:t>
-      </w:r>
-    </w:p>
-    <w:p>
-      <w:pPr>
-        <w:pStyle w:val="BodyText"/>
-      </w:pPr>
-      <w:r>
-        <w:rPr>
+        <w:rPr>
+          <w:i/>
           <w:iCs/>
-          <w:i/>
         </w:rPr>
         <w:t xml:space="preserve">Funktionen dnorm(x), som i density function, returnerar sannolikheten att i ett experiment få ett ufallet x eller mycket nära x</w:t>
       </w:r>
@@ -5453,8 +5466,8 @@
       </w:pPr>
       <w:r>
         <w:rPr>
+          <w:b/>
           <w:bCs/>
-          <w:b/>
         </w:rPr>
         <w:t xml:space="preserve">6.2</w:t>
       </w:r>
@@ -5595,10 +5608,1168 @@
       </w:pPr>
       <w:r>
         <w:rPr>
+          <w:i/>
           <w:iCs/>
+        </w:rPr>
+        <w:t xml:space="preserve">Funktionen pnorm(x), som i probability function, returnerar sannolikheten att i ett experiment få ett utfall x eller lägre än x.</w:t>
+      </w:r>
+    </w:p>
+    <w:p>
+      <w:pPr>
+        <w:pStyle w:val="BodyText"/>
+      </w:pPr>
+      <w:r>
+        <w:t xml:space="preserve">Använd pnorm() för att beräkna andelen människor i världsbefolkningen som har ett blodtryck:</w:t>
+      </w:r>
+    </w:p>
+    <w:p>
+      <w:pPr>
+        <w:pStyle w:val="SourceCode"/>
+      </w:pPr>
+      <w:r>
+        <w:rPr>
+          <w:rStyle w:val="CommentTok"/>
+        </w:rPr>
+        <w:t xml:space="preserve"># Skriver en funktion då repeterande uppgift</w:t>
+      </w:r>
+      <w:r>
+        <w:br/>
+      </w:r>
+      <w:r>
+        <w:rPr>
+          <w:rStyle w:val="NormalTok"/>
+        </w:rPr>
+        <w:t xml:space="preserve">blodtryck </w:t>
+      </w:r>
+      <w:r>
+        <w:rPr>
+          <w:rStyle w:val="OtherTok"/>
+        </w:rPr>
+        <w:t xml:space="preserve">&lt;-</w:t>
+      </w:r>
+      <w:r>
+        <w:rPr>
+          <w:rStyle w:val="NormalTok"/>
+        </w:rPr>
+        <w:t xml:space="preserve"> </w:t>
+      </w:r>
+      <w:r>
+        <w:rPr>
+          <w:rStyle w:val="ControlFlowTok"/>
+        </w:rPr>
+        <w:t xml:space="preserve">function</w:t>
+      </w:r>
+      <w:r>
+        <w:rPr>
+          <w:rStyle w:val="NormalTok"/>
+        </w:rPr>
+        <w:t xml:space="preserve">(limit, mean, sd, </w:t>
+      </w:r>
+      <w:r>
+        <w:rPr>
+          <w:rStyle w:val="AttributeTok"/>
+        </w:rPr>
+        <w:t xml:space="preserve">hi =</w:t>
+      </w:r>
+      <w:r>
+        <w:rPr>
+          <w:rStyle w:val="NormalTok"/>
+        </w:rPr>
+        <w:t xml:space="preserve"> </w:t>
+      </w:r>
+      <w:r>
+        <w:rPr>
+          <w:rStyle w:val="ConstantTok"/>
+        </w:rPr>
+        <w:t xml:space="preserve">TRUE</w:t>
+      </w:r>
+      <w:r>
+        <w:rPr>
+          <w:rStyle w:val="NormalTok"/>
+        </w:rPr>
+        <w:t xml:space="preserve">) {</w:t>
+      </w:r>
+      <w:r>
+        <w:br/>
+      </w:r>
+      <w:r>
+        <w:rPr>
+          <w:rStyle w:val="NormalTok"/>
+        </w:rPr>
+        <w:t xml:space="preserve">  prob </w:t>
+      </w:r>
+      <w:r>
+        <w:rPr>
+          <w:rStyle w:val="OtherTok"/>
+        </w:rPr>
+        <w:t xml:space="preserve">&lt;-</w:t>
+      </w:r>
+      <w:r>
+        <w:rPr>
+          <w:rStyle w:val="NormalTok"/>
+        </w:rPr>
+        <w:t xml:space="preserve"> </w:t>
+      </w:r>
+      <w:r>
+        <w:rPr>
+          <w:rStyle w:val="FunctionTok"/>
+        </w:rPr>
+        <w:t xml:space="preserve">pnorm</w:t>
+      </w:r>
+      <w:r>
+        <w:rPr>
+          <w:rStyle w:val="NormalTok"/>
+        </w:rPr>
+        <w:t xml:space="preserve">(limit, </w:t>
+      </w:r>
+      <w:r>
+        <w:rPr>
+          <w:rStyle w:val="AttributeTok"/>
+        </w:rPr>
+        <w:t xml:space="preserve">mean =</w:t>
+      </w:r>
+      <w:r>
+        <w:rPr>
+          <w:rStyle w:val="NormalTok"/>
+        </w:rPr>
+        <w:t xml:space="preserve"> mean, </w:t>
+      </w:r>
+      <w:r>
+        <w:rPr>
+          <w:rStyle w:val="AttributeTok"/>
+        </w:rPr>
+        <w:t xml:space="preserve">sd =</w:t>
+      </w:r>
+      <w:r>
+        <w:rPr>
+          <w:rStyle w:val="NormalTok"/>
+        </w:rPr>
+        <w:t xml:space="preserve"> sd)</w:t>
+      </w:r>
+      <w:r>
+        <w:br/>
+      </w:r>
+      <w:r>
+        <w:rPr>
+          <w:rStyle w:val="NormalTok"/>
+        </w:rPr>
+        <w:t xml:space="preserve">  </w:t>
+      </w:r>
+      <w:r>
+        <w:rPr>
+          <w:rStyle w:val="ControlFlowTok"/>
+        </w:rPr>
+        <w:t xml:space="preserve">if</w:t>
+      </w:r>
+      <w:r>
+        <w:rPr>
+          <w:rStyle w:val="NormalTok"/>
+        </w:rPr>
+        <w:t xml:space="preserve"> (hi)</w:t>
+      </w:r>
+      <w:r>
+        <w:br/>
+      </w:r>
+      <w:r>
+        <w:rPr>
+          <w:rStyle w:val="NormalTok"/>
+        </w:rPr>
+        <w:t xml:space="preserve">    prob </w:t>
+      </w:r>
+      <w:r>
+        <w:rPr>
+          <w:rStyle w:val="OtherTok"/>
+        </w:rPr>
+        <w:t xml:space="preserve">&lt;-</w:t>
+      </w:r>
+      <w:r>
+        <w:rPr>
+          <w:rStyle w:val="NormalTok"/>
+        </w:rPr>
+        <w:t xml:space="preserve"> (</w:t>
+      </w:r>
+      <w:r>
+        <w:rPr>
+          <w:rStyle w:val="DecValTok"/>
+        </w:rPr>
+        <w:t xml:space="preserve">1</w:t>
+      </w:r>
+      <w:r>
+        <w:rPr>
+          <w:rStyle w:val="SpecialCharTok"/>
+        </w:rPr>
+        <w:t xml:space="preserve">-</w:t>
+      </w:r>
+      <w:r>
+        <w:rPr>
+          <w:rStyle w:val="NormalTok"/>
+        </w:rPr>
+        <w:t xml:space="preserve">prob)</w:t>
+      </w:r>
+      <w:r>
+        <w:rPr>
+          <w:rStyle w:val="SpecialCharTok"/>
+        </w:rPr>
+        <w:t xml:space="preserve">*</w:t>
+      </w:r>
+      <w:r>
+        <w:rPr>
+          <w:rStyle w:val="DecValTok"/>
+        </w:rPr>
+        <w:t xml:space="preserve">100</w:t>
+      </w:r>
+      <w:r>
+        <w:br/>
+      </w:r>
+      <w:r>
+        <w:rPr>
+          <w:rStyle w:val="NormalTok"/>
+        </w:rPr>
+        <w:t xml:space="preserve">  </w:t>
+      </w:r>
+      <w:r>
+        <w:rPr>
+          <w:rStyle w:val="ControlFlowTok"/>
+        </w:rPr>
+        <w:t xml:space="preserve">else</w:t>
+      </w:r>
+      <w:r>
+        <w:br/>
+      </w:r>
+      <w:r>
+        <w:rPr>
+          <w:rStyle w:val="NormalTok"/>
+        </w:rPr>
+        <w:t xml:space="preserve">    prob </w:t>
+      </w:r>
+      <w:r>
+        <w:rPr>
+          <w:rStyle w:val="OtherTok"/>
+        </w:rPr>
+        <w:t xml:space="preserve">&lt;-</w:t>
+      </w:r>
+      <w:r>
+        <w:rPr>
+          <w:rStyle w:val="NormalTok"/>
+        </w:rPr>
+        <w:t xml:space="preserve"> prob</w:t>
+      </w:r>
+      <w:r>
+        <w:rPr>
+          <w:rStyle w:val="SpecialCharTok"/>
+        </w:rPr>
+        <w:t xml:space="preserve">*</w:t>
+      </w:r>
+      <w:r>
+        <w:rPr>
+          <w:rStyle w:val="DecValTok"/>
+        </w:rPr>
+        <w:t xml:space="preserve">100</w:t>
+      </w:r>
+      <w:r>
+        <w:br/>
+      </w:r>
+      <w:r>
+        <w:br/>
+      </w:r>
+      <w:r>
+        <w:rPr>
+          <w:rStyle w:val="NormalTok"/>
+        </w:rPr>
+        <w:t xml:space="preserve">  </w:t>
+      </w:r>
+      <w:r>
+        <w:rPr>
+          <w:rStyle w:val="FunctionTok"/>
+        </w:rPr>
+        <w:t xml:space="preserve">return</w:t>
+      </w:r>
+      <w:r>
+        <w:rPr>
+          <w:rStyle w:val="NormalTok"/>
+        </w:rPr>
+        <w:t xml:space="preserve">(prob)</w:t>
+      </w:r>
+      <w:r>
+        <w:br/>
+      </w:r>
+      <w:r>
+        <w:rPr>
+          <w:rStyle w:val="NormalTok"/>
+        </w:rPr>
+        <w:t xml:space="preserve">}</w:t>
+      </w:r>
+    </w:p>
+    <w:p>
+      <w:pPr>
+        <w:pStyle w:val="FirstParagraph"/>
+      </w:pPr>
+      <w:r>
+        <w:rPr>
+          <w:b/>
+          <w:bCs/>
+        </w:rPr>
+        <w:t xml:space="preserve">6.3</w:t>
+      </w:r>
+      <w:r>
+        <w:t xml:space="preserve"> </w:t>
+      </w:r>
+      <w:r>
+        <w:t xml:space="preserve">80 eller lägre</w:t>
+      </w:r>
+    </w:p>
+    <w:p>
+      <w:pPr>
+        <w:pStyle w:val="SourceCode"/>
+      </w:pPr>
+      <w:r>
+        <w:rPr>
+          <w:rStyle w:val="FunctionTok"/>
+        </w:rPr>
+        <w:t xml:space="preserve">print</w:t>
+      </w:r>
+      <w:r>
+        <w:rPr>
+          <w:rStyle w:val="NormalTok"/>
+        </w:rPr>
+        <w:t xml:space="preserve">(</w:t>
+      </w:r>
+      <w:r>
+        <w:rPr>
+          <w:rStyle w:val="FunctionTok"/>
+        </w:rPr>
+        <w:t xml:space="preserve">blodtryck</w:t>
+      </w:r>
+      <w:r>
+        <w:rPr>
+          <w:rStyle w:val="NormalTok"/>
+        </w:rPr>
+        <w:t xml:space="preserve">(</w:t>
+      </w:r>
+      <w:r>
+        <w:rPr>
+          <w:rStyle w:val="DecValTok"/>
+        </w:rPr>
+        <w:t xml:space="preserve">80</w:t>
+      </w:r>
+      <w:r>
+        <w:rPr>
+          <w:rStyle w:val="NormalTok"/>
+        </w:rPr>
+        <w:t xml:space="preserve">, </w:t>
+      </w:r>
+      <w:r>
+        <w:rPr>
+          <w:rStyle w:val="AttributeTok"/>
+        </w:rPr>
+        <w:t xml:space="preserve">mean=</w:t>
+      </w:r>
+      <w:r>
+        <w:rPr>
+          <w:rStyle w:val="DecValTok"/>
+        </w:rPr>
+        <w:t xml:space="preserve">90</w:t>
+      </w:r>
+      <w:r>
+        <w:rPr>
+          <w:rStyle w:val="NormalTok"/>
+        </w:rPr>
+        <w:t xml:space="preserve">, </w:t>
+      </w:r>
+      <w:r>
+        <w:rPr>
+          <w:rStyle w:val="AttributeTok"/>
+        </w:rPr>
+        <w:t xml:space="preserve">sd=</w:t>
+      </w:r>
+      <w:r>
+        <w:rPr>
+          <w:rStyle w:val="DecValTok"/>
+        </w:rPr>
+        <w:t xml:space="preserve">10</w:t>
+      </w:r>
+      <w:r>
+        <w:rPr>
+          <w:rStyle w:val="NormalTok"/>
+        </w:rPr>
+        <w:t xml:space="preserve">, </w:t>
+      </w:r>
+      <w:r>
+        <w:rPr>
+          <w:rStyle w:val="AttributeTok"/>
+        </w:rPr>
+        <w:t xml:space="preserve">hi =</w:t>
+      </w:r>
+      <w:r>
+        <w:rPr>
+          <w:rStyle w:val="NormalTok"/>
+        </w:rPr>
+        <w:t xml:space="preserve"> </w:t>
+      </w:r>
+      <w:r>
+        <w:rPr>
+          <w:rStyle w:val="ConstantTok"/>
+        </w:rPr>
+        <w:t xml:space="preserve">FALSE</w:t>
+      </w:r>
+      <w:r>
+        <w:rPr>
+          <w:rStyle w:val="NormalTok"/>
+        </w:rPr>
+        <w:t xml:space="preserve">))</w:t>
+      </w:r>
+    </w:p>
+    <w:p>
+      <w:pPr>
+        <w:pStyle w:val="SourceCode"/>
+      </w:pPr>
+      <w:r>
+        <w:rPr>
+          <w:rStyle w:val="VerbatimChar"/>
+        </w:rPr>
+        <w:t xml:space="preserve">[1] 15.86553</w:t>
+      </w:r>
+    </w:p>
+    <w:p>
+      <w:pPr>
+        <w:pStyle w:val="FirstParagraph"/>
+      </w:pPr>
+      <w:r>
+        <w:rPr>
+          <w:b/>
+          <w:bCs/>
+        </w:rPr>
+        <w:t xml:space="preserve">6.4</w:t>
+      </w:r>
+      <w:r>
+        <w:t xml:space="preserve"> </w:t>
+      </w:r>
+      <w:r>
+        <w:t xml:space="preserve">100 eller lägre</w:t>
+      </w:r>
+    </w:p>
+    <w:p>
+      <w:pPr>
+        <w:pStyle w:val="SourceCode"/>
+      </w:pPr>
+      <w:r>
+        <w:rPr>
+          <w:rStyle w:val="FunctionTok"/>
+        </w:rPr>
+        <w:t xml:space="preserve">print</w:t>
+      </w:r>
+      <w:r>
+        <w:rPr>
+          <w:rStyle w:val="NormalTok"/>
+        </w:rPr>
+        <w:t xml:space="preserve">(</w:t>
+      </w:r>
+      <w:r>
+        <w:rPr>
+          <w:rStyle w:val="FunctionTok"/>
+        </w:rPr>
+        <w:t xml:space="preserve">blodtryck</w:t>
+      </w:r>
+      <w:r>
+        <w:rPr>
+          <w:rStyle w:val="NormalTok"/>
+        </w:rPr>
+        <w:t xml:space="preserve">(</w:t>
+      </w:r>
+      <w:r>
+        <w:rPr>
+          <w:rStyle w:val="DecValTok"/>
+        </w:rPr>
+        <w:t xml:space="preserve">100</w:t>
+      </w:r>
+      <w:r>
+        <w:rPr>
+          <w:rStyle w:val="NormalTok"/>
+        </w:rPr>
+        <w:t xml:space="preserve">, </w:t>
+      </w:r>
+      <w:r>
+        <w:rPr>
+          <w:rStyle w:val="AttributeTok"/>
+        </w:rPr>
+        <w:t xml:space="preserve">mean=</w:t>
+      </w:r>
+      <w:r>
+        <w:rPr>
+          <w:rStyle w:val="DecValTok"/>
+        </w:rPr>
+        <w:t xml:space="preserve">90</w:t>
+      </w:r>
+      <w:r>
+        <w:rPr>
+          <w:rStyle w:val="NormalTok"/>
+        </w:rPr>
+        <w:t xml:space="preserve">, </w:t>
+      </w:r>
+      <w:r>
+        <w:rPr>
+          <w:rStyle w:val="AttributeTok"/>
+        </w:rPr>
+        <w:t xml:space="preserve">sd=</w:t>
+      </w:r>
+      <w:r>
+        <w:rPr>
+          <w:rStyle w:val="DecValTok"/>
+        </w:rPr>
+        <w:t xml:space="preserve">10</w:t>
+      </w:r>
+      <w:r>
+        <w:rPr>
+          <w:rStyle w:val="NormalTok"/>
+        </w:rPr>
+        <w:t xml:space="preserve">, </w:t>
+      </w:r>
+      <w:r>
+        <w:rPr>
+          <w:rStyle w:val="AttributeTok"/>
+        </w:rPr>
+        <w:t xml:space="preserve">hi =</w:t>
+      </w:r>
+      <w:r>
+        <w:rPr>
+          <w:rStyle w:val="NormalTok"/>
+        </w:rPr>
+        <w:t xml:space="preserve"> </w:t>
+      </w:r>
+      <w:r>
+        <w:rPr>
+          <w:rStyle w:val="ConstantTok"/>
+        </w:rPr>
+        <w:t xml:space="preserve">FALSE</w:t>
+      </w:r>
+      <w:r>
+        <w:rPr>
+          <w:rStyle w:val="NormalTok"/>
+        </w:rPr>
+        <w:t xml:space="preserve">))</w:t>
+      </w:r>
+    </w:p>
+    <w:p>
+      <w:pPr>
+        <w:pStyle w:val="SourceCode"/>
+      </w:pPr>
+      <w:r>
+        <w:rPr>
+          <w:rStyle w:val="VerbatimChar"/>
+        </w:rPr>
+        <w:t xml:space="preserve">[1] 84.13447</w:t>
+      </w:r>
+    </w:p>
+    <w:p>
+      <w:pPr>
+        <w:pStyle w:val="FirstParagraph"/>
+      </w:pPr>
+      <w:r>
+        <w:rPr>
+          <w:b/>
+          <w:bCs/>
+        </w:rPr>
+        <w:t xml:space="preserve">6.5</w:t>
+      </w:r>
+      <w:r>
+        <w:t xml:space="preserve"> </w:t>
+      </w:r>
+      <w:r>
+        <w:t xml:space="preserve">högre än 100</w:t>
+      </w:r>
+    </w:p>
+    <w:p>
+      <w:pPr>
+        <w:pStyle w:val="SourceCode"/>
+      </w:pPr>
+      <w:r>
+        <w:rPr>
+          <w:rStyle w:val="FunctionTok"/>
+        </w:rPr>
+        <w:t xml:space="preserve">print</w:t>
+      </w:r>
+      <w:r>
+        <w:rPr>
+          <w:rStyle w:val="NormalTok"/>
+        </w:rPr>
+        <w:t xml:space="preserve">(</w:t>
+      </w:r>
+      <w:r>
+        <w:rPr>
+          <w:rStyle w:val="FunctionTok"/>
+        </w:rPr>
+        <w:t xml:space="preserve">blodtryck</w:t>
+      </w:r>
+      <w:r>
+        <w:rPr>
+          <w:rStyle w:val="NormalTok"/>
+        </w:rPr>
+        <w:t xml:space="preserve">(</w:t>
+      </w:r>
+      <w:r>
+        <w:rPr>
+          <w:rStyle w:val="DecValTok"/>
+        </w:rPr>
+        <w:t xml:space="preserve">100</w:t>
+      </w:r>
+      <w:r>
+        <w:rPr>
+          <w:rStyle w:val="NormalTok"/>
+        </w:rPr>
+        <w:t xml:space="preserve">, </w:t>
+      </w:r>
+      <w:r>
+        <w:rPr>
+          <w:rStyle w:val="AttributeTok"/>
+        </w:rPr>
+        <w:t xml:space="preserve">mean=</w:t>
+      </w:r>
+      <w:r>
+        <w:rPr>
+          <w:rStyle w:val="DecValTok"/>
+        </w:rPr>
+        <w:t xml:space="preserve">90</w:t>
+      </w:r>
+      <w:r>
+        <w:rPr>
+          <w:rStyle w:val="NormalTok"/>
+        </w:rPr>
+        <w:t xml:space="preserve">, </w:t>
+      </w:r>
+      <w:r>
+        <w:rPr>
+          <w:rStyle w:val="AttributeTok"/>
+        </w:rPr>
+        <w:t xml:space="preserve">sd=</w:t>
+      </w:r>
+      <w:r>
+        <w:rPr>
+          <w:rStyle w:val="DecValTok"/>
+        </w:rPr>
+        <w:t xml:space="preserve">10</w:t>
+      </w:r>
+      <w:r>
+        <w:rPr>
+          <w:rStyle w:val="NormalTok"/>
+        </w:rPr>
+        <w:t xml:space="preserve">, </w:t>
+      </w:r>
+      <w:r>
+        <w:rPr>
+          <w:rStyle w:val="AttributeTok"/>
+        </w:rPr>
+        <w:t xml:space="preserve">hi =</w:t>
+      </w:r>
+      <w:r>
+        <w:rPr>
+          <w:rStyle w:val="NormalTok"/>
+        </w:rPr>
+        <w:t xml:space="preserve"> </w:t>
+      </w:r>
+      <w:r>
+        <w:rPr>
+          <w:rStyle w:val="ConstantTok"/>
+        </w:rPr>
+        <w:t xml:space="preserve">TRUE</w:t>
+      </w:r>
+      <w:r>
+        <w:rPr>
+          <w:rStyle w:val="NormalTok"/>
+        </w:rPr>
+        <w:t xml:space="preserve">))</w:t>
+      </w:r>
+    </w:p>
+    <w:p>
+      <w:pPr>
+        <w:pStyle w:val="SourceCode"/>
+      </w:pPr>
+      <w:r>
+        <w:rPr>
+          <w:rStyle w:val="VerbatimChar"/>
+        </w:rPr>
+        <w:t xml:space="preserve">[1] 15.86553</w:t>
+      </w:r>
+    </w:p>
+    <w:p>
+      <w:pPr>
+        <w:pStyle w:val="FirstParagraph"/>
+      </w:pPr>
+      <w:r>
+        <w:rPr>
+          <w:b/>
+          <w:bCs/>
+        </w:rPr>
+        <w:t xml:space="preserve">6.6</w:t>
+      </w:r>
+      <w:r>
+        <w:t xml:space="preserve"> </w:t>
+      </w:r>
+      <w:r>
+        <w:t xml:space="preserve">högre än 90 (stanna till här och tänk efter om resultatet för 6.6 verkar stämma, kommentera)</w:t>
+      </w:r>
+    </w:p>
+    <w:p>
+      <w:pPr>
+        <w:pStyle w:val="SourceCode"/>
+      </w:pPr>
+      <w:r>
+        <w:rPr>
+          <w:rStyle w:val="FunctionTok"/>
+        </w:rPr>
+        <w:t xml:space="preserve">print</w:t>
+      </w:r>
+      <w:r>
+        <w:rPr>
+          <w:rStyle w:val="NormalTok"/>
+        </w:rPr>
+        <w:t xml:space="preserve">(</w:t>
+      </w:r>
+      <w:r>
+        <w:rPr>
+          <w:rStyle w:val="FunctionTok"/>
+        </w:rPr>
+        <w:t xml:space="preserve">blodtryck</w:t>
+      </w:r>
+      <w:r>
+        <w:rPr>
+          <w:rStyle w:val="NormalTok"/>
+        </w:rPr>
+        <w:t xml:space="preserve">(</w:t>
+      </w:r>
+      <w:r>
+        <w:rPr>
+          <w:rStyle w:val="DecValTok"/>
+        </w:rPr>
+        <w:t xml:space="preserve">90</w:t>
+      </w:r>
+      <w:r>
+        <w:rPr>
+          <w:rStyle w:val="NormalTok"/>
+        </w:rPr>
+        <w:t xml:space="preserve">, </w:t>
+      </w:r>
+      <w:r>
+        <w:rPr>
+          <w:rStyle w:val="AttributeTok"/>
+        </w:rPr>
+        <w:t xml:space="preserve">mean=</w:t>
+      </w:r>
+      <w:r>
+        <w:rPr>
+          <w:rStyle w:val="DecValTok"/>
+        </w:rPr>
+        <w:t xml:space="preserve">90</w:t>
+      </w:r>
+      <w:r>
+        <w:rPr>
+          <w:rStyle w:val="NormalTok"/>
+        </w:rPr>
+        <w:t xml:space="preserve">, </w:t>
+      </w:r>
+      <w:r>
+        <w:rPr>
+          <w:rStyle w:val="AttributeTok"/>
+        </w:rPr>
+        <w:t xml:space="preserve">sd=</w:t>
+      </w:r>
+      <w:r>
+        <w:rPr>
+          <w:rStyle w:val="DecValTok"/>
+        </w:rPr>
+        <w:t xml:space="preserve">10</w:t>
+      </w:r>
+      <w:r>
+        <w:rPr>
+          <w:rStyle w:val="NormalTok"/>
+        </w:rPr>
+        <w:t xml:space="preserve">, </w:t>
+      </w:r>
+      <w:r>
+        <w:rPr>
+          <w:rStyle w:val="AttributeTok"/>
+        </w:rPr>
+        <w:t xml:space="preserve">hi =</w:t>
+      </w:r>
+      <w:r>
+        <w:rPr>
+          <w:rStyle w:val="NormalTok"/>
+        </w:rPr>
+        <w:t xml:space="preserve"> </w:t>
+      </w:r>
+      <w:r>
+        <w:rPr>
+          <w:rStyle w:val="ConstantTok"/>
+        </w:rPr>
+        <w:t xml:space="preserve">TRUE</w:t>
+      </w:r>
+      <w:r>
+        <w:rPr>
+          <w:rStyle w:val="NormalTok"/>
+        </w:rPr>
+        <w:t xml:space="preserve">))</w:t>
+      </w:r>
+    </w:p>
+    <w:p>
+      <w:pPr>
+        <w:pStyle w:val="SourceCode"/>
+      </w:pPr>
+      <w:r>
+        <w:rPr>
+          <w:rStyle w:val="VerbatimChar"/>
+        </w:rPr>
+        <w:t xml:space="preserve">[1] 50</w:t>
+      </w:r>
+    </w:p>
+    <w:p>
+      <w:pPr>
+        <w:pStyle w:val="FirstParagraph"/>
+      </w:pPr>
+      <w:r>
+        <w:t xml:space="preserve">Eftersom medelvärdet av normalfördelning ska vara 90 bör då 50% vara över 90.</w:t>
+      </w:r>
+    </w:p>
+    <w:p>
+      <w:pPr>
+        <w:pStyle w:val="BodyText"/>
+      </w:pPr>
+      <w:r>
+        <w:rPr>
+          <w:b/>
+          <w:bCs/>
+        </w:rPr>
+        <w:t xml:space="preserve">6.7</w:t>
+      </w:r>
+      <w:r>
+        <w:t xml:space="preserve"> </w:t>
+      </w:r>
+      <w:r>
+        <w:t xml:space="preserve">Av 50000 svenska män födda 1980, hur många är 190 cm eller längre? Utgå ifrån medellängd 180 cm och standardavvikelse 7 cm. (Värdena är påhittade.)</w:t>
+      </w:r>
+    </w:p>
+    <w:p>
+      <w:pPr>
+        <w:pStyle w:val="SourceCode"/>
+      </w:pPr>
+      <w:r>
+        <w:rPr>
+          <w:rStyle w:val="FunctionTok"/>
+        </w:rPr>
+        <w:t xml:space="preserve">print</w:t>
+      </w:r>
+      <w:r>
+        <w:rPr>
+          <w:rStyle w:val="NormalTok"/>
+        </w:rPr>
+        <w:t xml:space="preserve">((</w:t>
+      </w:r>
+      <w:r>
+        <w:rPr>
+          <w:rStyle w:val="DecValTok"/>
+        </w:rPr>
+        <w:t xml:space="preserve">1</w:t>
+      </w:r>
+      <w:r>
+        <w:rPr>
+          <w:rStyle w:val="SpecialCharTok"/>
+        </w:rPr>
+        <w:t xml:space="preserve">-</w:t>
+      </w:r>
+      <w:r>
+        <w:rPr>
+          <w:rStyle w:val="FunctionTok"/>
+        </w:rPr>
+        <w:t xml:space="preserve">pnorm</w:t>
+      </w:r>
+      <w:r>
+        <w:rPr>
+          <w:rStyle w:val="NormalTok"/>
+        </w:rPr>
+        <w:t xml:space="preserve">(</w:t>
+      </w:r>
+      <w:r>
+        <w:rPr>
+          <w:rStyle w:val="DecValTok"/>
+        </w:rPr>
+        <w:t xml:space="preserve">190</w:t>
+      </w:r>
+      <w:r>
+        <w:rPr>
+          <w:rStyle w:val="NormalTok"/>
+        </w:rPr>
+        <w:t xml:space="preserve">, </w:t>
+      </w:r>
+      <w:r>
+        <w:rPr>
+          <w:rStyle w:val="AttributeTok"/>
+        </w:rPr>
+        <w:t xml:space="preserve">mean =</w:t>
+      </w:r>
+      <w:r>
+        <w:rPr>
+          <w:rStyle w:val="NormalTok"/>
+        </w:rPr>
+        <w:t xml:space="preserve"> </w:t>
+      </w:r>
+      <w:r>
+        <w:rPr>
+          <w:rStyle w:val="DecValTok"/>
+        </w:rPr>
+        <w:t xml:space="preserve">180</w:t>
+      </w:r>
+      <w:r>
+        <w:rPr>
+          <w:rStyle w:val="NormalTok"/>
+        </w:rPr>
+        <w:t xml:space="preserve">, </w:t>
+      </w:r>
+      <w:r>
+        <w:rPr>
+          <w:rStyle w:val="AttributeTok"/>
+        </w:rPr>
+        <w:t xml:space="preserve">sd =</w:t>
+      </w:r>
+      <w:r>
+        <w:rPr>
+          <w:rStyle w:val="NormalTok"/>
+        </w:rPr>
+        <w:t xml:space="preserve"> </w:t>
+      </w:r>
+      <w:r>
+        <w:rPr>
+          <w:rStyle w:val="DecValTok"/>
+        </w:rPr>
+        <w:t xml:space="preserve">7</w:t>
+      </w:r>
+      <w:r>
+        <w:rPr>
+          <w:rStyle w:val="NormalTok"/>
+        </w:rPr>
+        <w:t xml:space="preserve">)))</w:t>
+      </w:r>
+    </w:p>
+    <w:p>
+      <w:pPr>
+        <w:pStyle w:val="SourceCode"/>
+      </w:pPr>
+      <w:r>
+        <w:rPr>
+          <w:rStyle w:val="VerbatimChar"/>
+        </w:rPr>
+        <w:t xml:space="preserve">[1] 0.07656373</w:t>
+      </w:r>
+    </w:p>
+    <w:p>
+      <w:pPr>
+        <w:pStyle w:val="FirstParagraph"/>
+      </w:pPr>
+      <w:r>
+        <w:rPr>
+          <w:b/>
+          <w:bCs/>
+        </w:rPr>
+        <w:t xml:space="preserve">6.8</w:t>
+      </w:r>
+      <w:r>
+        <w:t xml:space="preserve"> </w:t>
+      </w:r>
+      <w:r>
+        <w:t xml:space="preserve">Hur många män födda 1980 är mellan 180 och 190 cm långa?</w:t>
+      </w:r>
+    </w:p>
+    <w:p>
+      <w:pPr>
+        <w:pStyle w:val="SourceCode"/>
+      </w:pPr>
+      <w:r>
+        <w:rPr>
+          <w:rStyle w:val="FunctionTok"/>
+        </w:rPr>
+        <w:t xml:space="preserve">print</w:t>
+      </w:r>
+      <w:r>
+        <w:rPr>
+          <w:rStyle w:val="NormalTok"/>
+        </w:rPr>
+        <w:t xml:space="preserve">(</w:t>
+      </w:r>
+      <w:r>
+        <w:rPr>
+          <w:rStyle w:val="FunctionTok"/>
+        </w:rPr>
+        <w:t xml:space="preserve">pnorm</w:t>
+      </w:r>
+      <w:r>
+        <w:rPr>
+          <w:rStyle w:val="NormalTok"/>
+        </w:rPr>
+        <w:t xml:space="preserve">(</w:t>
+      </w:r>
+      <w:r>
+        <w:rPr>
+          <w:rStyle w:val="DecValTok"/>
+        </w:rPr>
+        <w:t xml:space="preserve">190</w:t>
+      </w:r>
+      <w:r>
+        <w:rPr>
+          <w:rStyle w:val="NormalTok"/>
+        </w:rPr>
+        <w:t xml:space="preserve">, </w:t>
+      </w:r>
+      <w:r>
+        <w:rPr>
+          <w:rStyle w:val="AttributeTok"/>
+        </w:rPr>
+        <w:t xml:space="preserve">mean =</w:t>
+      </w:r>
+      <w:r>
+        <w:rPr>
+          <w:rStyle w:val="NormalTok"/>
+        </w:rPr>
+        <w:t xml:space="preserve"> </w:t>
+      </w:r>
+      <w:r>
+        <w:rPr>
+          <w:rStyle w:val="DecValTok"/>
+        </w:rPr>
+        <w:t xml:space="preserve">180</w:t>
+      </w:r>
+      <w:r>
+        <w:rPr>
+          <w:rStyle w:val="NormalTok"/>
+        </w:rPr>
+        <w:t xml:space="preserve">, </w:t>
+      </w:r>
+      <w:r>
+        <w:rPr>
+          <w:rStyle w:val="AttributeTok"/>
+        </w:rPr>
+        <w:t xml:space="preserve">sd =</w:t>
+      </w:r>
+      <w:r>
+        <w:rPr>
+          <w:rStyle w:val="NormalTok"/>
+        </w:rPr>
+        <w:t xml:space="preserve"> </w:t>
+      </w:r>
+      <w:r>
+        <w:rPr>
+          <w:rStyle w:val="DecValTok"/>
+        </w:rPr>
+        <w:t xml:space="preserve">7</w:t>
+      </w:r>
+      <w:r>
+        <w:rPr>
+          <w:rStyle w:val="NormalTok"/>
+        </w:rPr>
+        <w:t xml:space="preserve">) </w:t>
+      </w:r>
+      <w:r>
+        <w:rPr>
+          <w:rStyle w:val="SpecialCharTok"/>
+        </w:rPr>
+        <w:t xml:space="preserve">-</w:t>
+      </w:r>
+      <w:r>
+        <w:rPr>
+          <w:rStyle w:val="NormalTok"/>
+        </w:rPr>
+        <w:t xml:space="preserve"> </w:t>
+      </w:r>
+      <w:r>
+        <w:rPr>
+          <w:rStyle w:val="FunctionTok"/>
+        </w:rPr>
+        <w:t xml:space="preserve">pnorm</w:t>
+      </w:r>
+      <w:r>
+        <w:rPr>
+          <w:rStyle w:val="NormalTok"/>
+        </w:rPr>
+        <w:t xml:space="preserve">(</w:t>
+      </w:r>
+      <w:r>
+        <w:rPr>
+          <w:rStyle w:val="DecValTok"/>
+        </w:rPr>
+        <w:t xml:space="preserve">180</w:t>
+      </w:r>
+      <w:r>
+        <w:rPr>
+          <w:rStyle w:val="NormalTok"/>
+        </w:rPr>
+        <w:t xml:space="preserve">, </w:t>
+      </w:r>
+      <w:r>
+        <w:rPr>
+          <w:rStyle w:val="AttributeTok"/>
+        </w:rPr>
+        <w:t xml:space="preserve">mean =</w:t>
+      </w:r>
+      <w:r>
+        <w:rPr>
+          <w:rStyle w:val="NormalTok"/>
+        </w:rPr>
+        <w:t xml:space="preserve"> </w:t>
+      </w:r>
+      <w:r>
+        <w:rPr>
+          <w:rStyle w:val="DecValTok"/>
+        </w:rPr>
+        <w:t xml:space="preserve">180</w:t>
+      </w:r>
+      <w:r>
+        <w:rPr>
+          <w:rStyle w:val="NormalTok"/>
+        </w:rPr>
+        <w:t xml:space="preserve">, </w:t>
+      </w:r>
+      <w:r>
+        <w:rPr>
+          <w:rStyle w:val="AttributeTok"/>
+        </w:rPr>
+        <w:t xml:space="preserve">sd =</w:t>
+      </w:r>
+      <w:r>
+        <w:rPr>
+          <w:rStyle w:val="NormalTok"/>
+        </w:rPr>
+        <w:t xml:space="preserve"> </w:t>
+      </w:r>
+      <w:r>
+        <w:rPr>
+          <w:rStyle w:val="DecValTok"/>
+        </w:rPr>
+        <w:t xml:space="preserve">7</w:t>
+      </w:r>
+      <w:r>
+        <w:rPr>
+          <w:rStyle w:val="NormalTok"/>
+        </w:rPr>
+        <w:t xml:space="preserve">))</w:t>
+      </w:r>
+    </w:p>
+    <w:p>
+      <w:pPr>
+        <w:pStyle w:val="SourceCode"/>
+      </w:pPr>
+      <w:r>
+        <w:rPr>
+          <w:rStyle w:val="VerbatimChar"/>
+        </w:rPr>
+        <w:t xml:space="preserve">[1] 0.4234363</w:t>
+      </w:r>
+    </w:p>
+    <w:p>
+      <w:pPr>
+        <w:pStyle w:val="FirstParagraph"/>
+      </w:pPr>
+      <w:r>
+        <w:rPr>
           <w:i/>
-        </w:rPr>
-        <w:t xml:space="preserve">Funktionen pnorm(x), som i probability function, returnerar sannolikheten att i ett experiment få ett utfall x eller lägre än x.</w:t>
+          <w:iCs/>
+        </w:rPr>
+        <w:t xml:space="preserve">Funktionen qnorm(), som i quantile function, kan du använda om du söker ett värde för en normalfördelad variabel som är högre eller lika med en viss andel av alla observationer.</w:t>
       </w:r>
     </w:p>
     <w:p>
@@ -5606,7 +6777,41 @@
         <w:pStyle w:val="BodyText"/>
       </w:pPr>
       <w:r>
-        <w:t xml:space="preserve">Använd pnorm() för att beräkna andelen människor i världsbefolkningen som har ett blodtryck:</w:t>
+        <w:t xml:space="preserve">Nedan har jag använt qnorm() för att beräkna det intervall av blodtryck som innesluter 95% av befolkningen.</w:t>
+      </w:r>
+    </w:p>
+    <w:p>
+      <w:pPr>
+        <w:pStyle w:val="BodyText"/>
+      </w:pPr>
+      <w:r>
+        <w:t xml:space="preserve">&gt; qnorm(c(0.025, 0.975), 90, 10)</w:t>
+      </w:r>
+    </w:p>
+    <w:p>
+      <w:pPr>
+        <w:pStyle w:val="BodyText"/>
+      </w:pPr>
+      <w:r>
+        <w:t xml:space="preserve">[1] 70.40036 109.59964</w:t>
+      </w:r>
+    </w:p>
+    <w:p>
+      <w:pPr>
+        <w:pStyle w:val="BodyText"/>
+      </w:pPr>
+      <w:r>
+        <w:rPr>
+          <w:b/>
+          <w:bCs/>
+        </w:rPr>
+        <w:t xml:space="preserve">6.9</w:t>
+      </w:r>
+      <w:r>
+        <w:t xml:space="preserve"> </w:t>
+      </w:r>
+      <w:r>
+        <w:t xml:space="preserve">Justera min kod så att R returnerar blodtrycksintervallet angett i heltal.</w:t>
       </w:r>
     </w:p>
     <w:p>
@@ -5615,276 +6820,98 @@
       </w:pPr>
       <w:r>
         <w:rPr>
-          <w:rStyle w:val="CommentTok"/>
-        </w:rPr>
-        <w:t xml:space="preserve"># Skriver en funktion då repeterande uppgift</w:t>
-      </w:r>
-      <w:r>
-        <w:br/>
-      </w:r>
-      <w:r>
-        <w:rPr>
-          <w:rStyle w:val="NormalTok"/>
-        </w:rPr>
-        <w:t xml:space="preserve">blodtryck </w:t>
-      </w:r>
-      <w:r>
-        <w:rPr>
-          <w:rStyle w:val="OtherTok"/>
-        </w:rPr>
-        <w:t xml:space="preserve">&lt;-</w:t>
-      </w:r>
-      <w:r>
-        <w:rPr>
-          <w:rStyle w:val="NormalTok"/>
-        </w:rPr>
-        <w:t xml:space="preserve"> </w:t>
-      </w:r>
-      <w:r>
-        <w:rPr>
-          <w:rStyle w:val="ControlFlowTok"/>
-        </w:rPr>
-        <w:t xml:space="preserve">function</w:t>
-      </w:r>
-      <w:r>
-        <w:rPr>
-          <w:rStyle w:val="NormalTok"/>
-        </w:rPr>
-        <w:t xml:space="preserve">(limit, mean, sd, </w:t>
-      </w:r>
-      <w:r>
-        <w:rPr>
-          <w:rStyle w:val="AttributeTok"/>
-        </w:rPr>
-        <w:t xml:space="preserve">hi =</w:t>
-      </w:r>
-      <w:r>
-        <w:rPr>
-          <w:rStyle w:val="NormalTok"/>
-        </w:rPr>
-        <w:t xml:space="preserve"> </w:t>
-      </w:r>
-      <w:r>
-        <w:rPr>
-          <w:rStyle w:val="ConstantTok"/>
-        </w:rPr>
-        <w:t xml:space="preserve">TRUE</w:t>
-      </w:r>
-      <w:r>
-        <w:rPr>
-          <w:rStyle w:val="NormalTok"/>
-        </w:rPr>
-        <w:t xml:space="preserve">) {</w:t>
-      </w:r>
-      <w:r>
-        <w:br/>
-      </w:r>
-      <w:r>
-        <w:rPr>
-          <w:rStyle w:val="NormalTok"/>
-        </w:rPr>
-        <w:t xml:space="preserve">  prob </w:t>
-      </w:r>
-      <w:r>
-        <w:rPr>
-          <w:rStyle w:val="OtherTok"/>
-        </w:rPr>
-        <w:t xml:space="preserve">&lt;-</w:t>
-      </w:r>
-      <w:r>
-        <w:rPr>
-          <w:rStyle w:val="NormalTok"/>
-        </w:rPr>
-        <w:t xml:space="preserve"> </w:t>
-      </w:r>
-      <w:r>
-        <w:rPr>
-          <w:rStyle w:val="FunctionTok"/>
-        </w:rPr>
-        <w:t xml:space="preserve">pnorm</w:t>
-      </w:r>
-      <w:r>
-        <w:rPr>
-          <w:rStyle w:val="NormalTok"/>
-        </w:rPr>
-        <w:t xml:space="preserve">(limit, </w:t>
-      </w:r>
-      <w:r>
-        <w:rPr>
-          <w:rStyle w:val="AttributeTok"/>
-        </w:rPr>
-        <w:t xml:space="preserve">mean =</w:t>
-      </w:r>
-      <w:r>
-        <w:rPr>
-          <w:rStyle w:val="NormalTok"/>
-        </w:rPr>
-        <w:t xml:space="preserve"> mean, </w:t>
-      </w:r>
-      <w:r>
-        <w:rPr>
-          <w:rStyle w:val="AttributeTok"/>
-        </w:rPr>
-        <w:t xml:space="preserve">sd =</w:t>
-      </w:r>
-      <w:r>
-        <w:rPr>
-          <w:rStyle w:val="NormalTok"/>
-        </w:rPr>
-        <w:t xml:space="preserve"> sd)</w:t>
-      </w:r>
-      <w:r>
-        <w:br/>
-      </w:r>
-      <w:r>
-        <w:rPr>
-          <w:rStyle w:val="NormalTok"/>
-        </w:rPr>
-        <w:t xml:space="preserve">  </w:t>
-      </w:r>
-      <w:r>
-        <w:rPr>
-          <w:rStyle w:val="ControlFlowTok"/>
-        </w:rPr>
-        <w:t xml:space="preserve">if</w:t>
-      </w:r>
-      <w:r>
-        <w:rPr>
-          <w:rStyle w:val="NormalTok"/>
-        </w:rPr>
-        <w:t xml:space="preserve"> (hi)</w:t>
-      </w:r>
-      <w:r>
-        <w:br/>
-      </w:r>
-      <w:r>
-        <w:rPr>
-          <w:rStyle w:val="NormalTok"/>
-        </w:rPr>
-        <w:t xml:space="preserve">    prob </w:t>
-      </w:r>
-      <w:r>
-        <w:rPr>
-          <w:rStyle w:val="OtherTok"/>
-        </w:rPr>
-        <w:t xml:space="preserve">&lt;-</w:t>
-      </w:r>
-      <w:r>
-        <w:rPr>
-          <w:rStyle w:val="NormalTok"/>
-        </w:rPr>
-        <w:t xml:space="preserve"> (</w:t>
-      </w:r>
-      <w:r>
-        <w:rPr>
-          <w:rStyle w:val="DecValTok"/>
-        </w:rPr>
-        <w:t xml:space="preserve">1</w:t>
-      </w:r>
-      <w:r>
-        <w:rPr>
-          <w:rStyle w:val="SpecialCharTok"/>
-        </w:rPr>
-        <w:t xml:space="preserve">-</w:t>
-      </w:r>
-      <w:r>
-        <w:rPr>
-          <w:rStyle w:val="NormalTok"/>
-        </w:rPr>
-        <w:t xml:space="preserve">prob)</w:t>
-      </w:r>
-      <w:r>
-        <w:rPr>
-          <w:rStyle w:val="SpecialCharTok"/>
-        </w:rPr>
-        <w:t xml:space="preserve">*</w:t>
-      </w:r>
-      <w:r>
-        <w:rPr>
-          <w:rStyle w:val="DecValTok"/>
-        </w:rPr>
-        <w:t xml:space="preserve">100</w:t>
-      </w:r>
-      <w:r>
-        <w:br/>
-      </w:r>
-      <w:r>
-        <w:rPr>
-          <w:rStyle w:val="NormalTok"/>
-        </w:rPr>
-        <w:t xml:space="preserve">  </w:t>
-      </w:r>
-      <w:r>
-        <w:rPr>
-          <w:rStyle w:val="ControlFlowTok"/>
-        </w:rPr>
-        <w:t xml:space="preserve">else</w:t>
-      </w:r>
-      <w:r>
-        <w:br/>
-      </w:r>
-      <w:r>
-        <w:rPr>
-          <w:rStyle w:val="NormalTok"/>
-        </w:rPr>
-        <w:t xml:space="preserve">    prob </w:t>
-      </w:r>
-      <w:r>
-        <w:rPr>
-          <w:rStyle w:val="OtherTok"/>
-        </w:rPr>
-        <w:t xml:space="preserve">&lt;-</w:t>
-      </w:r>
-      <w:r>
-        <w:rPr>
-          <w:rStyle w:val="NormalTok"/>
-        </w:rPr>
-        <w:t xml:space="preserve"> prob</w:t>
-      </w:r>
-      <w:r>
-        <w:rPr>
-          <w:rStyle w:val="SpecialCharTok"/>
-        </w:rPr>
-        <w:t xml:space="preserve">*</w:t>
-      </w:r>
-      <w:r>
-        <w:rPr>
-          <w:rStyle w:val="DecValTok"/>
-        </w:rPr>
-        <w:t xml:space="preserve">100</w:t>
-      </w:r>
-      <w:r>
-        <w:br/>
-      </w:r>
-      <w:r>
-        <w:br/>
-      </w:r>
-      <w:r>
-        <w:rPr>
-          <w:rStyle w:val="NormalTok"/>
-        </w:rPr>
-        <w:t xml:space="preserve">  </w:t>
-      </w:r>
-      <w:r>
-        <w:rPr>
-          <w:rStyle w:val="FunctionTok"/>
-        </w:rPr>
-        <w:t xml:space="preserve">return</w:t>
-      </w:r>
-      <w:r>
-        <w:rPr>
-          <w:rStyle w:val="NormalTok"/>
-        </w:rPr>
-        <w:t xml:space="preserve">(prob)</w:t>
-      </w:r>
-      <w:r>
-        <w:br/>
-      </w:r>
-      <w:r>
-        <w:rPr>
-          <w:rStyle w:val="NormalTok"/>
-        </w:rPr>
-        <w:t xml:space="preserve">}</w:t>
+          <w:rStyle w:val="FunctionTok"/>
+        </w:rPr>
+        <w:t xml:space="preserve">round</w:t>
+      </w:r>
+      <w:r>
+        <w:rPr>
+          <w:rStyle w:val="NormalTok"/>
+        </w:rPr>
+        <w:t xml:space="preserve">(</w:t>
+      </w:r>
+      <w:r>
+        <w:rPr>
+          <w:rStyle w:val="FunctionTok"/>
+        </w:rPr>
+        <w:t xml:space="preserve">qnorm</w:t>
+      </w:r>
+      <w:r>
+        <w:rPr>
+          <w:rStyle w:val="NormalTok"/>
+        </w:rPr>
+        <w:t xml:space="preserve">(</w:t>
+      </w:r>
+      <w:r>
+        <w:rPr>
+          <w:rStyle w:val="FunctionTok"/>
+        </w:rPr>
+        <w:t xml:space="preserve">c</w:t>
+      </w:r>
+      <w:r>
+        <w:rPr>
+          <w:rStyle w:val="NormalTok"/>
+        </w:rPr>
+        <w:t xml:space="preserve">(</w:t>
+      </w:r>
+      <w:r>
+        <w:rPr>
+          <w:rStyle w:val="FloatTok"/>
+        </w:rPr>
+        <w:t xml:space="preserve">0.025</w:t>
+      </w:r>
+      <w:r>
+        <w:rPr>
+          <w:rStyle w:val="NormalTok"/>
+        </w:rPr>
+        <w:t xml:space="preserve">, </w:t>
+      </w:r>
+      <w:r>
+        <w:rPr>
+          <w:rStyle w:val="FloatTok"/>
+        </w:rPr>
+        <w:t xml:space="preserve">0.975</w:t>
+      </w:r>
+      <w:r>
+        <w:rPr>
+          <w:rStyle w:val="NormalTok"/>
+        </w:rPr>
+        <w:t xml:space="preserve">), </w:t>
+      </w:r>
+      <w:r>
+        <w:rPr>
+          <w:rStyle w:val="DecValTok"/>
+        </w:rPr>
+        <w:t xml:space="preserve">90</w:t>
+      </w:r>
+      <w:r>
+        <w:rPr>
+          <w:rStyle w:val="NormalTok"/>
+        </w:rPr>
+        <w:t xml:space="preserve">, </w:t>
+      </w:r>
+      <w:r>
+        <w:rPr>
+          <w:rStyle w:val="DecValTok"/>
+        </w:rPr>
+        <w:t xml:space="preserve">10</w:t>
+      </w:r>
+      <w:r>
+        <w:rPr>
+          <w:rStyle w:val="NormalTok"/>
+        </w:rPr>
+        <w:t xml:space="preserve">))</w:t>
+      </w:r>
+    </w:p>
+    <w:p>
+      <w:pPr>
+        <w:pStyle w:val="SourceCode"/>
+      </w:pPr>
+      <w:r>
+        <w:rPr>
+          <w:rStyle w:val="VerbatimChar"/>
+        </w:rPr>
+        <w:t xml:space="preserve">[1]  70 110</w:t>
       </w:r>
     </w:p>
     <w:p>
@@ -5892,1031 +6919,17 @@
         <w:pStyle w:val="FirstParagraph"/>
       </w:pPr>
       <w:r>
-        <w:rPr>
+        <w:t xml:space="preserve">Nedan har jag ritat en graf som visar fördelningen av blodtryck i befolkningen. Medel 90 mmHg, standardavvikelse 10. Dessutom har jag ritat in gränserna som innesluter 95% av befolkningen.</w:t>
+      </w:r>
+    </w:p>
+    <w:p>
+      <w:pPr>
+        <w:pStyle w:val="BodyText"/>
+      </w:pPr>
+      <w:r>
+        <w:rPr>
+          <w:b/>
           <w:bCs/>
-          <w:b/>
-        </w:rPr>
-        <w:t xml:space="preserve">6.3</w:t>
-      </w:r>
-      <w:r>
-        <w:t xml:space="preserve"> </w:t>
-      </w:r>
-      <w:r>
-        <w:t xml:space="preserve">80 eller lägre</w:t>
-      </w:r>
-    </w:p>
-    <w:p>
-      <w:pPr>
-        <w:pStyle w:val="SourceCode"/>
-      </w:pPr>
-      <w:r>
-        <w:rPr>
-          <w:rStyle w:val="FunctionTok"/>
-        </w:rPr>
-        <w:t xml:space="preserve">print</w:t>
-      </w:r>
-      <w:r>
-        <w:rPr>
-          <w:rStyle w:val="NormalTok"/>
-        </w:rPr>
-        <w:t xml:space="preserve">(</w:t>
-      </w:r>
-      <w:r>
-        <w:rPr>
-          <w:rStyle w:val="FunctionTok"/>
-        </w:rPr>
-        <w:t xml:space="preserve">blodtryck</w:t>
-      </w:r>
-      <w:r>
-        <w:rPr>
-          <w:rStyle w:val="NormalTok"/>
-        </w:rPr>
-        <w:t xml:space="preserve">(</w:t>
-      </w:r>
-      <w:r>
-        <w:rPr>
-          <w:rStyle w:val="DecValTok"/>
-        </w:rPr>
-        <w:t xml:space="preserve">80</w:t>
-      </w:r>
-      <w:r>
-        <w:rPr>
-          <w:rStyle w:val="NormalTok"/>
-        </w:rPr>
-        <w:t xml:space="preserve">, </w:t>
-      </w:r>
-      <w:r>
-        <w:rPr>
-          <w:rStyle w:val="AttributeTok"/>
-        </w:rPr>
-        <w:t xml:space="preserve">mean=</w:t>
-      </w:r>
-      <w:r>
-        <w:rPr>
-          <w:rStyle w:val="DecValTok"/>
-        </w:rPr>
-        <w:t xml:space="preserve">90</w:t>
-      </w:r>
-      <w:r>
-        <w:rPr>
-          <w:rStyle w:val="NormalTok"/>
-        </w:rPr>
-        <w:t xml:space="preserve">, </w:t>
-      </w:r>
-      <w:r>
-        <w:rPr>
-          <w:rStyle w:val="AttributeTok"/>
-        </w:rPr>
-        <w:t xml:space="preserve">sd=</w:t>
-      </w:r>
-      <w:r>
-        <w:rPr>
-          <w:rStyle w:val="DecValTok"/>
-        </w:rPr>
-        <w:t xml:space="preserve">10</w:t>
-      </w:r>
-      <w:r>
-        <w:rPr>
-          <w:rStyle w:val="NormalTok"/>
-        </w:rPr>
-        <w:t xml:space="preserve">, </w:t>
-      </w:r>
-      <w:r>
-        <w:rPr>
-          <w:rStyle w:val="AttributeTok"/>
-        </w:rPr>
-        <w:t xml:space="preserve">hi =</w:t>
-      </w:r>
-      <w:r>
-        <w:rPr>
-          <w:rStyle w:val="NormalTok"/>
-        </w:rPr>
-        <w:t xml:space="preserve"> </w:t>
-      </w:r>
-      <w:r>
-        <w:rPr>
-          <w:rStyle w:val="ConstantTok"/>
-        </w:rPr>
-        <w:t xml:space="preserve">FALSE</w:t>
-      </w:r>
-      <w:r>
-        <w:rPr>
-          <w:rStyle w:val="NormalTok"/>
-        </w:rPr>
-        <w:t xml:space="preserve">))</w:t>
-      </w:r>
-    </w:p>
-    <w:p>
-      <w:pPr>
-        <w:pStyle w:val="SourceCode"/>
-      </w:pPr>
-      <w:r>
-        <w:rPr>
-          <w:rStyle w:val="VerbatimChar"/>
-        </w:rPr>
-        <w:t xml:space="preserve">[1] 15.86553</w:t>
-      </w:r>
-    </w:p>
-    <w:p>
-      <w:pPr>
-        <w:pStyle w:val="FirstParagraph"/>
-      </w:pPr>
-      <w:r>
-        <w:rPr>
-          <w:bCs/>
-          <w:b/>
-        </w:rPr>
-        <w:t xml:space="preserve">6.4</w:t>
-      </w:r>
-      <w:r>
-        <w:t xml:space="preserve"> </w:t>
-      </w:r>
-      <w:r>
-        <w:t xml:space="preserve">100 eller lägre</w:t>
-      </w:r>
-    </w:p>
-    <w:p>
-      <w:pPr>
-        <w:pStyle w:val="SourceCode"/>
-      </w:pPr>
-      <w:r>
-        <w:rPr>
-          <w:rStyle w:val="FunctionTok"/>
-        </w:rPr>
-        <w:t xml:space="preserve">print</w:t>
-      </w:r>
-      <w:r>
-        <w:rPr>
-          <w:rStyle w:val="NormalTok"/>
-        </w:rPr>
-        <w:t xml:space="preserve">(</w:t>
-      </w:r>
-      <w:r>
-        <w:rPr>
-          <w:rStyle w:val="FunctionTok"/>
-        </w:rPr>
-        <w:t xml:space="preserve">blodtryck</w:t>
-      </w:r>
-      <w:r>
-        <w:rPr>
-          <w:rStyle w:val="NormalTok"/>
-        </w:rPr>
-        <w:t xml:space="preserve">(</w:t>
-      </w:r>
-      <w:r>
-        <w:rPr>
-          <w:rStyle w:val="DecValTok"/>
-        </w:rPr>
-        <w:t xml:space="preserve">100</w:t>
-      </w:r>
-      <w:r>
-        <w:rPr>
-          <w:rStyle w:val="NormalTok"/>
-        </w:rPr>
-        <w:t xml:space="preserve">, </w:t>
-      </w:r>
-      <w:r>
-        <w:rPr>
-          <w:rStyle w:val="AttributeTok"/>
-        </w:rPr>
-        <w:t xml:space="preserve">mean=</w:t>
-      </w:r>
-      <w:r>
-        <w:rPr>
-          <w:rStyle w:val="DecValTok"/>
-        </w:rPr>
-        <w:t xml:space="preserve">90</w:t>
-      </w:r>
-      <w:r>
-        <w:rPr>
-          <w:rStyle w:val="NormalTok"/>
-        </w:rPr>
-        <w:t xml:space="preserve">, </w:t>
-      </w:r>
-      <w:r>
-        <w:rPr>
-          <w:rStyle w:val="AttributeTok"/>
-        </w:rPr>
-        <w:t xml:space="preserve">sd=</w:t>
-      </w:r>
-      <w:r>
-        <w:rPr>
-          <w:rStyle w:val="DecValTok"/>
-        </w:rPr>
-        <w:t xml:space="preserve">10</w:t>
-      </w:r>
-      <w:r>
-        <w:rPr>
-          <w:rStyle w:val="NormalTok"/>
-        </w:rPr>
-        <w:t xml:space="preserve">, </w:t>
-      </w:r>
-      <w:r>
-        <w:rPr>
-          <w:rStyle w:val="AttributeTok"/>
-        </w:rPr>
-        <w:t xml:space="preserve">hi =</w:t>
-      </w:r>
-      <w:r>
-        <w:rPr>
-          <w:rStyle w:val="NormalTok"/>
-        </w:rPr>
-        <w:t xml:space="preserve"> </w:t>
-      </w:r>
-      <w:r>
-        <w:rPr>
-          <w:rStyle w:val="ConstantTok"/>
-        </w:rPr>
-        <w:t xml:space="preserve">FALSE</w:t>
-      </w:r>
-      <w:r>
-        <w:rPr>
-          <w:rStyle w:val="NormalTok"/>
-        </w:rPr>
-        <w:t xml:space="preserve">))</w:t>
-      </w:r>
-    </w:p>
-    <w:p>
-      <w:pPr>
-        <w:pStyle w:val="SourceCode"/>
-      </w:pPr>
-      <w:r>
-        <w:rPr>
-          <w:rStyle w:val="VerbatimChar"/>
-        </w:rPr>
-        <w:t xml:space="preserve">[1] 84.13447</w:t>
-      </w:r>
-    </w:p>
-    <w:p>
-      <w:pPr>
-        <w:pStyle w:val="FirstParagraph"/>
-      </w:pPr>
-      <w:r>
-        <w:rPr>
-          <w:bCs/>
-          <w:b/>
-        </w:rPr>
-        <w:t xml:space="preserve">6.5</w:t>
-      </w:r>
-      <w:r>
-        <w:t xml:space="preserve"> </w:t>
-      </w:r>
-      <w:r>
-        <w:t xml:space="preserve">högre än 100</w:t>
-      </w:r>
-    </w:p>
-    <w:p>
-      <w:pPr>
-        <w:pStyle w:val="SourceCode"/>
-      </w:pPr>
-      <w:r>
-        <w:rPr>
-          <w:rStyle w:val="FunctionTok"/>
-        </w:rPr>
-        <w:t xml:space="preserve">print</w:t>
-      </w:r>
-      <w:r>
-        <w:rPr>
-          <w:rStyle w:val="NormalTok"/>
-        </w:rPr>
-        <w:t xml:space="preserve">(</w:t>
-      </w:r>
-      <w:r>
-        <w:rPr>
-          <w:rStyle w:val="FunctionTok"/>
-        </w:rPr>
-        <w:t xml:space="preserve">blodtryck</w:t>
-      </w:r>
-      <w:r>
-        <w:rPr>
-          <w:rStyle w:val="NormalTok"/>
-        </w:rPr>
-        <w:t xml:space="preserve">(</w:t>
-      </w:r>
-      <w:r>
-        <w:rPr>
-          <w:rStyle w:val="DecValTok"/>
-        </w:rPr>
-        <w:t xml:space="preserve">100</w:t>
-      </w:r>
-      <w:r>
-        <w:rPr>
-          <w:rStyle w:val="NormalTok"/>
-        </w:rPr>
-        <w:t xml:space="preserve">, </w:t>
-      </w:r>
-      <w:r>
-        <w:rPr>
-          <w:rStyle w:val="AttributeTok"/>
-        </w:rPr>
-        <w:t xml:space="preserve">mean=</w:t>
-      </w:r>
-      <w:r>
-        <w:rPr>
-          <w:rStyle w:val="DecValTok"/>
-        </w:rPr>
-        <w:t xml:space="preserve">90</w:t>
-      </w:r>
-      <w:r>
-        <w:rPr>
-          <w:rStyle w:val="NormalTok"/>
-        </w:rPr>
-        <w:t xml:space="preserve">, </w:t>
-      </w:r>
-      <w:r>
-        <w:rPr>
-          <w:rStyle w:val="AttributeTok"/>
-        </w:rPr>
-        <w:t xml:space="preserve">sd=</w:t>
-      </w:r>
-      <w:r>
-        <w:rPr>
-          <w:rStyle w:val="DecValTok"/>
-        </w:rPr>
-        <w:t xml:space="preserve">10</w:t>
-      </w:r>
-      <w:r>
-        <w:rPr>
-          <w:rStyle w:val="NormalTok"/>
-        </w:rPr>
-        <w:t xml:space="preserve">, </w:t>
-      </w:r>
-      <w:r>
-        <w:rPr>
-          <w:rStyle w:val="AttributeTok"/>
-        </w:rPr>
-        <w:t xml:space="preserve">hi =</w:t>
-      </w:r>
-      <w:r>
-        <w:rPr>
-          <w:rStyle w:val="NormalTok"/>
-        </w:rPr>
-        <w:t xml:space="preserve"> </w:t>
-      </w:r>
-      <w:r>
-        <w:rPr>
-          <w:rStyle w:val="ConstantTok"/>
-        </w:rPr>
-        <w:t xml:space="preserve">TRUE</w:t>
-      </w:r>
-      <w:r>
-        <w:rPr>
-          <w:rStyle w:val="NormalTok"/>
-        </w:rPr>
-        <w:t xml:space="preserve">))</w:t>
-      </w:r>
-    </w:p>
-    <w:p>
-      <w:pPr>
-        <w:pStyle w:val="SourceCode"/>
-      </w:pPr>
-      <w:r>
-        <w:rPr>
-          <w:rStyle w:val="VerbatimChar"/>
-        </w:rPr>
-        <w:t xml:space="preserve">[1] 15.86553</w:t>
-      </w:r>
-    </w:p>
-    <w:p>
-      <w:pPr>
-        <w:pStyle w:val="FirstParagraph"/>
-      </w:pPr>
-      <w:r>
-        <w:rPr>
-          <w:bCs/>
-          <w:b/>
-        </w:rPr>
-        <w:t xml:space="preserve">6.6</w:t>
-      </w:r>
-      <w:r>
-        <w:t xml:space="preserve"> </w:t>
-      </w:r>
-      <w:r>
-        <w:t xml:space="preserve">högre än 90 (stanna till här och tänk efter om resultatet för 6.6 verkar stämma, kommentera)</w:t>
-      </w:r>
-    </w:p>
-    <w:p>
-      <w:pPr>
-        <w:pStyle w:val="SourceCode"/>
-      </w:pPr>
-      <w:r>
-        <w:rPr>
-          <w:rStyle w:val="FunctionTok"/>
-        </w:rPr>
-        <w:t xml:space="preserve">print</w:t>
-      </w:r>
-      <w:r>
-        <w:rPr>
-          <w:rStyle w:val="NormalTok"/>
-        </w:rPr>
-        <w:t xml:space="preserve">(</w:t>
-      </w:r>
-      <w:r>
-        <w:rPr>
-          <w:rStyle w:val="FunctionTok"/>
-        </w:rPr>
-        <w:t xml:space="preserve">blodtryck</w:t>
-      </w:r>
-      <w:r>
-        <w:rPr>
-          <w:rStyle w:val="NormalTok"/>
-        </w:rPr>
-        <w:t xml:space="preserve">(</w:t>
-      </w:r>
-      <w:r>
-        <w:rPr>
-          <w:rStyle w:val="DecValTok"/>
-        </w:rPr>
-        <w:t xml:space="preserve">90</w:t>
-      </w:r>
-      <w:r>
-        <w:rPr>
-          <w:rStyle w:val="NormalTok"/>
-        </w:rPr>
-        <w:t xml:space="preserve">, </w:t>
-      </w:r>
-      <w:r>
-        <w:rPr>
-          <w:rStyle w:val="AttributeTok"/>
-        </w:rPr>
-        <w:t xml:space="preserve">mean=</w:t>
-      </w:r>
-      <w:r>
-        <w:rPr>
-          <w:rStyle w:val="DecValTok"/>
-        </w:rPr>
-        <w:t xml:space="preserve">90</w:t>
-      </w:r>
-      <w:r>
-        <w:rPr>
-          <w:rStyle w:val="NormalTok"/>
-        </w:rPr>
-        <w:t xml:space="preserve">, </w:t>
-      </w:r>
-      <w:r>
-        <w:rPr>
-          <w:rStyle w:val="AttributeTok"/>
-        </w:rPr>
-        <w:t xml:space="preserve">sd=</w:t>
-      </w:r>
-      <w:r>
-        <w:rPr>
-          <w:rStyle w:val="DecValTok"/>
-        </w:rPr>
-        <w:t xml:space="preserve">10</w:t>
-      </w:r>
-      <w:r>
-        <w:rPr>
-          <w:rStyle w:val="NormalTok"/>
-        </w:rPr>
-        <w:t xml:space="preserve">, </w:t>
-      </w:r>
-      <w:r>
-        <w:rPr>
-          <w:rStyle w:val="AttributeTok"/>
-        </w:rPr>
-        <w:t xml:space="preserve">hi =</w:t>
-      </w:r>
-      <w:r>
-        <w:rPr>
-          <w:rStyle w:val="NormalTok"/>
-        </w:rPr>
-        <w:t xml:space="preserve"> </w:t>
-      </w:r>
-      <w:r>
-        <w:rPr>
-          <w:rStyle w:val="ConstantTok"/>
-        </w:rPr>
-        <w:t xml:space="preserve">TRUE</w:t>
-      </w:r>
-      <w:r>
-        <w:rPr>
-          <w:rStyle w:val="NormalTok"/>
-        </w:rPr>
-        <w:t xml:space="preserve">))</w:t>
-      </w:r>
-    </w:p>
-    <w:p>
-      <w:pPr>
-        <w:pStyle w:val="SourceCode"/>
-      </w:pPr>
-      <w:r>
-        <w:rPr>
-          <w:rStyle w:val="VerbatimChar"/>
-        </w:rPr>
-        <w:t xml:space="preserve">[1] 50</w:t>
-      </w:r>
-    </w:p>
-    <w:p>
-      <w:pPr>
-        <w:pStyle w:val="FirstParagraph"/>
-      </w:pPr>
-      <w:r>
-        <w:t xml:space="preserve">Eftersom medelvärdet av normalfördelning ska vara 90 bör då 50% vara över 90.</w:t>
-      </w:r>
-    </w:p>
-    <w:p>
-      <w:pPr>
-        <w:pStyle w:val="BodyText"/>
-      </w:pPr>
-      <w:r>
-        <w:rPr>
-          <w:bCs/>
-          <w:b/>
-        </w:rPr>
-        <w:t xml:space="preserve">6.7</w:t>
-      </w:r>
-      <w:r>
-        <w:t xml:space="preserve"> </w:t>
-      </w:r>
-      <w:r>
-        <w:t xml:space="preserve">Av 50000 svenska män födda 1980, hur många är 190 cm eller längre? Utgå ifrån medellängd 180 cm och standardavvikelse 7 cm. (Värdena är påhittade.)</w:t>
-      </w:r>
-    </w:p>
-    <w:p>
-      <w:pPr>
-        <w:pStyle w:val="SourceCode"/>
-      </w:pPr>
-      <w:r>
-        <w:rPr>
-          <w:rStyle w:val="FunctionTok"/>
-        </w:rPr>
-        <w:t xml:space="preserve">print</w:t>
-      </w:r>
-      <w:r>
-        <w:rPr>
-          <w:rStyle w:val="NormalTok"/>
-        </w:rPr>
-        <w:t xml:space="preserve">((</w:t>
-      </w:r>
-      <w:r>
-        <w:rPr>
-          <w:rStyle w:val="DecValTok"/>
-        </w:rPr>
-        <w:t xml:space="preserve">1</w:t>
-      </w:r>
-      <w:r>
-        <w:rPr>
-          <w:rStyle w:val="SpecialCharTok"/>
-        </w:rPr>
-        <w:t xml:space="preserve">-</w:t>
-      </w:r>
-      <w:r>
-        <w:rPr>
-          <w:rStyle w:val="FunctionTok"/>
-        </w:rPr>
-        <w:t xml:space="preserve">pnorm</w:t>
-      </w:r>
-      <w:r>
-        <w:rPr>
-          <w:rStyle w:val="NormalTok"/>
-        </w:rPr>
-        <w:t xml:space="preserve">(</w:t>
-      </w:r>
-      <w:r>
-        <w:rPr>
-          <w:rStyle w:val="DecValTok"/>
-        </w:rPr>
-        <w:t xml:space="preserve">190</w:t>
-      </w:r>
-      <w:r>
-        <w:rPr>
-          <w:rStyle w:val="NormalTok"/>
-        </w:rPr>
-        <w:t xml:space="preserve">, </w:t>
-      </w:r>
-      <w:r>
-        <w:rPr>
-          <w:rStyle w:val="AttributeTok"/>
-        </w:rPr>
-        <w:t xml:space="preserve">mean =</w:t>
-      </w:r>
-      <w:r>
-        <w:rPr>
-          <w:rStyle w:val="NormalTok"/>
-        </w:rPr>
-        <w:t xml:space="preserve"> </w:t>
-      </w:r>
-      <w:r>
-        <w:rPr>
-          <w:rStyle w:val="DecValTok"/>
-        </w:rPr>
-        <w:t xml:space="preserve">180</w:t>
-      </w:r>
-      <w:r>
-        <w:rPr>
-          <w:rStyle w:val="NormalTok"/>
-        </w:rPr>
-        <w:t xml:space="preserve">, </w:t>
-      </w:r>
-      <w:r>
-        <w:rPr>
-          <w:rStyle w:val="AttributeTok"/>
-        </w:rPr>
-        <w:t xml:space="preserve">sd =</w:t>
-      </w:r>
-      <w:r>
-        <w:rPr>
-          <w:rStyle w:val="NormalTok"/>
-        </w:rPr>
-        <w:t xml:space="preserve"> </w:t>
-      </w:r>
-      <w:r>
-        <w:rPr>
-          <w:rStyle w:val="DecValTok"/>
-        </w:rPr>
-        <w:t xml:space="preserve">7</w:t>
-      </w:r>
-      <w:r>
-        <w:rPr>
-          <w:rStyle w:val="NormalTok"/>
-        </w:rPr>
-        <w:t xml:space="preserve">)))</w:t>
-      </w:r>
-    </w:p>
-    <w:p>
-      <w:pPr>
-        <w:pStyle w:val="SourceCode"/>
-      </w:pPr>
-      <w:r>
-        <w:rPr>
-          <w:rStyle w:val="VerbatimChar"/>
-        </w:rPr>
-        <w:t xml:space="preserve">[1] 0.07656373</w:t>
-      </w:r>
-    </w:p>
-    <w:p>
-      <w:pPr>
-        <w:pStyle w:val="FirstParagraph"/>
-      </w:pPr>
-      <w:r>
-        <w:rPr>
-          <w:bCs/>
-          <w:b/>
-        </w:rPr>
-        <w:t xml:space="preserve">6.8</w:t>
-      </w:r>
-      <w:r>
-        <w:t xml:space="preserve"> </w:t>
-      </w:r>
-      <w:r>
-        <w:t xml:space="preserve">Hur många män födda 1980 är mellan 180 och 190 cm långa?</w:t>
-      </w:r>
-    </w:p>
-    <w:p>
-      <w:pPr>
-        <w:pStyle w:val="SourceCode"/>
-      </w:pPr>
-      <w:r>
-        <w:rPr>
-          <w:rStyle w:val="FunctionTok"/>
-        </w:rPr>
-        <w:t xml:space="preserve">print</w:t>
-      </w:r>
-      <w:r>
-        <w:rPr>
-          <w:rStyle w:val="NormalTok"/>
-        </w:rPr>
-        <w:t xml:space="preserve">(</w:t>
-      </w:r>
-      <w:r>
-        <w:rPr>
-          <w:rStyle w:val="FunctionTok"/>
-        </w:rPr>
-        <w:t xml:space="preserve">pnorm</w:t>
-      </w:r>
-      <w:r>
-        <w:rPr>
-          <w:rStyle w:val="NormalTok"/>
-        </w:rPr>
-        <w:t xml:space="preserve">(</w:t>
-      </w:r>
-      <w:r>
-        <w:rPr>
-          <w:rStyle w:val="DecValTok"/>
-        </w:rPr>
-        <w:t xml:space="preserve">190</w:t>
-      </w:r>
-      <w:r>
-        <w:rPr>
-          <w:rStyle w:val="NormalTok"/>
-        </w:rPr>
-        <w:t xml:space="preserve">, </w:t>
-      </w:r>
-      <w:r>
-        <w:rPr>
-          <w:rStyle w:val="AttributeTok"/>
-        </w:rPr>
-        <w:t xml:space="preserve">mean =</w:t>
-      </w:r>
-      <w:r>
-        <w:rPr>
-          <w:rStyle w:val="NormalTok"/>
-        </w:rPr>
-        <w:t xml:space="preserve"> </w:t>
-      </w:r>
-      <w:r>
-        <w:rPr>
-          <w:rStyle w:val="DecValTok"/>
-        </w:rPr>
-        <w:t xml:space="preserve">180</w:t>
-      </w:r>
-      <w:r>
-        <w:rPr>
-          <w:rStyle w:val="NormalTok"/>
-        </w:rPr>
-        <w:t xml:space="preserve">, </w:t>
-      </w:r>
-      <w:r>
-        <w:rPr>
-          <w:rStyle w:val="AttributeTok"/>
-        </w:rPr>
-        <w:t xml:space="preserve">sd =</w:t>
-      </w:r>
-      <w:r>
-        <w:rPr>
-          <w:rStyle w:val="NormalTok"/>
-        </w:rPr>
-        <w:t xml:space="preserve"> </w:t>
-      </w:r>
-      <w:r>
-        <w:rPr>
-          <w:rStyle w:val="DecValTok"/>
-        </w:rPr>
-        <w:t xml:space="preserve">7</w:t>
-      </w:r>
-      <w:r>
-        <w:rPr>
-          <w:rStyle w:val="NormalTok"/>
-        </w:rPr>
-        <w:t xml:space="preserve">) </w:t>
-      </w:r>
-      <w:r>
-        <w:rPr>
-          <w:rStyle w:val="SpecialCharTok"/>
-        </w:rPr>
-        <w:t xml:space="preserve">-</w:t>
-      </w:r>
-      <w:r>
-        <w:rPr>
-          <w:rStyle w:val="NormalTok"/>
-        </w:rPr>
-        <w:t xml:space="preserve"> </w:t>
-      </w:r>
-      <w:r>
-        <w:rPr>
-          <w:rStyle w:val="FunctionTok"/>
-        </w:rPr>
-        <w:t xml:space="preserve">pnorm</w:t>
-      </w:r>
-      <w:r>
-        <w:rPr>
-          <w:rStyle w:val="NormalTok"/>
-        </w:rPr>
-        <w:t xml:space="preserve">(</w:t>
-      </w:r>
-      <w:r>
-        <w:rPr>
-          <w:rStyle w:val="DecValTok"/>
-        </w:rPr>
-        <w:t xml:space="preserve">180</w:t>
-      </w:r>
-      <w:r>
-        <w:rPr>
-          <w:rStyle w:val="NormalTok"/>
-        </w:rPr>
-        <w:t xml:space="preserve">, </w:t>
-      </w:r>
-      <w:r>
-        <w:rPr>
-          <w:rStyle w:val="AttributeTok"/>
-        </w:rPr>
-        <w:t xml:space="preserve">mean =</w:t>
-      </w:r>
-      <w:r>
-        <w:rPr>
-          <w:rStyle w:val="NormalTok"/>
-        </w:rPr>
-        <w:t xml:space="preserve"> </w:t>
-      </w:r>
-      <w:r>
-        <w:rPr>
-          <w:rStyle w:val="DecValTok"/>
-        </w:rPr>
-        <w:t xml:space="preserve">180</w:t>
-      </w:r>
-      <w:r>
-        <w:rPr>
-          <w:rStyle w:val="NormalTok"/>
-        </w:rPr>
-        <w:t xml:space="preserve">, </w:t>
-      </w:r>
-      <w:r>
-        <w:rPr>
-          <w:rStyle w:val="AttributeTok"/>
-        </w:rPr>
-        <w:t xml:space="preserve">sd =</w:t>
-      </w:r>
-      <w:r>
-        <w:rPr>
-          <w:rStyle w:val="NormalTok"/>
-        </w:rPr>
-        <w:t xml:space="preserve"> </w:t>
-      </w:r>
-      <w:r>
-        <w:rPr>
-          <w:rStyle w:val="DecValTok"/>
-        </w:rPr>
-        <w:t xml:space="preserve">7</w:t>
-      </w:r>
-      <w:r>
-        <w:rPr>
-          <w:rStyle w:val="NormalTok"/>
-        </w:rPr>
-        <w:t xml:space="preserve">))</w:t>
-      </w:r>
-    </w:p>
-    <w:p>
-      <w:pPr>
-        <w:pStyle w:val="SourceCode"/>
-      </w:pPr>
-      <w:r>
-        <w:rPr>
-          <w:rStyle w:val="VerbatimChar"/>
-        </w:rPr>
-        <w:t xml:space="preserve">[1] 0.4234363</w:t>
-      </w:r>
-    </w:p>
-    <w:p>
-      <w:pPr>
-        <w:pStyle w:val="FirstParagraph"/>
-      </w:pPr>
-      <w:r>
-        <w:rPr>
-          <w:iCs/>
-          <w:i/>
-        </w:rPr>
-        <w:t xml:space="preserve">Funktionen qnorm(), som i quantile function, kan du använda om du söker ett värde för en normalfördelad variabel som är högre eller lika med en viss andel av alla observationer.</w:t>
-      </w:r>
-    </w:p>
-    <w:p>
-      <w:pPr>
-        <w:pStyle w:val="BodyText"/>
-      </w:pPr>
-      <w:r>
-        <w:t xml:space="preserve">Nedan har jag använt qnorm() för att beräkna det intervall av blodtryck som innesluter 95% av befolkningen.</w:t>
-      </w:r>
-    </w:p>
-    <w:p>
-      <w:pPr>
-        <w:pStyle w:val="BodyText"/>
-      </w:pPr>
-      <w:r>
-        <w:t xml:space="preserve">&gt; qnorm(c(0.025, 0.975), 90, 10)</w:t>
-      </w:r>
-    </w:p>
-    <w:p>
-      <w:pPr>
-        <w:pStyle w:val="BodyText"/>
-      </w:pPr>
-      <w:r>
-        <w:t xml:space="preserve">[1] 70.40036 109.59964</w:t>
-      </w:r>
-    </w:p>
-    <w:p>
-      <w:pPr>
-        <w:pStyle w:val="BodyText"/>
-      </w:pPr>
-      <w:r>
-        <w:rPr>
-          <w:bCs/>
-          <w:b/>
-        </w:rPr>
-        <w:t xml:space="preserve">6.9</w:t>
-      </w:r>
-      <w:r>
-        <w:t xml:space="preserve"> </w:t>
-      </w:r>
-      <w:r>
-        <w:t xml:space="preserve">Justera min kod så att R returnerar blodtrycksintervallet angett i heltal.</w:t>
-      </w:r>
-    </w:p>
-    <w:p>
-      <w:pPr>
-        <w:pStyle w:val="SourceCode"/>
-      </w:pPr>
-      <w:r>
-        <w:rPr>
-          <w:rStyle w:val="FunctionTok"/>
-        </w:rPr>
-        <w:t xml:space="preserve">round</w:t>
-      </w:r>
-      <w:r>
-        <w:rPr>
-          <w:rStyle w:val="NormalTok"/>
-        </w:rPr>
-        <w:t xml:space="preserve">(</w:t>
-      </w:r>
-      <w:r>
-        <w:rPr>
-          <w:rStyle w:val="FunctionTok"/>
-        </w:rPr>
-        <w:t xml:space="preserve">qnorm</w:t>
-      </w:r>
-      <w:r>
-        <w:rPr>
-          <w:rStyle w:val="NormalTok"/>
-        </w:rPr>
-        <w:t xml:space="preserve">(</w:t>
-      </w:r>
-      <w:r>
-        <w:rPr>
-          <w:rStyle w:val="FunctionTok"/>
-        </w:rPr>
-        <w:t xml:space="preserve">c</w:t>
-      </w:r>
-      <w:r>
-        <w:rPr>
-          <w:rStyle w:val="NormalTok"/>
-        </w:rPr>
-        <w:t xml:space="preserve">(</w:t>
-      </w:r>
-      <w:r>
-        <w:rPr>
-          <w:rStyle w:val="FloatTok"/>
-        </w:rPr>
-        <w:t xml:space="preserve">0.025</w:t>
-      </w:r>
-      <w:r>
-        <w:rPr>
-          <w:rStyle w:val="NormalTok"/>
-        </w:rPr>
-        <w:t xml:space="preserve">, </w:t>
-      </w:r>
-      <w:r>
-        <w:rPr>
-          <w:rStyle w:val="FloatTok"/>
-        </w:rPr>
-        <w:t xml:space="preserve">0.975</w:t>
-      </w:r>
-      <w:r>
-        <w:rPr>
-          <w:rStyle w:val="NormalTok"/>
-        </w:rPr>
-        <w:t xml:space="preserve">), </w:t>
-      </w:r>
-      <w:r>
-        <w:rPr>
-          <w:rStyle w:val="DecValTok"/>
-        </w:rPr>
-        <w:t xml:space="preserve">90</w:t>
-      </w:r>
-      <w:r>
-        <w:rPr>
-          <w:rStyle w:val="NormalTok"/>
-        </w:rPr>
-        <w:t xml:space="preserve">, </w:t>
-      </w:r>
-      <w:r>
-        <w:rPr>
-          <w:rStyle w:val="DecValTok"/>
-        </w:rPr>
-        <w:t xml:space="preserve">10</w:t>
-      </w:r>
-      <w:r>
-        <w:rPr>
-          <w:rStyle w:val="NormalTok"/>
-        </w:rPr>
-        <w:t xml:space="preserve">))</w:t>
-      </w:r>
-    </w:p>
-    <w:p>
-      <w:pPr>
-        <w:pStyle w:val="SourceCode"/>
-      </w:pPr>
-      <w:r>
-        <w:rPr>
-          <w:rStyle w:val="VerbatimChar"/>
-        </w:rPr>
-        <w:t xml:space="preserve">[1]  70 110</w:t>
-      </w:r>
-    </w:p>
-    <w:p>
-      <w:pPr>
-        <w:pStyle w:val="FirstParagraph"/>
-      </w:pPr>
-      <w:r>
-        <w:t xml:space="preserve">Nedan har jag ritat en graf som visar fördelningen av blodtryck i befolkningen. Medel 90 mmHg, standardavvikelse 10. Dessutom har jag ritat in gränserna som innesluter 95% av befolkningen.</w:t>
-      </w:r>
-    </w:p>
-    <w:p>
-      <w:pPr>
-        <w:pStyle w:val="BodyText"/>
-      </w:pPr>
-      <w:r>
-        <w:rPr>
-          <w:bCs/>
-          <w:b/>
         </w:rPr>
         <w:t xml:space="preserve">6.10</w:t>
       </w:r>
@@ -7763,374 +7776,374 @@
       </w:pPr>
       <w:r>
         <w:rPr>
+          <w:b/>
           <w:bCs/>
+        </w:rPr>
+        <w:t xml:space="preserve">6.11</w:t>
+      </w:r>
+      <w:r>
+        <w:t xml:space="preserve"> </w:t>
+      </w:r>
+      <w:r>
+        <w:t xml:space="preserve">Skriv några rader i R som skapar en kolumn med p-värden, från z= -4 till z = 0</w:t>
+      </w:r>
+      <w:r>
+        <w:t xml:space="preserve"> </w:t>
+      </w:r>
+      <w:r>
+        <w:t xml:space="preserve">Välj ett antal värdesiffror som du tycker verkar vara vanligt i z-tabeller. Vi bryr oss inte om smärre avvikelser i avrundning.</w:t>
+      </w:r>
+    </w:p>
+    <w:p>
+      <w:pPr>
+        <w:pStyle w:val="SourceCode"/>
+      </w:pPr>
+      <w:r>
+        <w:rPr>
+          <w:rStyle w:val="CommentTok"/>
+        </w:rPr>
+        <w:t xml:space="preserve"># Z och P värden</w:t>
+      </w:r>
+      <w:r>
+        <w:br/>
+      </w:r>
+      <w:r>
+        <w:rPr>
+          <w:rStyle w:val="NormalTok"/>
+        </w:rPr>
+        <w:t xml:space="preserve">z </w:t>
+      </w:r>
+      <w:r>
+        <w:rPr>
+          <w:rStyle w:val="OtherTok"/>
+        </w:rPr>
+        <w:t xml:space="preserve">&lt;-</w:t>
+      </w:r>
+      <w:r>
+        <w:rPr>
+          <w:rStyle w:val="NormalTok"/>
+        </w:rPr>
+        <w:t xml:space="preserve"> </w:t>
+      </w:r>
+      <w:r>
+        <w:rPr>
+          <w:rStyle w:val="FunctionTok"/>
+        </w:rPr>
+        <w:t xml:space="preserve">seq</w:t>
+      </w:r>
+      <w:r>
+        <w:rPr>
+          <w:rStyle w:val="NormalTok"/>
+        </w:rPr>
+        <w:t xml:space="preserve">(</w:t>
+      </w:r>
+      <w:r>
+        <w:rPr>
+          <w:rStyle w:val="SpecialCharTok"/>
+        </w:rPr>
+        <w:t xml:space="preserve">-</w:t>
+      </w:r>
+      <w:r>
+        <w:rPr>
+          <w:rStyle w:val="DecValTok"/>
+        </w:rPr>
+        <w:t xml:space="preserve">4</w:t>
+      </w:r>
+      <w:r>
+        <w:rPr>
+          <w:rStyle w:val="NormalTok"/>
+        </w:rPr>
+        <w:t xml:space="preserve">, </w:t>
+      </w:r>
+      <w:r>
+        <w:rPr>
+          <w:rStyle w:val="DecValTok"/>
+        </w:rPr>
+        <w:t xml:space="preserve">0</w:t>
+      </w:r>
+      <w:r>
+        <w:rPr>
+          <w:rStyle w:val="NormalTok"/>
+        </w:rPr>
+        <w:t xml:space="preserve">, </w:t>
+      </w:r>
+      <w:r>
+        <w:rPr>
+          <w:rStyle w:val="AttributeTok"/>
+        </w:rPr>
+        <w:t xml:space="preserve">by =</w:t>
+      </w:r>
+      <w:r>
+        <w:rPr>
+          <w:rStyle w:val="NormalTok"/>
+        </w:rPr>
+        <w:t xml:space="preserve"> </w:t>
+      </w:r>
+      <w:r>
+        <w:rPr>
+          <w:rStyle w:val="DecValTok"/>
+        </w:rPr>
+        <w:t xml:space="preserve">1</w:t>
+      </w:r>
+      <w:r>
+        <w:rPr>
+          <w:rStyle w:val="NormalTok"/>
+        </w:rPr>
+        <w:t xml:space="preserve">)</w:t>
+      </w:r>
+      <w:r>
+        <w:br/>
+      </w:r>
+      <w:r>
+        <w:rPr>
+          <w:rStyle w:val="NormalTok"/>
+        </w:rPr>
+        <w:t xml:space="preserve">p_values </w:t>
+      </w:r>
+      <w:r>
+        <w:rPr>
+          <w:rStyle w:val="OtherTok"/>
+        </w:rPr>
+        <w:t xml:space="preserve">&lt;-</w:t>
+      </w:r>
+      <w:r>
+        <w:rPr>
+          <w:rStyle w:val="NormalTok"/>
+        </w:rPr>
+        <w:t xml:space="preserve"> </w:t>
+      </w:r>
+      <w:r>
+        <w:rPr>
+          <w:rStyle w:val="FunctionTok"/>
+        </w:rPr>
+        <w:t xml:space="preserve">pnorm</w:t>
+      </w:r>
+      <w:r>
+        <w:rPr>
+          <w:rStyle w:val="NormalTok"/>
+        </w:rPr>
+        <w:t xml:space="preserve">(z)</w:t>
+      </w:r>
+      <w:r>
+        <w:br/>
+      </w:r>
+      <w:r>
+        <w:br/>
+      </w:r>
+      <w:r>
+        <w:rPr>
+          <w:rStyle w:val="CommentTok"/>
+        </w:rPr>
+        <w:t xml:space="preserve"># Skapa df</w:t>
+      </w:r>
+      <w:r>
+        <w:br/>
+      </w:r>
+      <w:r>
+        <w:rPr>
+          <w:rStyle w:val="NormalTok"/>
+        </w:rPr>
+        <w:t xml:space="preserve">p_values_df </w:t>
+      </w:r>
+      <w:r>
+        <w:rPr>
+          <w:rStyle w:val="OtherTok"/>
+        </w:rPr>
+        <w:t xml:space="preserve">&lt;-</w:t>
+      </w:r>
+      <w:r>
+        <w:rPr>
+          <w:rStyle w:val="NormalTok"/>
+        </w:rPr>
+        <w:t xml:space="preserve"> </w:t>
+      </w:r>
+      <w:r>
+        <w:rPr>
+          <w:rStyle w:val="FunctionTok"/>
+        </w:rPr>
+        <w:t xml:space="preserve">data.frame</w:t>
+      </w:r>
+      <w:r>
+        <w:rPr>
+          <w:rStyle w:val="NormalTok"/>
+        </w:rPr>
+        <w:t xml:space="preserve">(</w:t>
+      </w:r>
+      <w:r>
+        <w:rPr>
+          <w:rStyle w:val="AttributeTok"/>
+        </w:rPr>
+        <w:t xml:space="preserve">z =</w:t>
+      </w:r>
+      <w:r>
+        <w:rPr>
+          <w:rStyle w:val="NormalTok"/>
+        </w:rPr>
+        <w:t xml:space="preserve"> z, </w:t>
+      </w:r>
+      <w:r>
+        <w:rPr>
+          <w:rStyle w:val="AttributeTok"/>
+        </w:rPr>
+        <w:t xml:space="preserve">p_values =</w:t>
+      </w:r>
+      <w:r>
+        <w:rPr>
+          <w:rStyle w:val="NormalTok"/>
+        </w:rPr>
+        <w:t xml:space="preserve"> </w:t>
+      </w:r>
+      <w:r>
+        <w:rPr>
+          <w:rStyle w:val="FunctionTok"/>
+        </w:rPr>
+        <w:t xml:space="preserve">round</w:t>
+      </w:r>
+      <w:r>
+        <w:rPr>
+          <w:rStyle w:val="NormalTok"/>
+        </w:rPr>
+        <w:t xml:space="preserve">(p_values, </w:t>
+      </w:r>
+      <w:r>
+        <w:rPr>
+          <w:rStyle w:val="DecValTok"/>
+        </w:rPr>
+        <w:t xml:space="preserve">4</w:t>
+      </w:r>
+      <w:r>
+        <w:rPr>
+          <w:rStyle w:val="NormalTok"/>
+        </w:rPr>
+        <w:t xml:space="preserve">))</w:t>
+      </w:r>
+      <w:r>
+        <w:br/>
+      </w:r>
+      <w:r>
+        <w:br/>
+      </w:r>
+      <w:r>
+        <w:rPr>
+          <w:rStyle w:val="FunctionTok"/>
+        </w:rPr>
+        <w:t xml:space="preserve">print</w:t>
+      </w:r>
+      <w:r>
+        <w:rPr>
+          <w:rStyle w:val="NormalTok"/>
+        </w:rPr>
+        <w:t xml:space="preserve">(p_values_df)</w:t>
+      </w:r>
+    </w:p>
+    <w:p>
+      <w:pPr>
+        <w:pStyle w:val="SourceCode"/>
+      </w:pPr>
+      <w:r>
+        <w:rPr>
+          <w:rStyle w:val="VerbatimChar"/>
+        </w:rPr>
+        <w:t xml:space="preserve">   z p_values</w:t>
+      </w:r>
+      <w:r>
+        <w:br/>
+      </w:r>
+      <w:r>
+        <w:rPr>
+          <w:rStyle w:val="VerbatimChar"/>
+        </w:rPr>
+        <w:t xml:space="preserve">1 -4   0.0000</w:t>
+      </w:r>
+      <w:r>
+        <w:br/>
+      </w:r>
+      <w:r>
+        <w:rPr>
+          <w:rStyle w:val="VerbatimChar"/>
+        </w:rPr>
+        <w:t xml:space="preserve">2 -3   0.0013</w:t>
+      </w:r>
+      <w:r>
+        <w:br/>
+      </w:r>
+      <w:r>
+        <w:rPr>
+          <w:rStyle w:val="VerbatimChar"/>
+        </w:rPr>
+        <w:t xml:space="preserve">3 -2   0.0228</w:t>
+      </w:r>
+      <w:r>
+        <w:br/>
+      </w:r>
+      <w:r>
+        <w:rPr>
+          <w:rStyle w:val="VerbatimChar"/>
+        </w:rPr>
+        <w:t xml:space="preserve">4 -1   0.1587</w:t>
+      </w:r>
+      <w:r>
+        <w:br/>
+      </w:r>
+      <w:r>
+        <w:rPr>
+          <w:rStyle w:val="VerbatimChar"/>
+        </w:rPr>
+        <w:t xml:space="preserve">5  0   0.5000</w:t>
+      </w:r>
+    </w:p>
+    <w:p>
+      <w:pPr>
+        <w:pStyle w:val="FirstParagraph"/>
+      </w:pPr>
+      <w:r>
+        <w:rPr>
           <w:b/>
-        </w:rPr>
-        <w:t xml:space="preserve">6.11</w:t>
-      </w:r>
-      <w:r>
-        <w:t xml:space="preserve"> </w:t>
-      </w:r>
-      <w:r>
-        <w:t xml:space="preserve">Skriv några rader i R som skapar en kolumn med p-värden, från z= -4 till z = 0</w:t>
-      </w:r>
-      <w:r>
-        <w:t xml:space="preserve"> </w:t>
-      </w:r>
-      <w:r>
-        <w:t xml:space="preserve">Välj ett antal värdesiffror som du tycker verkar vara vanligt i z-tabeller. Vi bryr oss inte om smärre avvikelser i avrundning.</w:t>
-      </w:r>
-    </w:p>
-    <w:p>
-      <w:pPr>
-        <w:pStyle w:val="SourceCode"/>
-      </w:pPr>
-      <w:r>
-        <w:rPr>
-          <w:rStyle w:val="CommentTok"/>
-        </w:rPr>
-        <w:t xml:space="preserve"># Z och P värden</w:t>
-      </w:r>
-      <w:r>
-        <w:br/>
-      </w:r>
-      <w:r>
-        <w:rPr>
-          <w:rStyle w:val="NormalTok"/>
-        </w:rPr>
-        <w:t xml:space="preserve">z </w:t>
-      </w:r>
-      <w:r>
-        <w:rPr>
-          <w:rStyle w:val="OtherTok"/>
-        </w:rPr>
-        <w:t xml:space="preserve">&lt;-</w:t>
-      </w:r>
-      <w:r>
-        <w:rPr>
-          <w:rStyle w:val="NormalTok"/>
-        </w:rPr>
-        <w:t xml:space="preserve"> </w:t>
-      </w:r>
-      <w:r>
-        <w:rPr>
-          <w:rStyle w:val="FunctionTok"/>
-        </w:rPr>
-        <w:t xml:space="preserve">seq</w:t>
-      </w:r>
-      <w:r>
-        <w:rPr>
-          <w:rStyle w:val="NormalTok"/>
-        </w:rPr>
-        <w:t xml:space="preserve">(</w:t>
-      </w:r>
-      <w:r>
-        <w:rPr>
-          <w:rStyle w:val="SpecialCharTok"/>
-        </w:rPr>
-        <w:t xml:space="preserve">-</w:t>
-      </w:r>
-      <w:r>
-        <w:rPr>
-          <w:rStyle w:val="DecValTok"/>
-        </w:rPr>
-        <w:t xml:space="preserve">4</w:t>
-      </w:r>
-      <w:r>
-        <w:rPr>
-          <w:rStyle w:val="NormalTok"/>
-        </w:rPr>
-        <w:t xml:space="preserve">, </w:t>
-      </w:r>
-      <w:r>
-        <w:rPr>
-          <w:rStyle w:val="DecValTok"/>
-        </w:rPr>
-        <w:t xml:space="preserve">0</w:t>
-      </w:r>
-      <w:r>
-        <w:rPr>
-          <w:rStyle w:val="NormalTok"/>
-        </w:rPr>
-        <w:t xml:space="preserve">, </w:t>
-      </w:r>
-      <w:r>
-        <w:rPr>
-          <w:rStyle w:val="AttributeTok"/>
-        </w:rPr>
-        <w:t xml:space="preserve">by =</w:t>
-      </w:r>
-      <w:r>
-        <w:rPr>
-          <w:rStyle w:val="NormalTok"/>
-        </w:rPr>
-        <w:t xml:space="preserve"> </w:t>
-      </w:r>
-      <w:r>
-        <w:rPr>
-          <w:rStyle w:val="DecValTok"/>
-        </w:rPr>
-        <w:t xml:space="preserve">1</w:t>
-      </w:r>
-      <w:r>
-        <w:rPr>
-          <w:rStyle w:val="NormalTok"/>
-        </w:rPr>
-        <w:t xml:space="preserve">)</w:t>
-      </w:r>
-      <w:r>
-        <w:br/>
-      </w:r>
-      <w:r>
-        <w:rPr>
-          <w:rStyle w:val="NormalTok"/>
-        </w:rPr>
-        <w:t xml:space="preserve">p_values </w:t>
-      </w:r>
-      <w:r>
-        <w:rPr>
-          <w:rStyle w:val="OtherTok"/>
-        </w:rPr>
-        <w:t xml:space="preserve">&lt;-</w:t>
-      </w:r>
-      <w:r>
-        <w:rPr>
-          <w:rStyle w:val="NormalTok"/>
-        </w:rPr>
-        <w:t xml:space="preserve"> </w:t>
-      </w:r>
-      <w:r>
-        <w:rPr>
-          <w:rStyle w:val="FunctionTok"/>
-        </w:rPr>
-        <w:t xml:space="preserve">pnorm</w:t>
-      </w:r>
-      <w:r>
-        <w:rPr>
-          <w:rStyle w:val="NormalTok"/>
-        </w:rPr>
-        <w:t xml:space="preserve">(z)</w:t>
-      </w:r>
-      <w:r>
-        <w:br/>
-      </w:r>
-      <w:r>
-        <w:br/>
-      </w:r>
-      <w:r>
-        <w:rPr>
-          <w:rStyle w:val="CommentTok"/>
-        </w:rPr>
-        <w:t xml:space="preserve"># Skapa df</w:t>
-      </w:r>
-      <w:r>
-        <w:br/>
-      </w:r>
-      <w:r>
-        <w:rPr>
-          <w:rStyle w:val="NormalTok"/>
-        </w:rPr>
-        <w:t xml:space="preserve">p_values_df </w:t>
-      </w:r>
-      <w:r>
-        <w:rPr>
-          <w:rStyle w:val="OtherTok"/>
-        </w:rPr>
-        <w:t xml:space="preserve">&lt;-</w:t>
-      </w:r>
-      <w:r>
-        <w:rPr>
-          <w:rStyle w:val="NormalTok"/>
-        </w:rPr>
-        <w:t xml:space="preserve"> </w:t>
-      </w:r>
-      <w:r>
-        <w:rPr>
-          <w:rStyle w:val="FunctionTok"/>
-        </w:rPr>
-        <w:t xml:space="preserve">data.frame</w:t>
-      </w:r>
-      <w:r>
-        <w:rPr>
-          <w:rStyle w:val="NormalTok"/>
-        </w:rPr>
-        <w:t xml:space="preserve">(</w:t>
-      </w:r>
-      <w:r>
-        <w:rPr>
-          <w:rStyle w:val="AttributeTok"/>
-        </w:rPr>
-        <w:t xml:space="preserve">z =</w:t>
-      </w:r>
-      <w:r>
-        <w:rPr>
-          <w:rStyle w:val="NormalTok"/>
-        </w:rPr>
-        <w:t xml:space="preserve"> z, </w:t>
-      </w:r>
-      <w:r>
-        <w:rPr>
-          <w:rStyle w:val="AttributeTok"/>
-        </w:rPr>
-        <w:t xml:space="preserve">p_values =</w:t>
-      </w:r>
-      <w:r>
-        <w:rPr>
-          <w:rStyle w:val="NormalTok"/>
-        </w:rPr>
-        <w:t xml:space="preserve"> </w:t>
-      </w:r>
-      <w:r>
-        <w:rPr>
-          <w:rStyle w:val="FunctionTok"/>
-        </w:rPr>
-        <w:t xml:space="preserve">round</w:t>
-      </w:r>
-      <w:r>
-        <w:rPr>
-          <w:rStyle w:val="NormalTok"/>
-        </w:rPr>
-        <w:t xml:space="preserve">(p_values, </w:t>
-      </w:r>
-      <w:r>
-        <w:rPr>
-          <w:rStyle w:val="DecValTok"/>
-        </w:rPr>
-        <w:t xml:space="preserve">4</w:t>
-      </w:r>
-      <w:r>
-        <w:rPr>
-          <w:rStyle w:val="NormalTok"/>
-        </w:rPr>
-        <w:t xml:space="preserve">))</w:t>
-      </w:r>
-      <w:r>
-        <w:br/>
-      </w:r>
-      <w:r>
-        <w:br/>
-      </w:r>
-      <w:r>
-        <w:rPr>
-          <w:rStyle w:val="FunctionTok"/>
-        </w:rPr>
-        <w:t xml:space="preserve">print</w:t>
-      </w:r>
-      <w:r>
-        <w:rPr>
-          <w:rStyle w:val="NormalTok"/>
-        </w:rPr>
-        <w:t xml:space="preserve">(p_values_df)</w:t>
-      </w:r>
-    </w:p>
-    <w:p>
-      <w:pPr>
-        <w:pStyle w:val="SourceCode"/>
-      </w:pPr>
-      <w:r>
-        <w:rPr>
-          <w:rStyle w:val="VerbatimChar"/>
-        </w:rPr>
-        <w:t xml:space="preserve">   z p_values</w:t>
-      </w:r>
-      <w:r>
-        <w:br/>
-      </w:r>
-      <w:r>
-        <w:rPr>
-          <w:rStyle w:val="VerbatimChar"/>
-        </w:rPr>
-        <w:t xml:space="preserve">1 -4   0.0000</w:t>
-      </w:r>
-      <w:r>
-        <w:br/>
-      </w:r>
-      <w:r>
-        <w:rPr>
-          <w:rStyle w:val="VerbatimChar"/>
-        </w:rPr>
-        <w:t xml:space="preserve">2 -3   0.0013</w:t>
-      </w:r>
-      <w:r>
-        <w:br/>
-      </w:r>
-      <w:r>
-        <w:rPr>
-          <w:rStyle w:val="VerbatimChar"/>
-        </w:rPr>
-        <w:t xml:space="preserve">3 -2   0.0228</w:t>
-      </w:r>
-      <w:r>
-        <w:br/>
-      </w:r>
-      <w:r>
-        <w:rPr>
-          <w:rStyle w:val="VerbatimChar"/>
-        </w:rPr>
-        <w:t xml:space="preserve">4 -1   0.1587</w:t>
-      </w:r>
-      <w:r>
-        <w:br/>
-      </w:r>
-      <w:r>
-        <w:rPr>
-          <w:rStyle w:val="VerbatimChar"/>
-        </w:rPr>
-        <w:t xml:space="preserve">5  0   0.5000</w:t>
-      </w:r>
-    </w:p>
-    <w:p>
-      <w:pPr>
-        <w:pStyle w:val="FirstParagraph"/>
-      </w:pPr>
-      <w:r>
-        <w:rPr>
           <w:bCs/>
+        </w:rPr>
+        <w:t xml:space="preserve">Varför är normalfördelningen användbar?</w:t>
+      </w:r>
+    </w:p>
+    <w:p>
+      <w:pPr>
+        <w:pStyle w:val="BodyText"/>
+      </w:pPr>
+      <w:r>
+        <w:t xml:space="preserve">Nu har du räknat ett antal exempel med normalfördelningen. Men varför är normalfördelningen så användbar egentligen? Jag vill att du gör två experiment som illustrerar varför vi har stor glädje av denna fördelning. Det första utgår ifrån ett resonemang om biologi och binomialfördelningen, det andra är mer matematiskt och handlar om centrala gränsvärdessatsen.</w:t>
+      </w:r>
+    </w:p>
+    <w:p>
+      <w:pPr>
+        <w:pStyle w:val="BodyText"/>
+      </w:pPr>
+      <w:r>
+        <w:t xml:space="preserve">Många fenomen i naturen beror på ett stort antal underliggande faktorer som är oberoende av varandra. Ofta duger det bra att anta oberoende även i fall där det finns små kopplingar mellan faktorer. Tänk till exempel att du ska skapa detaljerad modell av kroppslängd. Troligen kan du hitta påverkan från ett stort antal gener, vi kan gissa på 200. Dessutom kan du säkert hitta ett så stort antal yttre faktorer att det verkar rimligt att klassa dem som oberoende för vårt resonemang. Mammas nutritionstillstånd under graviditeten. Mamma rökte eller ej. Min poäng här är bara att listan kan göras lång.</w:t>
+      </w:r>
+    </w:p>
+    <w:p>
+      <w:pPr>
+        <w:pStyle w:val="BodyText"/>
+      </w:pPr>
+      <w:r>
+        <w:t xml:space="preserve">Tänk dig en biologisk variabel x. Du kan simulera ett värde för x genom att singla slant ett antal gånger och lägga samman resultatet: varje krona ger 1 poäng, varje klave ger 0 poäng. Använd binomialfördelningen för att se hur x fördelas i popultaionen om variabeln styrs av två underliggande faktorer. (7.1)</w:t>
+      </w:r>
+    </w:p>
+    <w:p>
+      <w:pPr>
+        <w:pStyle w:val="BodyText"/>
+      </w:pPr>
+      <w:r>
+        <w:t xml:space="preserve">Jämförelsen haltar något, eftersom vi inte har med koncepten recessiv och dominant i vår enkla modell, men för att konkretisera kan du tänka dig en enklare egenskap som ögonfärg. Mycket förenklat kan den anta några få olika lägen: blå, grön, brun. Och den styrs av få underliggande faktorer: ett par gener.</w:t>
+      </w:r>
+    </w:p>
+    <w:p>
+      <w:pPr>
+        <w:pStyle w:val="BodyText"/>
+      </w:pPr>
+      <w:r>
+        <w:rPr>
           <w:b/>
-        </w:rPr>
-        <w:t xml:space="preserve">Varför är normalfördelningen användbar?</w:t>
-      </w:r>
-    </w:p>
-    <w:p>
-      <w:pPr>
-        <w:pStyle w:val="BodyText"/>
-      </w:pPr>
-      <w:r>
-        <w:t xml:space="preserve">Nu har du räknat ett antal exempel med normalfördelningen. Men varför är normalfördelningen så användbar egentligen? Jag vill att du gör två experiment som illustrerar varför vi har stor glädje av denna fördelning. Det första utgår ifrån ett resonemang om biologi och binomialfördelningen, det andra är mer matematiskt och handlar om centrala gränsvärdessatsen.</w:t>
-      </w:r>
-    </w:p>
-    <w:p>
-      <w:pPr>
-        <w:pStyle w:val="BodyText"/>
-      </w:pPr>
-      <w:r>
-        <w:t xml:space="preserve">Många fenomen i naturen beror på ett stort antal underliggande faktorer som är oberoende av varandra. Ofta duger det bra att anta oberoende även i fall där det finns små kopplingar mellan faktorer. Tänk till exempel att du ska skapa detaljerad modell av kroppslängd. Troligen kan du hitta påverkan från ett stort antal gener, vi kan gissa på 200. Dessutom kan du säkert hitta ett så stort antal yttre faktorer att det verkar rimligt att klassa dem som oberoende för vårt resonemang. Mammas nutritionstillstånd under graviditeten. Mamma rökte eller ej. Min poäng här är bara att listan kan göras lång.</w:t>
-      </w:r>
-    </w:p>
-    <w:p>
-      <w:pPr>
-        <w:pStyle w:val="BodyText"/>
-      </w:pPr>
-      <w:r>
-        <w:t xml:space="preserve">Tänk dig en biologisk variabel x. Du kan simulera ett värde för x genom att singla slant ett antal gånger och lägga samman resultatet: varje krona ger 1 poäng, varje klave ger 0 poäng. Använd binomialfördelningen för att se hur x fördelas i popultaionen om variabeln styrs av två underliggande faktorer. (7.1)</w:t>
-      </w:r>
-    </w:p>
-    <w:p>
-      <w:pPr>
-        <w:pStyle w:val="BodyText"/>
-      </w:pPr>
-      <w:r>
-        <w:t xml:space="preserve">Jämförelsen haltar något, eftersom vi inte har med koncepten recessiv och dominant i vår enkla modell, men för att konkretisera kan du tänka dig en enklare egenskap som ögonfärg. Mycket förenklat kan den anta några få olika lägen: blå, grön, brun. Och den styrs av få underliggande faktorer: ett par gener.</w:t>
-      </w:r>
-    </w:p>
-    <w:p>
-      <w:pPr>
-        <w:pStyle w:val="BodyText"/>
-      </w:pPr>
-      <w:r>
-        <w:rPr>
           <w:bCs/>
-          <w:b/>
         </w:rPr>
         <w:t xml:space="preserve">7.1</w:t>
       </w:r>
@@ -8408,8 +8421,8 @@
       </w:pPr>
       <w:r>
         <w:rPr>
+          <w:b/>
           <w:bCs/>
-          <w:b/>
         </w:rPr>
         <w:t xml:space="preserve">7.2</w:t>
       </w:r>
@@ -8919,8 +8932,8 @@
       </w:pPr>
       <w:r>
         <w:rPr>
+          <w:b/>
           <w:bCs/>
-          <w:b/>
         </w:rPr>
         <w:t xml:space="preserve">7.3</w:t>
       </w:r>
@@ -9430,28 +9443,43 @@
       </w:pPr>
       <w:r>
         <w:rPr>
+          <w:b/>
           <w:bCs/>
+        </w:rPr>
+        <w:t xml:space="preserve">7.4</w:t>
+      </w:r>
+      <w:r>
+        <w:t xml:space="preserve"> </w:t>
+      </w:r>
+      <w:r>
+        <w:t xml:space="preserve">Kommentera resultatet av undersökningen 7.1 till 7.3</w:t>
+      </w:r>
+      <w:r>
+        <w:t xml:space="preserve"> </w:t>
+      </w:r>
+      <w:r>
+        <w:t xml:space="preserve">Även summerade variabler beroende på 8 och 30 faktorer uppvisar normal distribution, oavsett fördelning på underliggande faktorer.</w:t>
+      </w:r>
+      <w:r>
+        <w:t xml:space="preserve"> </w:t>
+      </w:r>
+      <w:r>
+        <w:t xml:space="preserve">Det innebär även att vi kan anta att variabler som påverkas av underliggande faktorer uppvisar normal distribution, oavsett dess underliggande distribution.</w:t>
+      </w:r>
+    </w:p>
+    <w:p>
+      <w:pPr>
+        <w:pStyle w:val="BodyText"/>
+      </w:pPr>
+      <w:r>
+        <w:rPr>
           <w:b/>
-        </w:rPr>
-        <w:t xml:space="preserve">7.4</w:t>
-      </w:r>
-      <w:r>
-        <w:t xml:space="preserve"> </w:t>
-      </w:r>
-      <w:r>
-        <w:t xml:space="preserve">Kommentera resultatet av undersökningen 7.1 till 7.3</w:t>
-      </w:r>
-      <w:r>
-        <w:t xml:space="preserve"> </w:t>
-      </w:r>
-      <w:r>
-        <w:t xml:space="preserve">Även summerade variabler beroende på 8 och 30 faktorer uppvisar normal distribution, oavsett fördelning på underliggande faktorer.</w:t>
-      </w:r>
-      <w:r>
-        <w:t xml:space="preserve"> </w:t>
-      </w:r>
-      <w:r>
-        <w:t xml:space="preserve">Det innebär även att vi kan anta att variabler som påverkas av underliggande faktorer uppvisar normal distribution, oavsett dess underliggande distribution.</w:t>
+          <w:bCs/>
+        </w:rPr>
+        <w:t xml:space="preserve">Frivillig uppgift</w:t>
+      </w:r>
+      <w:r>
+        <w:t xml:space="preserve">: Det finns ett elegant sätt att välja standardavvikelse för normalfördelningen som du ritar in över binomialfördelningen i graferna. Hur kan man beräkna ett lämpligt värde? Tips: Läs Lind formel [6-5]</w:t>
       </w:r>
     </w:p>
     <w:p>
@@ -9460,267 +9488,252 @@
       </w:pPr>
       <w:r>
         <w:rPr>
+          <w:b/>
           <w:bCs/>
+        </w:rPr>
+        <w:t xml:space="preserve">Centrala gränsvärdessatsen (Central Limit theorem)</w:t>
+      </w:r>
+    </w:p>
+    <w:p>
+      <w:pPr>
+        <w:pStyle w:val="BodyText"/>
+      </w:pPr>
+      <w:r>
+        <w:t xml:space="preserve">Att annat skäl till att normalfördelningen är så användbar inom statistiken följer av centrala gränsvärdessatsen. Tänk att du drar många lika stora stickprov ur en population och varje gång beräknar stickprovets medelvärde. Vi ska nu undersöka hur stickprovets medelvärde fördelas.</w:t>
+      </w:r>
+    </w:p>
+    <w:p>
+      <w:pPr>
+        <w:pStyle w:val="BodyText"/>
+      </w:pPr>
+      <w:r>
+        <w:rPr>
           <w:b/>
-        </w:rPr>
-        <w:t xml:space="preserve">Frivillig uppgift</w:t>
-      </w:r>
-      <w:r>
-        <w:t xml:space="preserve">: Det finns ett elegant sätt att välja standardavvikelse för normalfördelningen som du ritar in över binomialfördelningen i graferna. Hur kan man beräkna ett lämpligt värde? Tips: Läs Lind formel [6-5]</w:t>
-      </w:r>
-    </w:p>
-    <w:p>
-      <w:pPr>
-        <w:pStyle w:val="BodyText"/>
-      </w:pPr>
-      <w:r>
-        <w:rPr>
           <w:bCs/>
+        </w:rPr>
+        <w:t xml:space="preserve">8.1</w:t>
+      </w:r>
+      <w:r>
+        <w:t xml:space="preserve"> </w:t>
+      </w:r>
+      <w:r>
+        <w:t xml:space="preserve">Skapa ett antal fördelningar NORM, UNIF, SKEV med koden nedan</w:t>
+      </w:r>
+      <w:r>
+        <w:t xml:space="preserve"> </w:t>
+      </w:r>
+      <w:r>
+        <w:t xml:space="preserve">Använd gruppens nummer som seed, tex grupp A = seed(1), grpp B, seed(2)</w:t>
+      </w:r>
+    </w:p>
+    <w:p>
+      <w:pPr>
+        <w:pStyle w:val="SourceCode"/>
+      </w:pPr>
+      <w:r>
+        <w:rPr>
+          <w:rStyle w:val="FunctionTok"/>
+        </w:rPr>
+        <w:t xml:space="preserve">set.seed</w:t>
+      </w:r>
+      <w:r>
+        <w:rPr>
+          <w:rStyle w:val="NormalTok"/>
+        </w:rPr>
+        <w:t xml:space="preserve">(</w:t>
+      </w:r>
+      <w:r>
+        <w:rPr>
+          <w:rStyle w:val="DecValTok"/>
+        </w:rPr>
+        <w:t xml:space="preserve">10</w:t>
+      </w:r>
+      <w:r>
+        <w:rPr>
+          <w:rStyle w:val="NormalTok"/>
+        </w:rPr>
+        <w:t xml:space="preserve">)</w:t>
+      </w:r>
+      <w:r>
+        <w:br/>
+      </w:r>
+      <w:r>
+        <w:rPr>
+          <w:rStyle w:val="NormalTok"/>
+        </w:rPr>
+        <w:t xml:space="preserve">NORM </w:t>
+      </w:r>
+      <w:r>
+        <w:rPr>
+          <w:rStyle w:val="OtherTok"/>
+        </w:rPr>
+        <w:t xml:space="preserve">&lt;-</w:t>
+      </w:r>
+      <w:r>
+        <w:rPr>
+          <w:rStyle w:val="NormalTok"/>
+        </w:rPr>
+        <w:t xml:space="preserve"> </w:t>
+      </w:r>
+      <w:r>
+        <w:rPr>
+          <w:rStyle w:val="FunctionTok"/>
+        </w:rPr>
+        <w:t xml:space="preserve">rnorm</w:t>
+      </w:r>
+      <w:r>
+        <w:rPr>
+          <w:rStyle w:val="NormalTok"/>
+        </w:rPr>
+        <w:t xml:space="preserve">(</w:t>
+      </w:r>
+      <w:r>
+        <w:rPr>
+          <w:rStyle w:val="DecValTok"/>
+        </w:rPr>
+        <w:t xml:space="preserve">10000</w:t>
+      </w:r>
+      <w:r>
+        <w:rPr>
+          <w:rStyle w:val="NormalTok"/>
+        </w:rPr>
+        <w:t xml:space="preserve">)</w:t>
+      </w:r>
+      <w:r>
+        <w:br/>
+      </w:r>
+      <w:r>
+        <w:rPr>
+          <w:rStyle w:val="NormalTok"/>
+        </w:rPr>
+        <w:t xml:space="preserve">UNIF </w:t>
+      </w:r>
+      <w:r>
+        <w:rPr>
+          <w:rStyle w:val="OtherTok"/>
+        </w:rPr>
+        <w:t xml:space="preserve">&lt;-</w:t>
+      </w:r>
+      <w:r>
+        <w:rPr>
+          <w:rStyle w:val="NormalTok"/>
+        </w:rPr>
+        <w:t xml:space="preserve"> </w:t>
+      </w:r>
+      <w:r>
+        <w:rPr>
+          <w:rStyle w:val="FunctionTok"/>
+        </w:rPr>
+        <w:t xml:space="preserve">runif</w:t>
+      </w:r>
+      <w:r>
+        <w:rPr>
+          <w:rStyle w:val="NormalTok"/>
+        </w:rPr>
+        <w:t xml:space="preserve">(</w:t>
+      </w:r>
+      <w:r>
+        <w:rPr>
+          <w:rStyle w:val="DecValTok"/>
+        </w:rPr>
+        <w:t xml:space="preserve">10000</w:t>
+      </w:r>
+      <w:r>
+        <w:rPr>
+          <w:rStyle w:val="NormalTok"/>
+        </w:rPr>
+        <w:t xml:space="preserve">)</w:t>
+      </w:r>
+      <w:r>
+        <w:br/>
+      </w:r>
+      <w:r>
+        <w:rPr>
+          <w:rStyle w:val="NormalTok"/>
+        </w:rPr>
+        <w:t xml:space="preserve">SKEV </w:t>
+      </w:r>
+      <w:r>
+        <w:rPr>
+          <w:rStyle w:val="OtherTok"/>
+        </w:rPr>
+        <w:t xml:space="preserve">&lt;-</w:t>
+      </w:r>
+      <w:r>
+        <w:rPr>
+          <w:rStyle w:val="NormalTok"/>
+        </w:rPr>
+        <w:t xml:space="preserve"> </w:t>
+      </w:r>
+      <w:r>
+        <w:rPr>
+          <w:rStyle w:val="FunctionTok"/>
+        </w:rPr>
+        <w:t xml:space="preserve">rep</w:t>
+      </w:r>
+      <w:r>
+        <w:rPr>
+          <w:rStyle w:val="NormalTok"/>
+        </w:rPr>
+        <w:t xml:space="preserve">(</w:t>
+      </w:r>
+      <w:r>
+        <w:rPr>
+          <w:rStyle w:val="DecValTok"/>
+        </w:rPr>
+        <w:t xml:space="preserve">1</w:t>
+      </w:r>
+      <w:r>
+        <w:rPr>
+          <w:rStyle w:val="SpecialCharTok"/>
+        </w:rPr>
+        <w:t xml:space="preserve">:</w:t>
+      </w:r>
+      <w:r>
+        <w:rPr>
+          <w:rStyle w:val="DecValTok"/>
+        </w:rPr>
+        <w:t xml:space="preserve">100</w:t>
+      </w:r>
+      <w:r>
+        <w:rPr>
+          <w:rStyle w:val="NormalTok"/>
+        </w:rPr>
+        <w:t xml:space="preserve">, </w:t>
+      </w:r>
+      <w:r>
+        <w:rPr>
+          <w:rStyle w:val="DecValTok"/>
+        </w:rPr>
+        <w:t xml:space="preserve">1</w:t>
+      </w:r>
+      <w:r>
+        <w:rPr>
+          <w:rStyle w:val="SpecialCharTok"/>
+        </w:rPr>
+        <w:t xml:space="preserve">:</w:t>
+      </w:r>
+      <w:r>
+        <w:rPr>
+          <w:rStyle w:val="DecValTok"/>
+        </w:rPr>
+        <w:t xml:space="preserve">100</w:t>
+      </w:r>
+      <w:r>
+        <w:rPr>
+          <w:rStyle w:val="NormalTok"/>
+        </w:rPr>
+        <w:t xml:space="preserve">)</w:t>
+      </w:r>
+    </w:p>
+    <w:p>
+      <w:pPr>
+        <w:pStyle w:val="FirstParagraph"/>
+      </w:pPr>
+      <w:r>
+        <w:rPr>
           <w:b/>
-        </w:rPr>
-        <w:t xml:space="preserve">Centrala gränsvärdessatsen (Central Limit theorem)</w:t>
-      </w:r>
-    </w:p>
-    <w:p>
-      <w:pPr>
-        <w:pStyle w:val="BodyText"/>
-      </w:pPr>
-      <w:r>
-        <w:t xml:space="preserve">Att annat skäl till att normalfördelningen är så användbar inom statistiken följer av centrala gränsvärdessatsen. Tänk att du drar många lika stora stickprov ur en population och varje gång beräknar stickprovets medelvärde. Vi ska nu undersöka hur stickprovets medelvärde fördelas.</w:t>
-      </w:r>
-    </w:p>
-    <w:p>
-      <w:pPr>
-        <w:pStyle w:val="BodyText"/>
-      </w:pPr>
-      <w:r>
-        <w:rPr>
           <w:bCs/>
-          <w:b/>
-        </w:rPr>
-        <w:t xml:space="preserve">8.1</w:t>
-      </w:r>
-      <w:r>
-        <w:t xml:space="preserve"> </w:t>
-      </w:r>
-      <w:r>
-        <w:t xml:space="preserve">Skapa ett antal fördelningar NORM, UNIF, SKEV med koden nedan</w:t>
-      </w:r>
-      <w:r>
-        <w:t xml:space="preserve"> </w:t>
-      </w:r>
-      <w:r>
-        <w:t xml:space="preserve">Använd gruppens nummer som seed, tex grupp A = seed(1), grpp B, seed(2)</w:t>
-      </w:r>
-    </w:p>
-    <w:p>
-      <w:pPr>
-        <w:pStyle w:val="SourceCode"/>
-      </w:pPr>
-      <w:r>
-        <w:rPr>
-          <w:rStyle w:val="FunctionTok"/>
-        </w:rPr>
-        <w:t xml:space="preserve">set.seed</w:t>
-      </w:r>
-      <w:r>
-        <w:rPr>
-          <w:rStyle w:val="NormalTok"/>
-        </w:rPr>
-        <w:t xml:space="preserve">(</w:t>
-      </w:r>
-      <w:r>
-        <w:rPr>
-          <w:rStyle w:val="DecValTok"/>
-        </w:rPr>
-        <w:t xml:space="preserve">10</w:t>
-      </w:r>
-      <w:r>
-        <w:rPr>
-          <w:rStyle w:val="NormalTok"/>
-        </w:rPr>
-        <w:t xml:space="preserve">)</w:t>
-      </w:r>
-      <w:r>
-        <w:br/>
-      </w:r>
-      <w:r>
-        <w:rPr>
-          <w:rStyle w:val="NormalTok"/>
-        </w:rPr>
-        <w:t xml:space="preserve">NORM </w:t>
-      </w:r>
-      <w:r>
-        <w:rPr>
-          <w:rStyle w:val="OtherTok"/>
-        </w:rPr>
-        <w:t xml:space="preserve">&lt;-</w:t>
-      </w:r>
-      <w:r>
-        <w:rPr>
-          <w:rStyle w:val="NormalTok"/>
-        </w:rPr>
-        <w:t xml:space="preserve"> </w:t>
-      </w:r>
-      <w:r>
-        <w:rPr>
-          <w:rStyle w:val="FunctionTok"/>
-        </w:rPr>
-        <w:t xml:space="preserve">rnorm</w:t>
-      </w:r>
-      <w:r>
-        <w:rPr>
-          <w:rStyle w:val="NormalTok"/>
-        </w:rPr>
-        <w:t xml:space="preserve">(</w:t>
-      </w:r>
-      <w:r>
-        <w:rPr>
-          <w:rStyle w:val="DecValTok"/>
-        </w:rPr>
-        <w:t xml:space="preserve">10000</w:t>
-      </w:r>
-      <w:r>
-        <w:rPr>
-          <w:rStyle w:val="NormalTok"/>
-        </w:rPr>
-        <w:t xml:space="preserve">)</w:t>
-      </w:r>
-      <w:r>
-        <w:br/>
-      </w:r>
-      <w:r>
-        <w:rPr>
-          <w:rStyle w:val="NormalTok"/>
-        </w:rPr>
-        <w:t xml:space="preserve">UNIF </w:t>
-      </w:r>
-      <w:r>
-        <w:rPr>
-          <w:rStyle w:val="OtherTok"/>
-        </w:rPr>
-        <w:t xml:space="preserve">&lt;-</w:t>
-      </w:r>
-      <w:r>
-        <w:rPr>
-          <w:rStyle w:val="NormalTok"/>
-        </w:rPr>
-        <w:t xml:space="preserve"> </w:t>
-      </w:r>
-      <w:r>
-        <w:rPr>
-          <w:rStyle w:val="FunctionTok"/>
-        </w:rPr>
-        <w:t xml:space="preserve">runif</w:t>
-      </w:r>
-      <w:r>
-        <w:rPr>
-          <w:rStyle w:val="NormalTok"/>
-        </w:rPr>
-        <w:t xml:space="preserve">(</w:t>
-      </w:r>
-      <w:r>
-        <w:rPr>
-          <w:rStyle w:val="DecValTok"/>
-        </w:rPr>
-        <w:t xml:space="preserve">10000</w:t>
-      </w:r>
-      <w:r>
-        <w:rPr>
-          <w:rStyle w:val="NormalTok"/>
-        </w:rPr>
-        <w:t xml:space="preserve">)</w:t>
-      </w:r>
-      <w:r>
-        <w:br/>
-      </w:r>
-      <w:r>
-        <w:rPr>
-          <w:rStyle w:val="NormalTok"/>
-        </w:rPr>
-        <w:t xml:space="preserve">SKEV </w:t>
-      </w:r>
-      <w:r>
-        <w:rPr>
-          <w:rStyle w:val="OtherTok"/>
-        </w:rPr>
-        <w:t xml:space="preserve">&lt;-</w:t>
-      </w:r>
-      <w:r>
-        <w:rPr>
-          <w:rStyle w:val="NormalTok"/>
-        </w:rPr>
-        <w:t xml:space="preserve"> </w:t>
-      </w:r>
-      <w:r>
-        <w:rPr>
-          <w:rStyle w:val="FunctionTok"/>
-        </w:rPr>
-        <w:t xml:space="preserve">rep</w:t>
-      </w:r>
-      <w:r>
-        <w:rPr>
-          <w:rStyle w:val="NormalTok"/>
-        </w:rPr>
-        <w:t xml:space="preserve">(</w:t>
-      </w:r>
-      <w:r>
-        <w:rPr>
-          <w:rStyle w:val="DecValTok"/>
-        </w:rPr>
-        <w:t xml:space="preserve">1</w:t>
-      </w:r>
-      <w:r>
-        <w:rPr>
-          <w:rStyle w:val="SpecialCharTok"/>
-        </w:rPr>
-        <w:t xml:space="preserve">:</w:t>
-      </w:r>
-      <w:r>
-        <w:rPr>
-          <w:rStyle w:val="DecValTok"/>
-        </w:rPr>
-        <w:t xml:space="preserve">100</w:t>
-      </w:r>
-      <w:r>
-        <w:rPr>
-          <w:rStyle w:val="NormalTok"/>
-        </w:rPr>
-        <w:t xml:space="preserve">, </w:t>
-      </w:r>
-      <w:r>
-        <w:rPr>
-          <w:rStyle w:val="DecValTok"/>
-        </w:rPr>
-        <w:t xml:space="preserve">1</w:t>
-      </w:r>
-      <w:r>
-        <w:rPr>
-          <w:rStyle w:val="SpecialCharTok"/>
-        </w:rPr>
-        <w:t xml:space="preserve">:</w:t>
-      </w:r>
-      <w:r>
-        <w:rPr>
-          <w:rStyle w:val="DecValTok"/>
-        </w:rPr>
-        <w:t xml:space="preserve">100</w:t>
-      </w:r>
-      <w:r>
-        <w:rPr>
-          <w:rStyle w:val="NormalTok"/>
-        </w:rPr>
-        <w:t xml:space="preserve">)</w:t>
-      </w:r>
-    </w:p>
-    <w:p>
-      <w:pPr>
-        <w:pStyle w:val="FirstParagraph"/>
-      </w:pPr>
-      <w:r>
-        <w:rPr>
-          <w:bCs/>
-          <w:b/>
         </w:rPr>
         <w:t xml:space="preserve">8.2</w:t>
       </w:r>
@@ -11072,8 +11085,8 @@
       </w:pPr>
       <w:r>
         <w:rPr>
+          <w:b/>
           <w:bCs/>
-          <w:b/>
         </w:rPr>
         <w:t xml:space="preserve">8.3</w:t>
       </w:r>
@@ -12295,8 +12308,8 @@
       </w:pPr>
       <w:r>
         <w:rPr>
+          <w:b/>
           <w:bCs/>
-          <w:b/>
         </w:rPr>
         <w:t xml:space="preserve">8.4</w:t>
       </w:r>
@@ -12441,8 +12454,8 @@
       </w:pPr>
       <w:r>
         <w:rPr>
+          <w:b/>
           <w:bCs/>
-          <w:b/>
         </w:rPr>
         <w:t xml:space="preserve">8.5</w:t>
       </w:r>
@@ -12526,14 +12539,14 @@
 <file path=word/numbering.xml><?xml version="1.0" encoding="utf-8"?>
 <w:numbering xmlns:w="http://schemas.openxmlformats.org/wordprocessingml/2006/main">
   <w:abstractNum w:abstractNumId="990">
-    <w:nsid w:val="A990"/>
+    <w:nsid w:val="0000A990"/>
     <w:multiLevelType w:val="multilevel"/>
     <w:lvl w:ilvl="0">
       <w:numFmt w:val="bullet"/>
       <w:lvlText w:val=" "/>
       <w:lvlJc w:val="left"/>
       <w:pPr>
-        <w:ind w:left="720" w:hanging="480"/>
+        <w:ind w:left="720" w:hanging="360"/>
       </w:pPr>
     </w:lvl>
     <w:lvl w:ilvl="1">
@@ -12541,7 +12554,7 @@
       <w:lvlText w:val=" "/>
       <w:lvlJc w:val="left"/>
       <w:pPr>
-        <w:ind w:left="1440" w:hanging="480"/>
+        <w:ind w:left="1440" w:hanging="360"/>
       </w:pPr>
     </w:lvl>
     <w:lvl w:ilvl="2">
@@ -12549,7 +12562,7 @@
       <w:lvlText w:val=" "/>
       <w:lvlJc w:val="left"/>
       <w:pPr>
-        <w:ind w:left="2160" w:hanging="480"/>
+        <w:ind w:left="2160" w:hanging="360"/>
       </w:pPr>
     </w:lvl>
     <w:lvl w:ilvl="3">
@@ -12557,7 +12570,7 @@
       <w:lvlText w:val=" "/>
       <w:lvlJc w:val="left"/>
       <w:pPr>
-        <w:ind w:left="2880" w:hanging="480"/>
+        <w:ind w:left="2880" w:hanging="360"/>
       </w:pPr>
     </w:lvl>
     <w:lvl w:ilvl="4">
@@ -12565,7 +12578,7 @@
       <w:lvlText w:val=" "/>
       <w:lvlJc w:val="left"/>
       <w:pPr>
-        <w:ind w:left="3600" w:hanging="480"/>
+        <w:ind w:left="3600" w:hanging="360"/>
       </w:pPr>
     </w:lvl>
     <w:lvl w:ilvl="5">
@@ -12573,7 +12586,7 @@
       <w:lvlText w:val=" "/>
       <w:lvlJc w:val="left"/>
       <w:pPr>
-        <w:ind w:left="4320" w:hanging="480"/>
+        <w:ind w:left="4320" w:hanging="360"/>
       </w:pPr>
     </w:lvl>
     <w:lvl w:ilvl="6">
@@ -12581,7 +12594,7 @@
       <w:lvlText w:val=" "/>
       <w:lvlJc w:val="left"/>
       <w:pPr>
-        <w:ind w:left="5040" w:hanging="480"/>
+        <w:ind w:left="5040" w:hanging="360"/>
       </w:pPr>
     </w:lvl>
     <w:lvl w:ilvl="7">
@@ -12589,7 +12602,7 @@
       <w:lvlText w:val=" "/>
       <w:lvlJc w:val="left"/>
       <w:pPr>
-        <w:ind w:left="5760" w:hanging="480"/>
+        <w:ind w:left="5760" w:hanging="360"/>
       </w:pPr>
     </w:lvl>
     <w:lvl w:ilvl="8">
@@ -12597,7 +12610,7 @@
       <w:lvlText w:val=" "/>
       <w:lvlJc w:val="left"/>
       <w:pPr>
-        <w:ind w:left="6480" w:hanging="480"/>
+        <w:ind w:left="6480" w:hanging="360"/>
       </w:pPr>
     </w:lvl>
   </w:abstractNum>
@@ -12633,10 +12646,10 @@
     <w:name w:val="Body Text"/>
     <w:basedOn w:val="Normal"/>
     <w:link w:val="BodyTextChar"/>
+    <w:qFormat/>
     <w:pPr>
       <w:spacing w:after="180" w:before="180"/>
     </w:pPr>
-    <w:qFormat/>
   </w:style>
   <w:style w:customStyle="1" w:styleId="FirstParagraph" w:type="paragraph">
     <w:name w:val="First Paragraph"/>
@@ -12656,36 +12669,70 @@
     <w:name w:val="Title"/>
     <w:basedOn w:val="Normal"/>
     <w:next w:val="BodyText"/>
+    <w:link w:val="TitleChar"/>
+    <w:uiPriority w:val="10"/>
     <w:qFormat/>
+    <w:rsid w:val="00A10FD9"/>
     <w:pPr>
-      <w:keepNext/>
-      <w:keepLines/>
-      <w:spacing w:after="240" w:before="480"/>
+      <w:spacing w:after="80" w:line="240" w:lineRule="auto"/>
+      <w:contextualSpacing/>
       <w:jc w:val="center"/>
     </w:pPr>
     <w:rPr>
       <w:rFonts w:asciiTheme="majorHAnsi" w:cstheme="majorBidi" w:eastAsiaTheme="majorEastAsia" w:hAnsiTheme="majorHAnsi"/>
-      <w:b/>
-      <w:bCs/>
-      <w:color w:themeColor="accent1" w:themeShade="B5" w:val="345A8A"/>
-      <w:sz w:val="36"/>
-      <w:szCs w:val="36"/>
+      <w:spacing w:val="-10"/>
+      <w:kern w:val="28"/>
+      <w:sz w:val="56"/>
+      <w:szCs w:val="56"/>
+    </w:rPr>
+  </w:style>
+  <w:style w:customStyle="1" w:styleId="TitleChar" w:type="character">
+    <w:name w:val="Title Char"/>
+    <w:basedOn w:val="DefaultParagraphFont"/>
+    <w:link w:val="Title"/>
+    <w:uiPriority w:val="10"/>
+    <w:rsid w:val="00A10FD9"/>
+    <w:rPr>
+      <w:rFonts w:asciiTheme="majorHAnsi" w:cstheme="majorBidi" w:eastAsiaTheme="majorEastAsia" w:hAnsiTheme="majorHAnsi"/>
+      <w:spacing w:val="-10"/>
+      <w:kern w:val="28"/>
+      <w:sz w:val="56"/>
+      <w:szCs w:val="56"/>
     </w:rPr>
   </w:style>
   <w:style w:styleId="Subtitle" w:type="paragraph">
     <w:name w:val="Subtitle"/>
-    <w:basedOn w:val="Title"/>
+    <w:basedOn w:val="Normal"/>
     <w:next w:val="BodyText"/>
+    <w:link w:val="SubtitleChar"/>
+    <w:uiPriority w:val="11"/>
     <w:qFormat/>
+    <w:rsid w:val="00A10FD9"/>
     <w:pPr>
-      <w:keepNext/>
-      <w:keepLines/>
-      <w:spacing w:after="240" w:before="240"/>
-      <w:jc w:val="center"/>
+      <w:numPr>
+        <w:ilvl w:val="1"/>
+      </w:numPr>
     </w:pPr>
     <w:rPr>
-      <w:sz w:val="30"/>
-      <w:szCs w:val="30"/>
+      <w:rFonts w:cstheme="majorBidi" w:eastAsiaTheme="majorEastAsia"/>
+      <w:color w:themeColor="text1" w:themeTint="A6" w:val="595959"/>
+      <w:spacing w:val="15"/>
+      <w:sz w:val="28"/>
+      <w:szCs w:val="28"/>
+    </w:rPr>
+  </w:style>
+  <w:style w:customStyle="1" w:styleId="SubtitleChar" w:type="character">
+    <w:name w:val="Subtitle Char"/>
+    <w:basedOn w:val="DefaultParagraphFont"/>
+    <w:link w:val="Subtitle"/>
+    <w:uiPriority w:val="11"/>
+    <w:rsid w:val="00A10FD9"/>
+    <w:rPr>
+      <w:rFonts w:cstheme="majorBidi" w:eastAsiaTheme="majorEastAsia"/>
+      <w:color w:themeColor="text1" w:themeTint="A6" w:val="595959"/>
+      <w:spacing w:val="15"/>
+      <w:sz w:val="28"/>
+      <w:szCs w:val="28"/>
     </w:rPr>
   </w:style>
   <w:style w:customStyle="1" w:styleId="Author" w:type="paragraph">
@@ -12716,15 +12763,14 @@
     <w:pPr>
       <w:keepNext/>
       <w:keepLines/>
+      <w:spacing w:after="0" w:before="300"/>
       <w:jc w:val="center"/>
-      <w:spacing w:after="0" w:before="300"/>
     </w:pPr>
     <w:rPr>
+      <w:b/>
+      <w:color w:val="345A8A"/>
       <w:sz w:val="20"/>
       <w:szCs w:val="20"/>
-      <w:b/>
-      <w:color w:val="345A8A"/>
-      &gt;
     </w:rPr>
   </w:style>
   <w:style w:customStyle="1" w:styleId="Abstract" w:type="paragraph">
@@ -12751,191 +12797,321 @@
     <w:rPr/>
   </w:style>
   <w:style w:styleId="Heading1" w:type="paragraph">
-    <w:name w:val="Heading 1"/>
+    <w:name w:val="heading 1"/>
     <w:basedOn w:val="Normal"/>
     <w:next w:val="BodyText"/>
+    <w:link w:val="Heading1Char"/>
     <w:uiPriority w:val="9"/>
     <w:qFormat/>
+    <w:rsid w:val="00A10FD9"/>
     <w:pPr>
       <w:keepNext/>
       <w:keepLines/>
-      <w:spacing w:after="0" w:before="480"/>
+      <w:spacing w:after="80" w:before="360"/>
       <w:outlineLvl w:val="0"/>
     </w:pPr>
     <w:rPr>
       <w:rFonts w:asciiTheme="majorHAnsi" w:cstheme="majorBidi" w:eastAsiaTheme="majorEastAsia" w:hAnsiTheme="majorHAnsi"/>
-      <w:b/>
-      <w:bCs/>
-      <w:color w:themeColor="accent1" w:val="4F81BD"/>
+      <w:color w:themeColor="accent1" w:themeShade="BF" w:val="0F4761"/>
+      <w:sz w:val="40"/>
+      <w:szCs w:val="40"/>
+    </w:rPr>
+  </w:style>
+  <w:style w:styleId="Heading2" w:type="paragraph">
+    <w:name w:val="heading 2"/>
+    <w:basedOn w:val="Normal"/>
+    <w:next w:val="BodyText"/>
+    <w:link w:val="Heading2Char"/>
+    <w:uiPriority w:val="9"/>
+    <w:semiHidden/>
+    <w:unhideWhenUsed/>
+    <w:qFormat/>
+    <w:rsid w:val="00A10FD9"/>
+    <w:pPr>
+      <w:keepNext/>
+      <w:keepLines/>
+      <w:spacing w:after="80" w:before="160"/>
+      <w:outlineLvl w:val="1"/>
+    </w:pPr>
+    <w:rPr>
+      <w:rFonts w:asciiTheme="majorHAnsi" w:cstheme="majorBidi" w:eastAsiaTheme="majorEastAsia" w:hAnsiTheme="majorHAnsi"/>
+      <w:color w:themeColor="accent1" w:themeShade="BF" w:val="0F4761"/>
       <w:sz w:val="32"/>
       <w:szCs w:val="32"/>
     </w:rPr>
   </w:style>
-  <w:style w:styleId="Heading2" w:type="paragraph">
-    <w:name w:val="Heading 2"/>
+  <w:style w:styleId="Heading3" w:type="paragraph">
+    <w:name w:val="heading 3"/>
     <w:basedOn w:val="Normal"/>
     <w:next w:val="BodyText"/>
+    <w:link w:val="Heading3Char"/>
     <w:uiPriority w:val="9"/>
+    <w:semiHidden/>
     <w:unhideWhenUsed/>
     <w:qFormat/>
+    <w:rsid w:val="00A10FD9"/>
     <w:pPr>
       <w:keepNext/>
       <w:keepLines/>
-      <w:spacing w:after="0" w:before="200"/>
-      <w:outlineLvl w:val="1"/>
+      <w:spacing w:after="80" w:before="160"/>
+      <w:outlineLvl w:val="2"/>
     </w:pPr>
     <w:rPr>
-      <w:rFonts w:asciiTheme="majorHAnsi" w:cstheme="majorBidi" w:eastAsiaTheme="majorEastAsia" w:hAnsiTheme="majorHAnsi"/>
-      <w:b/>
-      <w:bCs/>
-      <w:color w:themeColor="accent1" w:val="4F81BD"/>
+      <w:rFonts w:cstheme="majorBidi" w:eastAsiaTheme="majorEastAsia"/>
+      <w:color w:themeColor="accent1" w:themeShade="BF" w:val="0F4761"/>
       <w:sz w:val="28"/>
       <w:szCs w:val="28"/>
     </w:rPr>
   </w:style>
-  <w:style w:styleId="Heading3" w:type="paragraph">
-    <w:name w:val="Heading 3"/>
+  <w:style w:styleId="Heading4" w:type="paragraph">
+    <w:name w:val="heading 4"/>
     <w:basedOn w:val="Normal"/>
     <w:next w:val="BodyText"/>
+    <w:link w:val="Heading4Char"/>
     <w:uiPriority w:val="9"/>
+    <w:semiHidden/>
     <w:unhideWhenUsed/>
     <w:qFormat/>
+    <w:rsid w:val="00A10FD9"/>
     <w:pPr>
       <w:keepNext/>
       <w:keepLines/>
-      <w:spacing w:after="0" w:before="200"/>
-      <w:outlineLvl w:val="2"/>
+      <w:spacing w:after="40" w:before="80"/>
+      <w:outlineLvl w:val="3"/>
     </w:pPr>
     <w:rPr>
-      <w:rFonts w:asciiTheme="majorHAnsi" w:cstheme="majorBidi" w:eastAsiaTheme="majorEastAsia" w:hAnsiTheme="majorHAnsi"/>
-      <w:b/>
-      <w:bCs/>
-      <w:color w:themeColor="accent1" w:val="4F81BD"/>
-      <w:sz w:val="24"/>
-      <w:szCs w:val="24"/>
+      <w:rFonts w:cstheme="majorBidi" w:eastAsiaTheme="majorEastAsia"/>
+      <w:i/>
+      <w:iCs/>
+      <w:color w:themeColor="accent1" w:themeShade="BF" w:val="0F4761"/>
     </w:rPr>
   </w:style>
-  <w:style w:styleId="Heading4" w:type="paragraph">
-    <w:name w:val="Heading 4"/>
+  <w:style w:styleId="Heading5" w:type="paragraph">
+    <w:name w:val="heading 5"/>
     <w:basedOn w:val="Normal"/>
     <w:next w:val="BodyText"/>
+    <w:link w:val="Heading5Char"/>
     <w:uiPriority w:val="9"/>
+    <w:semiHidden/>
     <w:unhideWhenUsed/>
     <w:qFormat/>
+    <w:rsid w:val="00A10FD9"/>
     <w:pPr>
       <w:keepNext/>
       <w:keepLines/>
-      <w:spacing w:after="0" w:before="200"/>
-      <w:outlineLvl w:val="3"/>
+      <w:spacing w:after="40" w:before="80"/>
+      <w:outlineLvl w:val="4"/>
     </w:pPr>
     <w:rPr>
-      <w:rFonts w:asciiTheme="majorHAnsi" w:cstheme="majorBidi" w:eastAsiaTheme="majorEastAsia" w:hAnsiTheme="majorHAnsi"/>
-      <w:i/>
-      <w:bCs/>
-      <w:color w:themeColor="accent1" w:val="4F81BD"/>
-      <w:sz w:val="24"/>
-      <w:szCs w:val="24"/>
+      <w:rFonts w:cstheme="majorBidi" w:eastAsiaTheme="majorEastAsia"/>
+      <w:color w:themeColor="accent1" w:themeShade="BF" w:val="0F4761"/>
     </w:rPr>
   </w:style>
-  <w:style w:styleId="Heading5" w:type="paragraph">
-    <w:name w:val="Heading 5"/>
+  <w:style w:styleId="Heading6" w:type="paragraph">
+    <w:name w:val="heading 6"/>
     <w:basedOn w:val="Normal"/>
     <w:next w:val="BodyText"/>
+    <w:link w:val="Heading6Char"/>
     <w:uiPriority w:val="9"/>
+    <w:semiHidden/>
     <w:unhideWhenUsed/>
     <w:qFormat/>
+    <w:rsid w:val="00A10FD9"/>
     <w:pPr>
       <w:keepNext/>
       <w:keepLines/>
-      <w:spacing w:after="0" w:before="200"/>
-      <w:outlineLvl w:val="4"/>
+      <w:spacing w:after="0" w:before="40"/>
+      <w:outlineLvl w:val="5"/>
     </w:pPr>
     <w:rPr>
-      <w:rFonts w:asciiTheme="majorHAnsi" w:cstheme="majorBidi" w:eastAsiaTheme="majorEastAsia" w:hAnsiTheme="majorHAnsi"/>
+      <w:rFonts w:cstheme="majorBidi" w:eastAsiaTheme="majorEastAsia"/>
+      <w:i/>
       <w:iCs/>
-      <w:color w:themeColor="accent1" w:val="4F81BD"/>
-      <w:sz w:val="24"/>
-      <w:szCs w:val="24"/>
+      <w:color w:themeColor="text1" w:themeTint="A6" w:val="595959"/>
     </w:rPr>
   </w:style>
-  <w:style w:styleId="Heading6" w:type="paragraph">
-    <w:name w:val="Heading 6"/>
+  <w:style w:styleId="Heading7" w:type="paragraph">
+    <w:name w:val="heading 7"/>
     <w:basedOn w:val="Normal"/>
     <w:next w:val="BodyText"/>
+    <w:link w:val="Heading7Char"/>
     <w:uiPriority w:val="9"/>
+    <w:semiHidden/>
     <w:unhideWhenUsed/>
     <w:qFormat/>
+    <w:rsid w:val="00A10FD9"/>
     <w:pPr>
       <w:keepNext/>
       <w:keepLines/>
-      <w:spacing w:after="0" w:before="200"/>
-      <w:outlineLvl w:val="5"/>
+      <w:spacing w:after="0" w:before="40"/>
+      <w:outlineLvl w:val="6"/>
     </w:pPr>
     <w:rPr>
-      <w:rFonts w:asciiTheme="majorHAnsi" w:cstheme="majorBidi" w:eastAsiaTheme="majorEastAsia" w:hAnsiTheme="majorHAnsi"/>
-      <w:color w:themeColor="accent1" w:val="4F81BD"/>
-      <w:sz w:val="24"/>
-      <w:szCs w:val="24"/>
+      <w:rFonts w:cstheme="majorBidi" w:eastAsiaTheme="majorEastAsia"/>
+      <w:color w:themeColor="text1" w:themeTint="A6" w:val="595959"/>
     </w:rPr>
   </w:style>
-  <w:style w:styleId="Heading7" w:type="paragraph">
-    <w:name w:val="Heading 7"/>
+  <w:style w:styleId="Heading8" w:type="paragraph">
+    <w:name w:val="heading 8"/>
     <w:basedOn w:val="Normal"/>
     <w:next w:val="BodyText"/>
+    <w:link w:val="Heading8Char"/>
     <w:uiPriority w:val="9"/>
+    <w:semiHidden/>
     <w:unhideWhenUsed/>
     <w:qFormat/>
+    <w:rsid w:val="00A10FD9"/>
     <w:pPr>
       <w:keepNext/>
       <w:keepLines/>
-      <w:spacing w:after="0" w:before="200"/>
-      <w:outlineLvl w:val="6"/>
+      <w:spacing w:after="0"/>
+      <w:outlineLvl w:val="7"/>
     </w:pPr>
     <w:rPr>
-      <w:rFonts w:asciiTheme="majorHAnsi" w:cstheme="majorBidi" w:eastAsiaTheme="majorEastAsia" w:hAnsiTheme="majorHAnsi"/>
-      <w:color w:themeColor="accent1" w:val="4F81BD"/>
-      <w:sz w:val="24"/>
-      <w:szCs w:val="24"/>
+      <w:rFonts w:cstheme="majorBidi" w:eastAsiaTheme="majorEastAsia"/>
+      <w:i/>
+      <w:iCs/>
+      <w:color w:themeColor="text1" w:themeTint="D8" w:val="272727"/>
     </w:rPr>
   </w:style>
-  <w:style w:styleId="Heading8" w:type="paragraph">
-    <w:name w:val="Heading 8"/>
+  <w:style w:styleId="Heading9" w:type="paragraph">
+    <w:name w:val="heading 9"/>
     <w:basedOn w:val="Normal"/>
     <w:next w:val="BodyText"/>
+    <w:link w:val="Heading9Char"/>
     <w:uiPriority w:val="9"/>
+    <w:semiHidden/>
     <w:unhideWhenUsed/>
     <w:qFormat/>
+    <w:rsid w:val="00A10FD9"/>
     <w:pPr>
       <w:keepNext/>
       <w:keepLines/>
-      <w:spacing w:after="0" w:before="200"/>
-      <w:outlineLvl w:val="7"/>
-    </w:pPr>
-    <w:rPr>
-      <w:rFonts w:asciiTheme="majorHAnsi" w:cstheme="majorBidi" w:eastAsiaTheme="majorEastAsia" w:hAnsiTheme="majorHAnsi"/>
-      <w:color w:themeColor="accent1" w:val="4F81BD"/>
-      <w:sz w:val="24"/>
-      <w:szCs w:val="24"/>
-    </w:rPr>
-  </w:style>
-  <w:style w:styleId="Heading9" w:type="paragraph">
-    <w:name w:val="Heading 9"/>
-    <w:basedOn w:val="Normal"/>
-    <w:next w:val="BodyText"/>
-    <w:uiPriority w:val="9"/>
-    <w:unhideWhenUsed/>
-    <w:qFormat/>
-    <w:pPr>
-      <w:keepNext/>
-      <w:keepLines/>
-      <w:spacing w:after="0" w:before="200"/>
+      <w:spacing w:after="0"/>
       <w:outlineLvl w:val="8"/>
     </w:pPr>
     <w:rPr>
+      <w:rFonts w:cstheme="majorBidi" w:eastAsiaTheme="majorEastAsia"/>
+      <w:color w:themeColor="text1" w:themeTint="D8" w:val="272727"/>
+    </w:rPr>
+  </w:style>
+  <w:style w:customStyle="1" w:styleId="Heading1Char" w:type="character">
+    <w:name w:val="Heading 1 Char"/>
+    <w:basedOn w:val="DefaultParagraphFont"/>
+    <w:link w:val="Heading1"/>
+    <w:uiPriority w:val="9"/>
+    <w:rsid w:val="00A10FD9"/>
+    <w:rPr>
       <w:rFonts w:asciiTheme="majorHAnsi" w:cstheme="majorBidi" w:eastAsiaTheme="majorEastAsia" w:hAnsiTheme="majorHAnsi"/>
-      <w:color w:themeColor="accent1" w:val="4F81BD"/>
-      <w:sz w:val="24"/>
-      <w:szCs w:val="24"/>
+      <w:color w:themeColor="accent1" w:themeShade="BF" w:val="0F4761"/>
+      <w:sz w:val="40"/>
+      <w:szCs w:val="40"/>
+    </w:rPr>
+  </w:style>
+  <w:style w:customStyle="1" w:styleId="Heading2Char" w:type="character">
+    <w:name w:val="Heading 2 Char"/>
+    <w:basedOn w:val="DefaultParagraphFont"/>
+    <w:link w:val="Heading2"/>
+    <w:uiPriority w:val="9"/>
+    <w:semiHidden/>
+    <w:rsid w:val="00A10FD9"/>
+    <w:rPr>
+      <w:rFonts w:asciiTheme="majorHAnsi" w:cstheme="majorBidi" w:eastAsiaTheme="majorEastAsia" w:hAnsiTheme="majorHAnsi"/>
+      <w:color w:themeColor="accent1" w:themeShade="BF" w:val="0F4761"/>
+      <w:sz w:val="32"/>
+      <w:szCs w:val="32"/>
+    </w:rPr>
+  </w:style>
+  <w:style w:customStyle="1" w:styleId="Heading3Char" w:type="character">
+    <w:name w:val="Heading 3 Char"/>
+    <w:basedOn w:val="DefaultParagraphFont"/>
+    <w:link w:val="Heading3"/>
+    <w:uiPriority w:val="9"/>
+    <w:semiHidden/>
+    <w:rsid w:val="00A10FD9"/>
+    <w:rPr>
+      <w:rFonts w:cstheme="majorBidi" w:eastAsiaTheme="majorEastAsia"/>
+      <w:color w:themeColor="accent1" w:themeShade="BF" w:val="0F4761"/>
+      <w:sz w:val="28"/>
+      <w:szCs w:val="28"/>
+    </w:rPr>
+  </w:style>
+  <w:style w:customStyle="1" w:styleId="Heading4Char" w:type="character">
+    <w:name w:val="Heading 4 Char"/>
+    <w:basedOn w:val="DefaultParagraphFont"/>
+    <w:link w:val="Heading4"/>
+    <w:uiPriority w:val="9"/>
+    <w:semiHidden/>
+    <w:rsid w:val="00A10FD9"/>
+    <w:rPr>
+      <w:rFonts w:cstheme="majorBidi" w:eastAsiaTheme="majorEastAsia"/>
+      <w:i/>
+      <w:iCs/>
+      <w:color w:themeColor="accent1" w:themeShade="BF" w:val="0F4761"/>
+    </w:rPr>
+  </w:style>
+  <w:style w:customStyle="1" w:styleId="Heading5Char" w:type="character">
+    <w:name w:val="Heading 5 Char"/>
+    <w:basedOn w:val="DefaultParagraphFont"/>
+    <w:link w:val="Heading5"/>
+    <w:uiPriority w:val="9"/>
+    <w:semiHidden/>
+    <w:rsid w:val="00A10FD9"/>
+    <w:rPr>
+      <w:rFonts w:cstheme="majorBidi" w:eastAsiaTheme="majorEastAsia"/>
+      <w:color w:themeColor="accent1" w:themeShade="BF" w:val="0F4761"/>
+    </w:rPr>
+  </w:style>
+  <w:style w:customStyle="1" w:styleId="Heading6Char" w:type="character">
+    <w:name w:val="Heading 6 Char"/>
+    <w:basedOn w:val="DefaultParagraphFont"/>
+    <w:link w:val="Heading6"/>
+    <w:uiPriority w:val="9"/>
+    <w:semiHidden/>
+    <w:rsid w:val="00A10FD9"/>
+    <w:rPr>
+      <w:rFonts w:cstheme="majorBidi" w:eastAsiaTheme="majorEastAsia"/>
+      <w:i/>
+      <w:iCs/>
+      <w:color w:themeColor="text1" w:themeTint="A6" w:val="595959"/>
+    </w:rPr>
+  </w:style>
+  <w:style w:customStyle="1" w:styleId="Heading7Char" w:type="character">
+    <w:name w:val="Heading 7 Char"/>
+    <w:basedOn w:val="DefaultParagraphFont"/>
+    <w:link w:val="Heading7"/>
+    <w:uiPriority w:val="9"/>
+    <w:semiHidden/>
+    <w:rsid w:val="00A10FD9"/>
+    <w:rPr>
+      <w:rFonts w:cstheme="majorBidi" w:eastAsiaTheme="majorEastAsia"/>
+      <w:color w:themeColor="text1" w:themeTint="A6" w:val="595959"/>
+    </w:rPr>
+  </w:style>
+  <w:style w:customStyle="1" w:styleId="Heading8Char" w:type="character">
+    <w:name w:val="Heading 8 Char"/>
+    <w:basedOn w:val="DefaultParagraphFont"/>
+    <w:link w:val="Heading8"/>
+    <w:uiPriority w:val="9"/>
+    <w:semiHidden/>
+    <w:rsid w:val="00A10FD9"/>
+    <w:rPr>
+      <w:rFonts w:cstheme="majorBidi" w:eastAsiaTheme="majorEastAsia"/>
+      <w:i/>
+      <w:iCs/>
+      <w:color w:themeColor="text1" w:themeTint="D8" w:val="272727"/>
+    </w:rPr>
+  </w:style>
+  <w:style w:customStyle="1" w:styleId="Heading9Char" w:type="character">
+    <w:name w:val="Heading 9 Char"/>
+    <w:basedOn w:val="DefaultParagraphFont"/>
+    <w:link w:val="Heading9"/>
+    <w:uiPriority w:val="9"/>
+    <w:semiHidden/>
+    <w:rsid w:val="00A10FD9"/>
+    <w:rPr>
+      <w:rFonts w:cstheme="majorBidi" w:eastAsiaTheme="majorEastAsia"/>
+      <w:color w:themeColor="text1" w:themeTint="D8" w:val="272727"/>
     </w:rPr>
   </w:style>
   <w:style w:styleId="BlockText" w:type="paragraph">
@@ -12960,8 +13136,8 @@
   </w:style>
   <w:style w:styleId="FootnoteBlockText" w:type="paragraph">
     <w:name w:val="Footnote Block Text"/>
-    <w:basedOn w:val="Footnote Text"/>
-    <w:next w:val="Footnote Text"/>
+    <w:basedOn w:val="FootnoteText"/>
+    <w:next w:val="FootnoteText"/>
     <w:uiPriority w:val="9"/>
     <w:unhideWhenUsed/>
     <w:qFormat/>
@@ -12999,10 +13175,10 @@
         <w:jc w:val="left"/>
       </w:trPr>
       <w:tcPr>
-        <w:vAlign w:val="bottom"/>
         <w:tcBorders>
           <w:bottom w:val="single"/>
         </w:tcBorders>
+        <w:vAlign w:val="bottom"/>
       </w:tcPr>
     </w:tblStylePr>
   </w:style>
@@ -13118,6 +13294,7 @@
     <w:name w:val="KeywordTok"/>
     <w:basedOn w:val="VerbatimChar"/>
     <w:rPr>
+      <w:b/>
       <w:color w:val="003b4f"/>
       <w:shd w:val="clear" w:fill="f1f3f5"/>
     </w:rPr>
@@ -13222,9 +13399,9 @@
     <w:name w:val="DocumentationTok"/>
     <w:basedOn w:val="VerbatimChar"/>
     <w:rPr>
+      <w:i/>
       <w:color w:val="5e5e5e"/>
       <w:shd w:val="clear" w:fill="f1f3f5"/>
-      <w:i/>
     </w:rPr>
   </w:style>
   <w:style w:type="character" w:customStyle="1" w:styleId="AnnotationTok">
@@ -13239,9 +13416,9 @@
     <w:name w:val="CommentVarTok"/>
     <w:basedOn w:val="VerbatimChar"/>
     <w:rPr>
+      <w:i/>
       <w:color w:val="5e5e5e"/>
       <w:shd w:val="clear" w:fill="f1f3f5"/>
-      <w:i/>
     </w:rPr>
   </w:style>
   <w:style w:type="character" w:customStyle="1" w:styleId="OtherTok">
@@ -13272,6 +13449,7 @@
     <w:name w:val="ControlFlowTok"/>
     <w:basedOn w:val="VerbatimChar"/>
     <w:rPr>
+      <w:b/>
       <w:color w:val="003b4f"/>
       <w:shd w:val="clear" w:fill="f1f3f5"/>
     </w:rPr>
@@ -13336,9 +13514,9 @@
     <w:name w:val="WarningTok"/>
     <w:basedOn w:val="VerbatimChar"/>
     <w:rPr>
+      <w:i/>
       <w:color w:val="5e5e5e"/>
       <w:shd w:val="clear" w:fill="f1f3f5"/>
-      <w:i/>
     </w:rPr>
   </w:style>
   <w:style w:type="character" w:customStyle="1" w:styleId="AlertTok">
@@ -13379,44 +13557,44 @@
         <a:sysClr val="window" lastClr="FFFFFF"/>
       </a:lt1>
       <a:dk2>
-        <a:srgbClr val="1F497D"/>
+        <a:srgbClr val="0E2841"/>
       </a:dk2>
       <a:lt2>
-        <a:srgbClr val="EEECE1"/>
+        <a:srgbClr val="E8E8E8"/>
       </a:lt2>
       <a:accent1>
-        <a:srgbClr val="4F81BD"/>
+        <a:srgbClr val="156082"/>
       </a:accent1>
       <a:accent2>
-        <a:srgbClr val="C0504D"/>
+        <a:srgbClr val="E97132"/>
       </a:accent2>
       <a:accent3>
-        <a:srgbClr val="9BBB59"/>
+        <a:srgbClr val="196B24"/>
       </a:accent3>
       <a:accent4>
-        <a:srgbClr val="8064A2"/>
+        <a:srgbClr val="0F9ED5"/>
       </a:accent4>
       <a:accent5>
-        <a:srgbClr val="4BACC6"/>
+        <a:srgbClr val="A02B93"/>
       </a:accent5>
       <a:accent6>
-        <a:srgbClr val="F79646"/>
+        <a:srgbClr val="4EA72E"/>
       </a:accent6>
       <a:hlink>
-        <a:srgbClr val="0000FF"/>
+        <a:srgbClr val="467886"/>
       </a:hlink>
       <a:folHlink>
-        <a:srgbClr val="800080"/>
+        <a:srgbClr val="96607D"/>
       </a:folHlink>
     </a:clrScheme>
     <a:fontScheme name="Office">
       <a:majorFont>
-        <a:latin typeface="Calibri"/>
+        <a:latin typeface="Aptos Display" panose="02110004020202020204"/>
         <a:ea typeface=""/>
         <a:cs typeface=""/>
-        <a:font script="Jpan" typeface="ＭＳ ゴシック"/>
+        <a:font script="Jpan" typeface="游ゴシック Light"/>
         <a:font script="Hang" typeface="맑은 고딕"/>
-        <a:font script="Hans" typeface="宋体"/>
+        <a:font script="Hans" typeface="等线 Light"/>
         <a:font script="Hant" typeface="新細明體"/>
         <a:font script="Arab" typeface="Times New Roman"/>
         <a:font script="Hebr" typeface="Times New Roman"/>
@@ -13443,14 +13621,32 @@
         <a:font script="Mong" typeface="Mongolian Baiti"/>
         <a:font script="Viet" typeface="Times New Roman"/>
         <a:font script="Uigh" typeface="Microsoft Uighur"/>
+        <a:font script="Geor" typeface="Sylfaen"/>
+        <a:font script="Armn" typeface="Arial"/>
+        <a:font script="Bugi" typeface="Leelawadee UI"/>
+        <a:font script="Bopo" typeface="Microsoft JhengHei"/>
+        <a:font script="Java" typeface="Javanese Text"/>
+        <a:font script="Lisu" typeface="Segoe UI"/>
+        <a:font script="Mymr" typeface="Myanmar Text"/>
+        <a:font script="Nkoo" typeface="Ebrima"/>
+        <a:font script="Olck" typeface="Nirmala UI"/>
+        <a:font script="Osma" typeface="Ebrima"/>
+        <a:font script="Phag" typeface="Phagspa"/>
+        <a:font script="Syrn" typeface="Estrangelo Edessa"/>
+        <a:font script="Syrj" typeface="Estrangelo Edessa"/>
+        <a:font script="Syre" typeface="Estrangelo Edessa"/>
+        <a:font script="Sora" typeface="Nirmala UI"/>
+        <a:font script="Tale" typeface="Microsoft Tai Le"/>
+        <a:font script="Talu" typeface="Microsoft New Tai Lue"/>
+        <a:font script="Tfng" typeface="Ebrima"/>
       </a:majorFont>
       <a:minorFont>
-        <a:latin typeface="Cambria"/>
+        <a:latin typeface="Aptos" panose="02110004020202020204"/>
         <a:ea typeface=""/>
         <a:cs typeface=""/>
-        <a:font script="Jpan" typeface="ＭＳ 明朝"/>
+        <a:font script="Jpan" typeface="游明朝"/>
         <a:font script="Hang" typeface="맑은 고딕"/>
-        <a:font script="Hans" typeface="宋体"/>
+        <a:font script="Hans" typeface="等线"/>
         <a:font script="Hant" typeface="新細明體"/>
         <a:font script="Arab" typeface="Arial"/>
         <a:font script="Hebr" typeface="Arial"/>
@@ -13477,6 +13673,24 @@
         <a:font script="Mong" typeface="Mongolian Baiti"/>
         <a:font script="Viet" typeface="Arial"/>
         <a:font script="Uigh" typeface="Microsoft Uighur"/>
+        <a:font script="Geor" typeface="Sylfaen"/>
+        <a:font script="Armn" typeface="Arial"/>
+        <a:font script="Bugi" typeface="Leelawadee UI"/>
+        <a:font script="Bopo" typeface="Microsoft JhengHei"/>
+        <a:font script="Java" typeface="Javanese Text"/>
+        <a:font script="Lisu" typeface="Segoe UI"/>
+        <a:font script="Mymr" typeface="Myanmar Text"/>
+        <a:font script="Nkoo" typeface="Ebrima"/>
+        <a:font script="Olck" typeface="Nirmala UI"/>
+        <a:font script="Osma" typeface="Ebrima"/>
+        <a:font script="Phag" typeface="Phagspa"/>
+        <a:font script="Syrn" typeface="Estrangelo Edessa"/>
+        <a:font script="Syrj" typeface="Estrangelo Edessa"/>
+        <a:font script="Syre" typeface="Estrangelo Edessa"/>
+        <a:font script="Sora" typeface="Nirmala UI"/>
+        <a:font script="Tale" typeface="Microsoft Tai Le"/>
+        <a:font script="Talu" typeface="Microsoft New Tai Lue"/>
+        <a:font script="Tfng" typeface="Ebrima"/>
       </a:minorFont>
     </a:fontScheme>
     <a:fmtScheme name="Office">
@@ -13488,200 +13702,141 @@
           <a:gsLst>
             <a:gs pos="0">
               <a:schemeClr val="phClr">
-                <a:tint val="50000"/>
-                <a:satMod val="300000"/>
+                <a:lumMod val="110000"/>
+                <a:satMod val="105000"/>
+                <a:tint val="67000"/>
               </a:schemeClr>
             </a:gs>
-            <a:gs pos="35000">
+            <a:gs pos="50000">
               <a:schemeClr val="phClr">
-                <a:tint val="37000"/>
-                <a:satMod val="300000"/>
+                <a:lumMod val="105000"/>
+                <a:satMod val="103000"/>
+                <a:tint val="73000"/>
               </a:schemeClr>
             </a:gs>
             <a:gs pos="100000">
               <a:schemeClr val="phClr">
-                <a:tint val="15000"/>
-                <a:satMod val="350000"/>
+                <a:lumMod val="105000"/>
+                <a:satMod val="109000"/>
+                <a:tint val="81000"/>
               </a:schemeClr>
             </a:gs>
           </a:gsLst>
-          <a:lin ang="16200000" scaled="1"/>
+          <a:lin ang="5400000" scaled="0"/>
         </a:gradFill>
         <a:gradFill rotWithShape="1">
           <a:gsLst>
             <a:gs pos="0">
               <a:schemeClr val="phClr">
-                <a:tint val="100000"/>
+                <a:satMod val="103000"/>
+                <a:lumMod val="102000"/>
+                <a:tint val="94000"/>
+              </a:schemeClr>
+            </a:gs>
+            <a:gs pos="50000">
+              <a:schemeClr val="phClr">
+                <a:satMod val="110000"/>
+                <a:lumMod val="100000"/>
                 <a:shade val="100000"/>
-                <a:satMod val="130000"/>
               </a:schemeClr>
             </a:gs>
             <a:gs pos="100000">
               <a:schemeClr val="phClr">
-                <a:tint val="50000"/>
-                <a:shade val="100000"/>
-                <a:satMod val="350000"/>
+                <a:lumMod val="99000"/>
+                <a:satMod val="120000"/>
+                <a:shade val="78000"/>
               </a:schemeClr>
             </a:gs>
           </a:gsLst>
-          <a:lin ang="16200000" scaled="0"/>
+          <a:lin ang="5400000" scaled="0"/>
         </a:gradFill>
       </a:fillStyleLst>
       <a:lnStyleLst>
-        <a:ln w="9525" cap="flat" cmpd="sng" algn="ctr">
-          <a:solidFill>
-            <a:schemeClr val="phClr">
-              <a:shade val="95000"/>
-              <a:satMod val="105000"/>
-            </a:schemeClr>
-          </a:solidFill>
-          <a:prstDash val="solid"/>
-        </a:ln>
-        <a:ln w="25400" cap="flat" cmpd="sng" algn="ctr">
+        <a:ln w="6350" cap="flat" cmpd="sng" algn="ctr">
           <a:solidFill>
             <a:schemeClr val="phClr"/>
           </a:solidFill>
           <a:prstDash val="solid"/>
+          <a:miter lim="800000"/>
         </a:ln>
-        <a:ln w="38100" cap="flat" cmpd="sng" algn="ctr">
+        <a:ln w="12700" cap="flat" cmpd="sng" algn="ctr">
           <a:solidFill>
             <a:schemeClr val="phClr"/>
           </a:solidFill>
           <a:prstDash val="solid"/>
+          <a:miter lim="800000"/>
+        </a:ln>
+        <a:ln w="19050" cap="flat" cmpd="sng" algn="ctr">
+          <a:solidFill>
+            <a:schemeClr val="phClr"/>
+          </a:solidFill>
+          <a:prstDash val="solid"/>
+          <a:miter lim="800000"/>
         </a:ln>
       </a:lnStyleLst>
       <a:effectStyleLst>
         <a:effectStyle>
+          <a:effectLst/>
+        </a:effectStyle>
+        <a:effectStyle>
+          <a:effectLst/>
+        </a:effectStyle>
+        <a:effectStyle>
           <a:effectLst>
-            <a:outerShdw blurRad="40000" dist="20000" dir="5400000" rotWithShape="0">
+            <a:outerShdw blurRad="57150" dist="19050" dir="5400000" algn="ctr" rotWithShape="0">
               <a:srgbClr val="000000">
-                <a:alpha val="38000"/>
+                <a:alpha val="63000"/>
               </a:srgbClr>
             </a:outerShdw>
           </a:effectLst>
-        </a:effectStyle>
-        <a:effectStyle>
-          <a:effectLst>
-            <a:outerShdw blurRad="40000" dist="23000" dir="5400000" rotWithShape="0">
-              <a:srgbClr val="000000">
-                <a:alpha val="35000"/>
-              </a:srgbClr>
-            </a:outerShdw>
-          </a:effectLst>
-        </a:effectStyle>
-        <a:effectStyle>
-          <a:effectLst>
-            <a:outerShdw blurRad="40000" dist="23000" dir="5400000" rotWithShape="0">
-              <a:srgbClr val="000000">
-                <a:alpha val="35000"/>
-              </a:srgbClr>
-            </a:outerShdw>
-          </a:effectLst>
-          <a:scene3d>
-            <a:camera prst="orthographicFront">
-              <a:rot lat="0" lon="0" rev="0"/>
-            </a:camera>
-            <a:lightRig rig="threePt" dir="t">
-              <a:rot lat="0" lon="0" rev="1200000"/>
-            </a:lightRig>
-          </a:scene3d>
-          <a:sp3d>
-            <a:bevelT w="63500" h="25400"/>
-          </a:sp3d>
         </a:effectStyle>
       </a:effectStyleLst>
       <a:bgFillStyleLst>
         <a:solidFill>
           <a:schemeClr val="phClr"/>
         </a:solidFill>
+        <a:solidFill>
+          <a:schemeClr val="phClr">
+            <a:tint val="95000"/>
+            <a:satMod val="170000"/>
+          </a:schemeClr>
+        </a:solidFill>
         <a:gradFill rotWithShape="1">
           <a:gsLst>
             <a:gs pos="0">
               <a:schemeClr val="phClr">
-                <a:tint val="40000"/>
-                <a:satMod val="350000"/>
+                <a:tint val="93000"/>
+                <a:satMod val="150000"/>
+                <a:shade val="98000"/>
+                <a:lumMod val="102000"/>
               </a:schemeClr>
             </a:gs>
-            <a:gs pos="40000">
+            <a:gs pos="50000">
               <a:schemeClr val="phClr">
-                <a:tint val="45000"/>
-                <a:shade val="99000"/>
-                <a:satMod val="350000"/>
+                <a:tint val="98000"/>
+                <a:satMod val="130000"/>
+                <a:shade val="90000"/>
+                <a:lumMod val="103000"/>
               </a:schemeClr>
             </a:gs>
             <a:gs pos="100000">
               <a:schemeClr val="phClr">
-                <a:shade val="20000"/>
-                <a:satMod val="255000"/>
+                <a:shade val="63000"/>
+                <a:satMod val="120000"/>
               </a:schemeClr>
             </a:gs>
           </a:gsLst>
-          <a:path path="circle">
-            <a:fillToRect l="50000" t="-80000" r="50000" b="180000"/>
-          </a:path>
-        </a:gradFill>
-        <a:gradFill rotWithShape="1">
-          <a:gsLst>
-            <a:gs pos="0">
-              <a:schemeClr val="phClr">
-                <a:tint val="80000"/>
-                <a:satMod val="300000"/>
-              </a:schemeClr>
-            </a:gs>
-            <a:gs pos="100000">
-              <a:schemeClr val="phClr">
-                <a:shade val="30000"/>
-                <a:satMod val="200000"/>
-              </a:schemeClr>
-            </a:gs>
-          </a:gsLst>
-          <a:path path="circle">
-            <a:fillToRect l="50000" t="50000" r="50000" b="50000"/>
-          </a:path>
+          <a:lin ang="5400000" scaled="0"/>
         </a:gradFill>
       </a:bgFillStyleLst>
     </a:fmtScheme>
   </a:themeElements>
-  <a:objectDefaults>
-    <a:spDef>
-      <a:spPr/>
-      <a:bodyPr/>
-      <a:lstStyle/>
-      <a:style>
-        <a:lnRef idx="1">
-          <a:schemeClr val="accent1"/>
-        </a:lnRef>
-        <a:fillRef idx="3">
-          <a:schemeClr val="accent1"/>
-        </a:fillRef>
-        <a:effectRef idx="2">
-          <a:schemeClr val="accent1"/>
-        </a:effectRef>
-        <a:fontRef idx="minor">
-          <a:schemeClr val="lt1"/>
-        </a:fontRef>
-      </a:style>
-    </a:spDef>
-    <a:lnDef>
-      <a:spPr/>
-      <a:bodyPr/>
-      <a:lstStyle/>
-      <a:style>
-        <a:lnRef idx="2">
-          <a:schemeClr val="accent1"/>
-        </a:lnRef>
-        <a:fillRef idx="0">
-          <a:schemeClr val="accent1"/>
-        </a:fillRef>
-        <a:effectRef idx="1">
-          <a:schemeClr val="accent1"/>
-        </a:effectRef>
-        <a:fontRef idx="minor">
-          <a:schemeClr val="tx1"/>
-        </a:fontRef>
-      </a:style>
-    </a:lnDef>
-  </a:objectDefaults>
+  <a:objectDefaults/>
   <a:extraClrSchemeLst/>
+  <a:extLst>
+    <a:ext uri="{05A4C25C-085E-4340-85A3-A5531E510DB2}">
+      <thm15:themeFamily xmlns:thm15="http://schemas.microsoft.com/office/thememl/2012/main" name="Office Theme" id="{2E142A2C-CD16-42D6-873A-C26D2A0506FA}" vid="{1BDDFF52-6CD6-40A5-AB3C-68EB2F1E4D0A}"/>
+    </a:ext>
+  </a:extLst>
 </a:theme>
 </file>
--- a/block3/output/block3.docx
+++ b/block3/output/block3.docx
@@ -8366,6 +8366,342 @@
           <w:rStyle w:val="NormalTok"/>
         </w:rPr>
         <w:t xml:space="preserve">))</w:t>
+      </w:r>
+      <w:r>
+        <w:br/>
+      </w:r>
+      <w:r>
+        <w:br/>
+      </w:r>
+      <w:r>
+        <w:rPr>
+          <w:rStyle w:val="NormalTok"/>
+        </w:rPr>
+        <w:t xml:space="preserve">mean </w:t>
+      </w:r>
+      <w:r>
+        <w:rPr>
+          <w:rStyle w:val="OtherTok"/>
+        </w:rPr>
+        <w:t xml:space="preserve">&lt;-</w:t>
+      </w:r>
+      <w:r>
+        <w:rPr>
+          <w:rStyle w:val="NormalTok"/>
+        </w:rPr>
+        <w:t xml:space="preserve"> </w:t>
+      </w:r>
+      <w:r>
+        <w:rPr>
+          <w:rStyle w:val="DecValTok"/>
+        </w:rPr>
+        <w:t xml:space="preserve">2</w:t>
+      </w:r>
+      <w:r>
+        <w:rPr>
+          <w:rStyle w:val="NormalTok"/>
+        </w:rPr>
+        <w:t xml:space="preserve"> </w:t>
+      </w:r>
+      <w:r>
+        <w:rPr>
+          <w:rStyle w:val="SpecialCharTok"/>
+        </w:rPr>
+        <w:t xml:space="preserve">*</w:t>
+      </w:r>
+      <w:r>
+        <w:rPr>
+          <w:rStyle w:val="NormalTok"/>
+        </w:rPr>
+        <w:t xml:space="preserve"> </w:t>
+      </w:r>
+      <w:r>
+        <w:rPr>
+          <w:rStyle w:val="FloatTok"/>
+        </w:rPr>
+        <w:t xml:space="preserve">0.5</w:t>
+      </w:r>
+      <w:r>
+        <w:br/>
+      </w:r>
+      <w:r>
+        <w:rPr>
+          <w:rStyle w:val="NormalTok"/>
+        </w:rPr>
+        <w:t xml:space="preserve">sd </w:t>
+      </w:r>
+      <w:r>
+        <w:rPr>
+          <w:rStyle w:val="OtherTok"/>
+        </w:rPr>
+        <w:t xml:space="preserve">&lt;-</w:t>
+      </w:r>
+      <w:r>
+        <w:rPr>
+          <w:rStyle w:val="NormalTok"/>
+        </w:rPr>
+        <w:t xml:space="preserve"> </w:t>
+      </w:r>
+      <w:r>
+        <w:rPr>
+          <w:rStyle w:val="FunctionTok"/>
+        </w:rPr>
+        <w:t xml:space="preserve">sqrt</w:t>
+      </w:r>
+      <w:r>
+        <w:rPr>
+          <w:rStyle w:val="NormalTok"/>
+        </w:rPr>
+        <w:t xml:space="preserve">(</w:t>
+      </w:r>
+      <w:r>
+        <w:rPr>
+          <w:rStyle w:val="DecValTok"/>
+        </w:rPr>
+        <w:t xml:space="preserve">2</w:t>
+      </w:r>
+      <w:r>
+        <w:rPr>
+          <w:rStyle w:val="NormalTok"/>
+        </w:rPr>
+        <w:t xml:space="preserve"> </w:t>
+      </w:r>
+      <w:r>
+        <w:rPr>
+          <w:rStyle w:val="SpecialCharTok"/>
+        </w:rPr>
+        <w:t xml:space="preserve">*</w:t>
+      </w:r>
+      <w:r>
+        <w:rPr>
+          <w:rStyle w:val="NormalTok"/>
+        </w:rPr>
+        <w:t xml:space="preserve"> </w:t>
+      </w:r>
+      <w:r>
+        <w:rPr>
+          <w:rStyle w:val="FloatTok"/>
+        </w:rPr>
+        <w:t xml:space="preserve">0.5</w:t>
+      </w:r>
+      <w:r>
+        <w:rPr>
+          <w:rStyle w:val="NormalTok"/>
+        </w:rPr>
+        <w:t xml:space="preserve"> </w:t>
+      </w:r>
+      <w:r>
+        <w:rPr>
+          <w:rStyle w:val="SpecialCharTok"/>
+        </w:rPr>
+        <w:t xml:space="preserve">*</w:t>
+      </w:r>
+      <w:r>
+        <w:rPr>
+          <w:rStyle w:val="NormalTok"/>
+        </w:rPr>
+        <w:t xml:space="preserve"> </w:t>
+      </w:r>
+      <w:r>
+        <w:rPr>
+          <w:rStyle w:val="FloatTok"/>
+        </w:rPr>
+        <w:t xml:space="preserve">0.5</w:t>
+      </w:r>
+      <w:r>
+        <w:rPr>
+          <w:rStyle w:val="NormalTok"/>
+        </w:rPr>
+        <w:t xml:space="preserve">)</w:t>
+      </w:r>
+      <w:r>
+        <w:br/>
+      </w:r>
+      <w:r>
+        <w:br/>
+      </w:r>
+      <w:r>
+        <w:rPr>
+          <w:rStyle w:val="NormalTok"/>
+        </w:rPr>
+        <w:t xml:space="preserve">x_norm </w:t>
+      </w:r>
+      <w:r>
+        <w:rPr>
+          <w:rStyle w:val="OtherTok"/>
+        </w:rPr>
+        <w:t xml:space="preserve">&lt;-</w:t>
+      </w:r>
+      <w:r>
+        <w:rPr>
+          <w:rStyle w:val="NormalTok"/>
+        </w:rPr>
+        <w:t xml:space="preserve"> </w:t>
+      </w:r>
+      <w:r>
+        <w:rPr>
+          <w:rStyle w:val="FunctionTok"/>
+        </w:rPr>
+        <w:t xml:space="preserve">seq</w:t>
+      </w:r>
+      <w:r>
+        <w:rPr>
+          <w:rStyle w:val="NormalTok"/>
+        </w:rPr>
+        <w:t xml:space="preserve">(</w:t>
+      </w:r>
+      <w:r>
+        <w:rPr>
+          <w:rStyle w:val="SpecialCharTok"/>
+        </w:rPr>
+        <w:t xml:space="preserve">-</w:t>
+      </w:r>
+      <w:r>
+        <w:rPr>
+          <w:rStyle w:val="DecValTok"/>
+        </w:rPr>
+        <w:t xml:space="preserve">1</w:t>
+      </w:r>
+      <w:r>
+        <w:rPr>
+          <w:rStyle w:val="NormalTok"/>
+        </w:rPr>
+        <w:t xml:space="preserve">, </w:t>
+      </w:r>
+      <w:r>
+        <w:rPr>
+          <w:rStyle w:val="DecValTok"/>
+        </w:rPr>
+        <w:t xml:space="preserve">3</w:t>
+      </w:r>
+      <w:r>
+        <w:rPr>
+          <w:rStyle w:val="NormalTok"/>
+        </w:rPr>
+        <w:t xml:space="preserve">, </w:t>
+      </w:r>
+      <w:r>
+        <w:rPr>
+          <w:rStyle w:val="AttributeTok"/>
+        </w:rPr>
+        <w:t xml:space="preserve">length.out =</w:t>
+      </w:r>
+      <w:r>
+        <w:rPr>
+          <w:rStyle w:val="NormalTok"/>
+        </w:rPr>
+        <w:t xml:space="preserve"> </w:t>
+      </w:r>
+      <w:r>
+        <w:rPr>
+          <w:rStyle w:val="DecValTok"/>
+        </w:rPr>
+        <w:t xml:space="preserve">100</w:t>
+      </w:r>
+      <w:r>
+        <w:rPr>
+          <w:rStyle w:val="NormalTok"/>
+        </w:rPr>
+        <w:t xml:space="preserve">)</w:t>
+      </w:r>
+      <w:r>
+        <w:br/>
+      </w:r>
+      <w:r>
+        <w:rPr>
+          <w:rStyle w:val="NormalTok"/>
+        </w:rPr>
+        <w:t xml:space="preserve">norm_y </w:t>
+      </w:r>
+      <w:r>
+        <w:rPr>
+          <w:rStyle w:val="OtherTok"/>
+        </w:rPr>
+        <w:t xml:space="preserve">&lt;-</w:t>
+      </w:r>
+      <w:r>
+        <w:rPr>
+          <w:rStyle w:val="NormalTok"/>
+        </w:rPr>
+        <w:t xml:space="preserve"> </w:t>
+      </w:r>
+      <w:r>
+        <w:rPr>
+          <w:rStyle w:val="FunctionTok"/>
+        </w:rPr>
+        <w:t xml:space="preserve">dnorm</w:t>
+      </w:r>
+      <w:r>
+        <w:rPr>
+          <w:rStyle w:val="NormalTok"/>
+        </w:rPr>
+        <w:t xml:space="preserve">(x_norm, mean, sd)</w:t>
+      </w:r>
+      <w:r>
+        <w:br/>
+      </w:r>
+      <w:r>
+        <w:br/>
+      </w:r>
+      <w:r>
+        <w:rPr>
+          <w:rStyle w:val="FunctionTok"/>
+        </w:rPr>
+        <w:t xml:space="preserve">lines</w:t>
+      </w:r>
+      <w:r>
+        <w:rPr>
+          <w:rStyle w:val="NormalTok"/>
+        </w:rPr>
+        <w:t xml:space="preserve">(x_norm, norm_y, </w:t>
+      </w:r>
+      <w:r>
+        <w:rPr>
+          <w:rStyle w:val="AttributeTok"/>
+        </w:rPr>
+        <w:t xml:space="preserve">col =</w:t>
+      </w:r>
+      <w:r>
+        <w:rPr>
+          <w:rStyle w:val="NormalTok"/>
+        </w:rPr>
+        <w:t xml:space="preserve"> </w:t>
+      </w:r>
+      <w:r>
+        <w:rPr>
+          <w:rStyle w:val="StringTok"/>
+        </w:rPr>
+        <w:t xml:space="preserve">"red"</w:t>
+      </w:r>
+      <w:r>
+        <w:rPr>
+          <w:rStyle w:val="NormalTok"/>
+        </w:rPr>
+        <w:t xml:space="preserve">, </w:t>
+      </w:r>
+      <w:r>
+        <w:rPr>
+          <w:rStyle w:val="AttributeTok"/>
+        </w:rPr>
+        <w:t xml:space="preserve">lwd =</w:t>
+      </w:r>
+      <w:r>
+        <w:rPr>
+          <w:rStyle w:val="NormalTok"/>
+        </w:rPr>
+        <w:t xml:space="preserve"> </w:t>
+      </w:r>
+      <w:r>
+        <w:rPr>
+          <w:rStyle w:val="DecValTok"/>
+        </w:rPr>
+        <w:t xml:space="preserve">2</w:t>
+      </w:r>
+      <w:r>
+        <w:rPr>
+          <w:rStyle w:val="NormalTok"/>
+        </w:rPr>
+        <w:t xml:space="preserve">)</w:t>
       </w:r>
     </w:p>
     <w:p>

--- a/block3/output/block3.docx
+++ b/block3/output/block3.docx
@@ -13,19 +13,13 @@
         <w:t xml:space="preserve"> </w:t>
       </w:r>
       <w:r>
-        <w:t xml:space="preserve">block</w:t>
-      </w:r>
-      <w:r>
-        <w:t xml:space="preserve"> </w:t>
-      </w:r>
-      <w:r>
-        <w:t xml:space="preserve">3</w:t>
-      </w:r>
-      <w:r>
-        <w:t xml:space="preserve"> </w:t>
-      </w:r>
-      <w:r>
-        <w:t xml:space="preserve">–</w:t>
+        <w:t xml:space="preserve">Block</w:t>
+      </w:r>
+      <w:r>
+        <w:t xml:space="preserve"> </w:t>
+      </w:r>
+      <w:r>
+        <w:t xml:space="preserve">3:</w:t>
       </w:r>
       <w:r>
         <w:t xml:space="preserve"> </w:t>
@@ -89,7 +83,7 @@
         <w:pStyle w:val="FirstParagraph"/>
       </w:pPr>
       <w:r>
-        <w:t xml:space="preserve">Försättsblad</w:t>
+        <w:t xml:space="preserve">Grupp 10</w:t>
       </w:r>
     </w:p>
     <w:p>
@@ -97,7 +91,7 @@
         <w:pStyle w:val="BodyText"/>
       </w:pPr>
       <w:r>
-        <w:t xml:space="preserve">Gruppnamn 10</w:t>
+        <w:t xml:space="preserve">Namn på dem som deltagit aktivt:</w:t>
       </w:r>
     </w:p>
     <w:p>
@@ -105,7 +99,7 @@
         <w:pStyle w:val="BodyText"/>
       </w:pPr>
       <w:r>
-        <w:t xml:space="preserve">Namn och personnumer på dem som deltagit aktivt:</w:t>
+        <w:t xml:space="preserve">Jacob Widaeus 950729</w:t>
       </w:r>
     </w:p>
     <w:p>
@@ -113,7 +107,7 @@
         <w:pStyle w:val="BodyText"/>
       </w:pPr>
       <w:r>
-        <w:t xml:space="preserve">Jacob Widaeus 950729</w:t>
+        <w:t xml:space="preserve">Rozh Kader</w:t>
       </w:r>
     </w:p>
     <w:p>
@@ -121,7 +115,7 @@
         <w:pStyle w:val="BodyText"/>
       </w:pPr>
       <w:r>
-        <w:t xml:space="preserve">Hej</w:t>
+        <w:t xml:space="preserve">Karl Wärnberg</w:t>
       </w:r>
     </w:p>
     <w:p>
@@ -129,30 +123,7 @@
         <w:pStyle w:val="BodyText"/>
       </w:pPr>
       <w:r>
-        <w:t xml:space="preserve">Denna gruppuppgift berör materialet i</w:t>
-      </w:r>
-      <w:r>
-        <w:t xml:space="preserve"> </w:t>
-      </w:r>
-      <w:r>
-        <w:rPr>
-          <w:b/>
-          <w:bCs/>
-        </w:rPr>
-        <w:t xml:space="preserve">ISwR kapitel 3 och 4</w:t>
-      </w:r>
-      <w:r>
-        <w:t xml:space="preserve">. Ni kommer att arbeta med funktioner som sammanfattar data i tabeller. En sport inom dataanalys är att försöka sammanfatta en stor datamängd med bara två siffror: ett centralmått och ett variationsmått. Ni får sammanfatta datamängder med olika typer av grafer. Ni kommer att undersöka fördelningar och funktioner för fördelningar i R. Varför är så många variabler normalfördelade? Här få ni testa ett argument som utgår ifrån approximation av binomialfördelningen. Det ingår även en simulering som illustrerar centrala gränssnittssatsen.</w:t>
-      </w:r>
-      <w:r>
-        <w:t xml:space="preserve"> </w:t>
-      </w:r>
-      <w:r>
-        <w:rPr>
-          <w:b/>
-          <w:bCs/>
-        </w:rPr>
-        <w:t xml:space="preserve">Om du inte läst så mycket statistik tidigare bör du ha Lind eller en annan bra statistikbok till hands för att få ut det mesta av gruppuppgift 3!</w:t>
+        <w:t xml:space="preserve">Beata Rosenberg</w:t>
       </w:r>
     </w:p>
     <w:p>
@@ -160,7 +131,15 @@
         <w:pStyle w:val="BodyText"/>
       </w:pPr>
       <w:r>
-        <w:t xml:space="preserve">Om du kör fast men någon uppgift ta hjälp av dina kurskamrater i första hand. Skulle det vara så att ni tillsammans ändå inte lyckas lösa uppgiften ta kontakt med lärare.</w:t>
+        <w:br/>
+      </w:r>
+    </w:p>
+    <w:p>
+      <w:pPr>
+        <w:pStyle w:val="BodyText"/>
+      </w:pPr>
+      <w:r>
+        <w:br/>
       </w:r>
     </w:p>
     <w:p>
